--- a/Docs/Observaciones-Lab 5.docx
+++ b/Docs/Observaciones-Lab 5.docx
@@ -40,57 +40,6 @@
           <w:lang w:val="es-419"/>
         </w:rPr>
       </w:pPr>
-    </w:p>
-    <w:p>
-      <w:pPr>
-        <w:spacing w:after="0"/>
-        <w:jc w:val="both"/>
-        <w:rPr>
-          <w:lang w:val="es-419"/>
-        </w:rPr>
-      </w:pPr>
-      <w:r>
-        <w:rPr>
-          <w:lang w:val="es-419"/>
-        </w:rPr>
-        <w:t xml:space="preserve">Estudiante </w:t>
-      </w:r>
-      <w:r>
-        <w:rPr>
-          <w:lang w:val="es-419"/>
-        </w:rPr>
-        <w:t>1 Cod XXXX</w:t>
-      </w:r>
-    </w:p>
-    <w:p>
-      <w:pPr>
-        <w:spacing w:after="0"/>
-        <w:jc w:val="both"/>
-        <w:rPr>
-          <w:lang w:val="es-419"/>
-        </w:rPr>
-      </w:pPr>
-      <w:r>
-        <w:rPr>
-          <w:lang w:val="es-419"/>
-        </w:rPr>
-        <w:t>Estudiante 2 Cod XXXX</w:t>
-      </w:r>
-    </w:p>
-    <w:p>
-      <w:pPr>
-        <w:spacing w:after="0"/>
-        <w:jc w:val="both"/>
-        <w:rPr>
-          <w:lang w:val="es-419"/>
-        </w:rPr>
-      </w:pPr>
-      <w:r>
-        <w:rPr>
-          <w:lang w:val="es-419"/>
-        </w:rPr>
-        <w:t>Estudiante 3 Cod XXXX</w:t>
-      </w:r>
     </w:p>
     <w:p>
       <w:pPr>
@@ -261,6 +210,12 @@
                 <w:lang w:val="es-419"/>
               </w:rPr>
             </w:pPr>
+            <w:r>
+              <w:rPr>
+                <w:lang w:val="es-419"/>
+              </w:rPr>
+              <w:t>Ryzen 7 8845HS</w:t>
+            </w:r>
           </w:p>
         </w:tc>
         <w:tc>
@@ -275,6 +230,12 @@
                 <w:lang w:val="es-419"/>
               </w:rPr>
             </w:pPr>
+            <w:r>
+              <w:rPr>
+                <w:lang w:val="es-419"/>
+              </w:rPr>
+              <w:t>M1 Pro</w:t>
+            </w:r>
           </w:p>
         </w:tc>
         <w:tc>
@@ -325,6 +286,12 @@
                 <w:lang w:val="es-419"/>
               </w:rPr>
             </w:pPr>
+            <w:r>
+              <w:rPr>
+                <w:lang w:val="es-419"/>
+              </w:rPr>
+              <w:t>16 GB</w:t>
+            </w:r>
           </w:p>
         </w:tc>
         <w:tc>
@@ -339,6 +306,12 @@
                 <w:lang w:val="es-419"/>
               </w:rPr>
             </w:pPr>
+            <w:r>
+              <w:rPr>
+                <w:lang w:val="es-419"/>
+              </w:rPr>
+              <w:t>16 GB</w:t>
+            </w:r>
           </w:p>
         </w:tc>
         <w:tc>
@@ -392,6 +365,12 @@
                 <w:lang w:val="es-419"/>
               </w:rPr>
             </w:pPr>
+            <w:r>
+              <w:rPr>
+                <w:lang w:val="es-419"/>
+              </w:rPr>
+              <w:t>Windows 11 Home</w:t>
+            </w:r>
           </w:p>
         </w:tc>
         <w:tc>
@@ -407,6 +386,30 @@
                 <w:lang w:val="es-419"/>
               </w:rPr>
             </w:pPr>
+            <w:r>
+              <w:rPr>
+                <w:lang w:val="es-419"/>
+              </w:rPr>
+              <w:t>MacOS Seq</w:t>
+            </w:r>
+            <w:r>
+              <w:rPr>
+                <w:lang w:val="es-419"/>
+              </w:rPr>
+              <w:t>u</w:t>
+            </w:r>
+            <w:r>
+              <w:rPr>
+                <w:lang w:val="es-419"/>
+              </w:rPr>
+              <w:t>oia</w:t>
+            </w:r>
+            <w:r>
+              <w:rPr>
+                <w:lang w:val="es-419"/>
+              </w:rPr>
+              <w:t xml:space="preserve"> 15.3.2</w:t>
+            </w:r>
           </w:p>
         </w:tc>
         <w:tc>
@@ -585,1958 +588,1315 @@
     </w:p>
     <w:tbl>
       <w:tblPr>
-        <w:tblStyle w:val="Tabladecuadrcula2"/>
-        <w:tblW w:w="4701" w:type="pct"/>
+        <w:tblW w:w="7503" w:type="dxa"/>
+        <w:tblCellMar>
+          <w:left w:w="70" w:type="dxa"/>
+          <w:right w:w="70" w:type="dxa"/>
+        </w:tblCellMar>
         <w:tblLook w:val="04A0" w:firstRow="1" w:lastRow="0" w:firstColumn="1" w:lastColumn="0" w:noHBand="0" w:noVBand="1"/>
       </w:tblPr>
       <w:tblGrid>
-        <w:gridCol w:w="2403"/>
-        <w:gridCol w:w="3196"/>
-        <w:gridCol w:w="3201"/>
+        <w:gridCol w:w="1691"/>
+        <w:gridCol w:w="2268"/>
+        <w:gridCol w:w="1134"/>
+        <w:gridCol w:w="2410"/>
       </w:tblGrid>
       <w:tr>
         <w:trPr>
-          <w:cnfStyle w:val="100000000000" w:firstRow="1" w:lastRow="0" w:firstColumn="0" w:lastColumn="0" w:oddVBand="0" w:evenVBand="0" w:oddHBand="0" w:evenHBand="0" w:firstRowFirstColumn="0" w:firstRowLastColumn="0" w:lastRowFirstColumn="0" w:lastRowLastColumn="0"/>
-          <w:trHeight w:val="596"/>
+          <w:trHeight w:val="285"/>
         </w:trPr>
         <w:tc>
           <w:tcPr>
-            <w:cnfStyle w:val="001000000000" w:firstRow="0" w:lastRow="0" w:firstColumn="1" w:lastColumn="0" w:oddVBand="0" w:evenVBand="0" w:oddHBand="0" w:evenHBand="0" w:firstRowFirstColumn="0" w:firstRowLastColumn="0" w:lastRowFirstColumn="0" w:lastRowLastColumn="0"/>
-            <w:tcW w:w="1365" w:type="pct"/>
+            <w:tcW w:w="7503" w:type="dxa"/>
+            <w:gridSpan w:val="4"/>
+            <w:tcBorders>
+              <w:top w:val="single" w:sz="8" w:space="0" w:color="auto"/>
+              <w:left w:val="single" w:sz="8" w:space="0" w:color="auto"/>
+              <w:bottom w:val="nil"/>
+              <w:right w:val="single" w:sz="8" w:space="0" w:color="000000"/>
+            </w:tcBorders>
+            <w:shd w:val="clear" w:color="000000" w:fill="C1F8F3"/>
+            <w:noWrap/>
+            <w:vAlign w:val="center"/>
             <w:hideMark/>
           </w:tcPr>
           <w:p>
             <w:pPr>
-              <w:jc w:val="both"/>
-              <w:rPr>
-                <w:color w:val="000000"/>
-                <w:lang w:val="es-CO" w:eastAsia="en-US"/>
-              </w:rPr>
-            </w:pPr>
-            <w:r>
-              <w:rPr>
-                <w:color w:val="000000" w:themeColor="text1"/>
-                <w:lang w:val="es-CO" w:eastAsia="en-US"/>
-              </w:rPr>
-              <w:t>Porcentaje de la muestra</w:t>
-            </w:r>
-          </w:p>
-        </w:tc>
-        <w:tc>
-          <w:tcPr>
-            <w:tcW w:w="1816" w:type="pct"/>
-            <w:hideMark/>
-          </w:tcPr>
-          <w:p>
-            <w:pPr>
-              <w:jc w:val="both"/>
-              <w:cnfStyle w:val="100000000000" w:firstRow="1" w:lastRow="0" w:firstColumn="0" w:lastColumn="0" w:oddVBand="0" w:evenVBand="0" w:oddHBand="0" w:evenHBand="0" w:firstRowFirstColumn="0" w:firstRowLastColumn="0" w:lastRowFirstColumn="0" w:lastRowLastColumn="0"/>
-              <w:rPr>
-                <w:color w:val="000000"/>
-                <w:lang w:eastAsia="en-US"/>
-              </w:rPr>
-            </w:pPr>
-            <w:r>
-              <w:rPr>
-                <w:color w:val="000000" w:themeColor="text1"/>
-                <w:lang w:eastAsia="en-US"/>
-              </w:rPr>
-              <w:t>Insertion Sort (</w:t>
-            </w:r>
-            <w:r>
-              <w:rPr>
-                <w:color w:val="000000" w:themeColor="text1"/>
-                <w:lang w:eastAsia="en-US"/>
-              </w:rPr>
-              <w:t xml:space="preserve">Array List) </w:t>
-            </w:r>
-          </w:p>
-        </w:tc>
-        <w:tc>
-          <w:tcPr>
-            <w:tcW w:w="1819" w:type="pct"/>
-            <w:hideMark/>
-          </w:tcPr>
-          <w:p>
-            <w:pPr>
-              <w:jc w:val="both"/>
-              <w:cnfStyle w:val="100000000000" w:firstRow="1" w:lastRow="0" w:firstColumn="0" w:lastColumn="0" w:oddVBand="0" w:evenVBand="0" w:oddHBand="0" w:evenHBand="0" w:firstRowFirstColumn="0" w:firstRowLastColumn="0" w:lastRowFirstColumn="0" w:lastRowLastColumn="0"/>
-              <w:rPr>
-                <w:color w:val="000000"/>
-                <w:lang w:eastAsia="en-US"/>
-              </w:rPr>
-            </w:pPr>
-            <w:r>
-              <w:rPr>
-                <w:color w:val="000000" w:themeColor="text1"/>
-                <w:lang w:eastAsia="en-US"/>
-              </w:rPr>
-              <w:t xml:space="preserve">Insertion Sort </w:t>
-            </w:r>
-            <w:r>
-              <w:rPr>
-                <w:color w:val="000000" w:themeColor="text1"/>
-                <w:lang w:eastAsia="en-US"/>
-              </w:rPr>
-              <w:t>(</w:t>
-            </w:r>
-            <w:r>
-              <w:rPr>
-                <w:color w:val="000000" w:themeColor="text1"/>
-                <w:lang w:eastAsia="en-US"/>
-              </w:rPr>
-              <w:t>Linked List</w:t>
-            </w:r>
-            <w:r>
-              <w:rPr>
-                <w:color w:val="000000" w:themeColor="text1"/>
-                <w:lang w:eastAsia="en-US"/>
-              </w:rPr>
-              <w:t xml:space="preserve">) </w:t>
+              <w:spacing w:after="0" w:line="240" w:lineRule="auto"/>
+              <w:jc w:val="center"/>
+              <w:rPr>
+                <w:rFonts w:ascii="Calibri" w:eastAsia="Times New Roman" w:hAnsi="Calibri" w:cs="Calibri"/>
+                <w:b/>
+                <w:bCs/>
+                <w:color w:val="000000"/>
+                <w:lang w:val="es-CO" w:eastAsia="es-CO"/>
+              </w:rPr>
+            </w:pPr>
+            <w:r>
+              <w:rPr>
+                <w:rFonts w:ascii="Calibri" w:eastAsia="Times New Roman" w:hAnsi="Calibri" w:cs="Calibri"/>
+                <w:b/>
+                <w:bCs/>
+                <w:color w:val="000000"/>
+                <w:lang w:val="es-CO" w:eastAsia="es-CO"/>
+              </w:rPr>
+              <w:t xml:space="preserve">TIEMPOS DE EJECUCIÓN INSERTION </w:t>
+            </w:r>
+            <w:proofErr w:type="gramStart"/>
+            <w:r>
+              <w:rPr>
+                <w:rFonts w:ascii="Calibri" w:eastAsia="Times New Roman" w:hAnsi="Calibri" w:cs="Calibri"/>
+                <w:b/>
+                <w:bCs/>
+                <w:color w:val="000000"/>
+                <w:lang w:val="es-CO" w:eastAsia="es-CO"/>
+              </w:rPr>
+              <w:t>SORT[</w:t>
+            </w:r>
+            <w:proofErr w:type="gramEnd"/>
+            <w:r>
+              <w:rPr>
+                <w:rFonts w:ascii="Calibri" w:eastAsia="Times New Roman" w:hAnsi="Calibri" w:cs="Calibri"/>
+                <w:b/>
+                <w:bCs/>
+                <w:color w:val="000000"/>
+                <w:lang w:val="es-CO" w:eastAsia="es-CO"/>
+              </w:rPr>
+              <w:t>ms]</w:t>
             </w:r>
           </w:p>
         </w:tc>
       </w:tr>
       <w:tr>
         <w:trPr>
-          <w:cnfStyle w:val="000000100000" w:firstRow="0" w:lastRow="0" w:firstColumn="0" w:lastColumn="0" w:oddVBand="0" w:evenVBand="0" w:oddHBand="1" w:evenHBand="0" w:firstRowFirstColumn="0" w:firstRowLastColumn="0" w:lastRowFirstColumn="0" w:lastRowLastColumn="0"/>
-          <w:trHeight w:val="298"/>
+          <w:trHeight w:val="840"/>
         </w:trPr>
         <w:tc>
           <w:tcPr>
-            <w:cnfStyle w:val="001000000000" w:firstRow="0" w:lastRow="0" w:firstColumn="1" w:lastColumn="0" w:oddVBand="0" w:evenVBand="0" w:oddHBand="0" w:evenHBand="0" w:firstRowFirstColumn="0" w:firstRowLastColumn="0" w:lastRowFirstColumn="0" w:lastRowLastColumn="0"/>
-            <w:tcW w:w="1365" w:type="pct"/>
+            <w:tcW w:w="1691" w:type="dxa"/>
+            <w:tcBorders>
+              <w:top w:val="single" w:sz="8" w:space="0" w:color="auto"/>
+              <w:left w:val="single" w:sz="8" w:space="0" w:color="auto"/>
+              <w:bottom w:val="single" w:sz="4" w:space="0" w:color="000000"/>
+              <w:right w:val="nil"/>
+            </w:tcBorders>
+            <w:shd w:val="clear" w:color="auto" w:fill="auto"/>
+            <w:vAlign w:val="center"/>
             <w:hideMark/>
           </w:tcPr>
           <w:p>
             <w:pPr>
-              <w:jc w:val="both"/>
-              <w:rPr>
-                <w:color w:val="000000"/>
-                <w:lang w:eastAsia="en-US"/>
-              </w:rPr>
-            </w:pPr>
-            <w:r>
-              <w:rPr>
-                <w:color w:val="000000" w:themeColor="text1"/>
-                <w:lang w:eastAsia="en-US"/>
-              </w:rPr>
-              <w:t>0.50%</w:t>
-            </w:r>
-          </w:p>
-        </w:tc>
-        <w:tc>
-          <w:tcPr>
-            <w:tcW w:w="1816" w:type="pct"/>
+              <w:spacing w:after="0" w:line="240" w:lineRule="auto"/>
+              <w:jc w:val="center"/>
+              <w:rPr>
+                <w:rFonts w:ascii="Dax-Regular" w:eastAsia="Times New Roman" w:hAnsi="Dax-Regular" w:cs="Calibri"/>
+                <w:b/>
+                <w:bCs/>
+                <w:color w:val="000000"/>
+                <w:lang w:val="es-CO" w:eastAsia="es-CO"/>
+              </w:rPr>
+            </w:pPr>
+            <w:r>
+              <w:rPr>
+                <w:rFonts w:ascii="Dax-Regular" w:eastAsia="Times New Roman" w:hAnsi="Dax-Regular" w:cs="Calibri"/>
+                <w:b/>
+                <w:bCs/>
+                <w:color w:val="000000"/>
+                <w:lang w:val="es-CO" w:eastAsia="es-CO"/>
+              </w:rPr>
+              <w:t>Porcentaje de la muestra [</w:t>
+            </w:r>
+            <w:proofErr w:type="spellStart"/>
+            <w:r>
+              <w:rPr>
+                <w:rFonts w:ascii="Dax-Regular" w:eastAsia="Times New Roman" w:hAnsi="Dax-Regular" w:cs="Calibri"/>
+                <w:b/>
+                <w:bCs/>
+                <w:color w:val="000000"/>
+                <w:lang w:val="es-CO" w:eastAsia="es-CO"/>
+              </w:rPr>
+              <w:t>pct</w:t>
+            </w:r>
+            <w:proofErr w:type="spellEnd"/>
+            <w:r>
+              <w:rPr>
+                <w:rFonts w:ascii="Dax-Regular" w:eastAsia="Times New Roman" w:hAnsi="Dax-Regular" w:cs="Calibri"/>
+                <w:b/>
+                <w:bCs/>
+                <w:color w:val="000000"/>
+                <w:lang w:val="es-CO" w:eastAsia="es-CO"/>
+              </w:rPr>
+              <w:t>]</w:t>
+            </w:r>
+          </w:p>
+        </w:tc>
+        <w:tc>
+          <w:tcPr>
+            <w:tcW w:w="2268" w:type="dxa"/>
+            <w:tcBorders>
+              <w:top w:val="single" w:sz="8" w:space="0" w:color="auto"/>
+              <w:left w:val="nil"/>
+              <w:bottom w:val="single" w:sz="4" w:space="0" w:color="000000"/>
+              <w:right w:val="nil"/>
+            </w:tcBorders>
+            <w:shd w:val="clear" w:color="auto" w:fill="auto"/>
+            <w:vAlign w:val="center"/>
             <w:hideMark/>
           </w:tcPr>
           <w:p>
             <w:pPr>
-              <w:jc w:val="both"/>
-              <w:cnfStyle w:val="000000100000" w:firstRow="0" w:lastRow="0" w:firstColumn="0" w:lastColumn="0" w:oddVBand="0" w:evenVBand="0" w:oddHBand="1" w:evenHBand="0" w:firstRowFirstColumn="0" w:firstRowLastColumn="0" w:lastRowFirstColumn="0" w:lastRowLastColumn="0"/>
-              <w:rPr>
-                <w:color w:val="000000"/>
-                <w:lang w:eastAsia="en-US"/>
-              </w:rPr>
-            </w:pPr>
-          </w:p>
-        </w:tc>
-        <w:tc>
-          <w:tcPr>
-            <w:tcW w:w="1819" w:type="pct"/>
+              <w:spacing w:after="0" w:line="240" w:lineRule="auto"/>
+              <w:jc w:val="center"/>
+              <w:rPr>
+                <w:rFonts w:ascii="Dax-Regular" w:eastAsia="Times New Roman" w:hAnsi="Dax-Regular" w:cs="Calibri"/>
+                <w:b/>
+                <w:bCs/>
+                <w:color w:val="000000"/>
+                <w:lang w:val="es-CO" w:eastAsia="es-CO"/>
+              </w:rPr>
+            </w:pPr>
+            <w:r>
+              <w:rPr>
+                <w:rFonts w:ascii="Dax-Regular" w:eastAsia="Times New Roman" w:hAnsi="Dax-Regular" w:cs="Calibri"/>
+                <w:b/>
+                <w:bCs/>
+                <w:color w:val="000000"/>
+                <w:lang w:val="es-CO" w:eastAsia="es-CO"/>
+              </w:rPr>
+              <w:t>Tamaño de la muestra (ARRAY_LIST)</w:t>
+            </w:r>
+          </w:p>
+        </w:tc>
+        <w:tc>
+          <w:tcPr>
+            <w:tcW w:w="1134" w:type="dxa"/>
+            <w:tcBorders>
+              <w:top w:val="single" w:sz="8" w:space="0" w:color="auto"/>
+              <w:left w:val="nil"/>
+              <w:bottom w:val="single" w:sz="4" w:space="0" w:color="000000"/>
+              <w:right w:val="nil"/>
+            </w:tcBorders>
+            <w:shd w:val="clear" w:color="auto" w:fill="auto"/>
+            <w:vAlign w:val="center"/>
             <w:hideMark/>
           </w:tcPr>
           <w:p>
             <w:pPr>
-              <w:jc w:val="both"/>
-              <w:cnfStyle w:val="000000100000" w:firstRow="0" w:lastRow="0" w:firstColumn="0" w:lastColumn="0" w:oddVBand="0" w:evenVBand="0" w:oddHBand="1" w:evenHBand="0" w:firstRowFirstColumn="0" w:firstRowLastColumn="0" w:lastRowFirstColumn="0" w:lastRowLastColumn="0"/>
-              <w:rPr>
-                <w:sz w:val="20"/>
-                <w:szCs w:val="20"/>
-                <w:lang w:eastAsia="en-US"/>
-              </w:rPr>
-            </w:pPr>
+              <w:spacing w:after="0" w:line="240" w:lineRule="auto"/>
+              <w:jc w:val="center"/>
+              <w:rPr>
+                <w:rFonts w:ascii="Dax-Regular" w:eastAsia="Times New Roman" w:hAnsi="Dax-Regular" w:cs="Calibri"/>
+                <w:b/>
+                <w:bCs/>
+                <w:color w:val="000000"/>
+                <w:lang w:val="es-CO" w:eastAsia="es-CO"/>
+              </w:rPr>
+            </w:pPr>
+            <w:r>
+              <w:rPr>
+                <w:rFonts w:ascii="Dax-Regular" w:eastAsia="Times New Roman" w:hAnsi="Dax-Regular" w:cs="Calibri"/>
+                <w:b/>
+                <w:bCs/>
+                <w:color w:val="000000"/>
+                <w:lang w:val="es-CO" w:eastAsia="es-CO"/>
+              </w:rPr>
+              <w:t xml:space="preserve">Array </w:t>
+            </w:r>
+            <w:proofErr w:type="spellStart"/>
+            <w:r>
+              <w:rPr>
+                <w:rFonts w:ascii="Dax-Regular" w:eastAsia="Times New Roman" w:hAnsi="Dax-Regular" w:cs="Calibri"/>
+                <w:b/>
+                <w:bCs/>
+                <w:color w:val="000000"/>
+                <w:lang w:val="es-CO" w:eastAsia="es-CO"/>
+              </w:rPr>
+              <w:t>List</w:t>
+            </w:r>
+            <w:proofErr w:type="spellEnd"/>
+          </w:p>
+        </w:tc>
+        <w:tc>
+          <w:tcPr>
+            <w:tcW w:w="2410" w:type="dxa"/>
+            <w:tcBorders>
+              <w:top w:val="single" w:sz="8" w:space="0" w:color="auto"/>
+              <w:left w:val="nil"/>
+              <w:bottom w:val="single" w:sz="4" w:space="0" w:color="000000"/>
+              <w:right w:val="single" w:sz="8" w:space="0" w:color="auto"/>
+            </w:tcBorders>
+            <w:shd w:val="clear" w:color="auto" w:fill="auto"/>
+            <w:vAlign w:val="center"/>
+            <w:hideMark/>
+          </w:tcPr>
+          <w:p>
+            <w:pPr>
+              <w:spacing w:after="0" w:line="240" w:lineRule="auto"/>
+              <w:jc w:val="center"/>
+              <w:rPr>
+                <w:rFonts w:ascii="Dax-Regular" w:eastAsia="Times New Roman" w:hAnsi="Dax-Regular" w:cs="Calibri"/>
+                <w:b/>
+                <w:bCs/>
+                <w:color w:val="000000"/>
+                <w:lang w:val="es-CO" w:eastAsia="es-CO"/>
+              </w:rPr>
+            </w:pPr>
+            <w:proofErr w:type="spellStart"/>
+            <w:r>
+              <w:rPr>
+                <w:rFonts w:ascii="Dax-Regular" w:eastAsia="Times New Roman" w:hAnsi="Dax-Regular" w:cs="Calibri"/>
+                <w:b/>
+                <w:bCs/>
+                <w:color w:val="000000"/>
+                <w:lang w:val="es-CO" w:eastAsia="es-CO"/>
+              </w:rPr>
+              <w:t>Linked</w:t>
+            </w:r>
+            <w:proofErr w:type="spellEnd"/>
+            <w:r>
+              <w:rPr>
+                <w:rFonts w:ascii="Dax-Regular" w:eastAsia="Times New Roman" w:hAnsi="Dax-Regular" w:cs="Calibri"/>
+                <w:b/>
+                <w:bCs/>
+                <w:color w:val="000000"/>
+                <w:lang w:val="es-CO" w:eastAsia="es-CO"/>
+              </w:rPr>
+              <w:t xml:space="preserve"> </w:t>
+            </w:r>
+            <w:proofErr w:type="spellStart"/>
+            <w:r>
+              <w:rPr>
+                <w:rFonts w:ascii="Dax-Regular" w:eastAsia="Times New Roman" w:hAnsi="Dax-Regular" w:cs="Calibri"/>
+                <w:b/>
+                <w:bCs/>
+                <w:color w:val="000000"/>
+                <w:lang w:val="es-CO" w:eastAsia="es-CO"/>
+              </w:rPr>
+              <w:t>List</w:t>
+            </w:r>
+            <w:proofErr w:type="spellEnd"/>
           </w:p>
         </w:tc>
       </w:tr>
       <w:tr>
         <w:trPr>
-          <w:trHeight w:val="298"/>
+          <w:trHeight w:val="276"/>
         </w:trPr>
         <w:tc>
           <w:tcPr>
-            <w:cnfStyle w:val="001000000000" w:firstRow="0" w:lastRow="0" w:firstColumn="1" w:lastColumn="0" w:oddVBand="0" w:evenVBand="0" w:oddHBand="0" w:evenHBand="0" w:firstRowFirstColumn="0" w:firstRowLastColumn="0" w:lastRowFirstColumn="0" w:lastRowLastColumn="0"/>
-            <w:tcW w:w="1365" w:type="pct"/>
+            <w:tcW w:w="1691" w:type="dxa"/>
+            <w:tcBorders>
+              <w:top w:val="nil"/>
+              <w:left w:val="single" w:sz="8" w:space="0" w:color="auto"/>
+              <w:bottom w:val="nil"/>
+              <w:right w:val="nil"/>
+            </w:tcBorders>
+            <w:shd w:val="clear" w:color="D9D9D9" w:fill="D9D9D9"/>
+            <w:vAlign w:val="center"/>
             <w:hideMark/>
           </w:tcPr>
           <w:p>
             <w:pPr>
-              <w:jc w:val="both"/>
-              <w:rPr>
-                <w:color w:val="000000"/>
-                <w:lang w:eastAsia="en-US"/>
-              </w:rPr>
-            </w:pPr>
-            <w:r>
-              <w:rPr>
-                <w:color w:val="000000" w:themeColor="text1"/>
-                <w:lang w:eastAsia="en-US"/>
-              </w:rPr>
-              <w:t>5.00%</w:t>
-            </w:r>
-          </w:p>
-        </w:tc>
-        <w:tc>
-          <w:tcPr>
-            <w:tcW w:w="1816" w:type="pct"/>
+              <w:spacing w:after="0" w:line="240" w:lineRule="auto"/>
+              <w:jc w:val="center"/>
+              <w:rPr>
+                <w:rFonts w:ascii="Dax-Regular" w:eastAsia="Times New Roman" w:hAnsi="Dax-Regular" w:cs="Calibri"/>
+                <w:color w:val="000000"/>
+                <w:lang w:val="es-CO" w:eastAsia="es-CO"/>
+              </w:rPr>
+            </w:pPr>
+            <w:r>
+              <w:rPr>
+                <w:rFonts w:ascii="Dax-Regular" w:eastAsia="Times New Roman" w:hAnsi="Dax-Regular" w:cs="Calibri"/>
+                <w:color w:val="000000"/>
+                <w:lang w:val="es-CO" w:eastAsia="es-CO"/>
+              </w:rPr>
+              <w:t>0,50%</w:t>
+            </w:r>
+          </w:p>
+        </w:tc>
+        <w:tc>
+          <w:tcPr>
+            <w:tcW w:w="2268" w:type="dxa"/>
+            <w:tcBorders>
+              <w:top w:val="nil"/>
+              <w:left w:val="nil"/>
+              <w:bottom w:val="nil"/>
+              <w:right w:val="nil"/>
+            </w:tcBorders>
+            <w:shd w:val="clear" w:color="D9D9D9" w:fill="D9D9D9"/>
+            <w:noWrap/>
+            <w:vAlign w:val="center"/>
             <w:hideMark/>
           </w:tcPr>
           <w:p>
             <w:pPr>
-              <w:jc w:val="both"/>
-              <w:cnfStyle w:val="000000000000" w:firstRow="0" w:lastRow="0" w:firstColumn="0" w:lastColumn="0" w:oddVBand="0" w:evenVBand="0" w:oddHBand="0" w:evenHBand="0" w:firstRowFirstColumn="0" w:firstRowLastColumn="0" w:lastRowFirstColumn="0" w:lastRowLastColumn="0"/>
-              <w:rPr>
-                <w:color w:val="000000"/>
-                <w:lang w:eastAsia="en-US"/>
-              </w:rPr>
-            </w:pPr>
-          </w:p>
-        </w:tc>
-        <w:tc>
-          <w:tcPr>
-            <w:tcW w:w="1819" w:type="pct"/>
+              <w:spacing w:after="0" w:line="240" w:lineRule="auto"/>
+              <w:jc w:val="center"/>
+              <w:rPr>
+                <w:rFonts w:ascii="Dax-Regular" w:eastAsia="Times New Roman" w:hAnsi="Dax-Regular" w:cs="Calibri"/>
+                <w:color w:val="000000"/>
+                <w:lang w:val="es-CO" w:eastAsia="es-CO"/>
+              </w:rPr>
+            </w:pPr>
+            <w:r>
+              <w:rPr>
+                <w:rFonts w:ascii="Dax-Regular" w:eastAsia="Times New Roman" w:hAnsi="Dax-Regular" w:cs="Calibri"/>
+                <w:color w:val="000000"/>
+                <w:lang w:val="es-CO" w:eastAsia="es-CO"/>
+              </w:rPr>
+              <w:t>50,00</w:t>
+            </w:r>
+          </w:p>
+        </w:tc>
+        <w:tc>
+          <w:tcPr>
+            <w:tcW w:w="1134" w:type="dxa"/>
+            <w:tcBorders>
+              <w:top w:val="nil"/>
+              <w:left w:val="nil"/>
+              <w:bottom w:val="nil"/>
+              <w:right w:val="nil"/>
+            </w:tcBorders>
+            <w:shd w:val="clear" w:color="D9D9D9" w:fill="D9D9D9"/>
+            <w:vAlign w:val="center"/>
             <w:hideMark/>
           </w:tcPr>
           <w:p>
             <w:pPr>
-              <w:jc w:val="both"/>
-              <w:cnfStyle w:val="000000000000" w:firstRow="0" w:lastRow="0" w:firstColumn="0" w:lastColumn="0" w:oddVBand="0" w:evenVBand="0" w:oddHBand="0" w:evenHBand="0" w:firstRowFirstColumn="0" w:firstRowLastColumn="0" w:lastRowFirstColumn="0" w:lastRowLastColumn="0"/>
-              <w:rPr>
-                <w:sz w:val="20"/>
-                <w:szCs w:val="20"/>
-                <w:lang w:eastAsia="en-US"/>
-              </w:rPr>
-            </w:pPr>
+              <w:spacing w:after="0" w:line="240" w:lineRule="auto"/>
+              <w:jc w:val="center"/>
+              <w:rPr>
+                <w:rFonts w:ascii="Dax-Regular" w:eastAsia="Times New Roman" w:hAnsi="Dax-Regular" w:cs="Calibri"/>
+                <w:b/>
+                <w:bCs/>
+                <w:color w:val="000000"/>
+                <w:lang w:val="es-CO" w:eastAsia="es-CO"/>
+              </w:rPr>
+            </w:pPr>
+            <w:r>
+              <w:rPr>
+                <w:rFonts w:ascii="Dax-Regular" w:eastAsia="Times New Roman" w:hAnsi="Dax-Regular" w:cs="Calibri"/>
+                <w:b/>
+                <w:bCs/>
+                <w:color w:val="000000"/>
+                <w:lang w:val="es-CO" w:eastAsia="es-CO"/>
+              </w:rPr>
+              <w:t>0,325</w:t>
+            </w:r>
+          </w:p>
+        </w:tc>
+        <w:tc>
+          <w:tcPr>
+            <w:tcW w:w="2410" w:type="dxa"/>
+            <w:tcBorders>
+              <w:top w:val="nil"/>
+              <w:left w:val="nil"/>
+              <w:bottom w:val="nil"/>
+              <w:right w:val="single" w:sz="8" w:space="0" w:color="auto"/>
+            </w:tcBorders>
+            <w:shd w:val="clear" w:color="D9D9D9" w:fill="D9D9D9"/>
+            <w:vAlign w:val="center"/>
+            <w:hideMark/>
+          </w:tcPr>
+          <w:p>
+            <w:pPr>
+              <w:spacing w:after="0" w:line="240" w:lineRule="auto"/>
+              <w:jc w:val="center"/>
+              <w:rPr>
+                <w:rFonts w:ascii="Dax-Regular" w:eastAsia="Times New Roman" w:hAnsi="Dax-Regular" w:cs="Calibri"/>
+                <w:b/>
+                <w:bCs/>
+                <w:color w:val="000000"/>
+                <w:lang w:val="es-CO" w:eastAsia="es-CO"/>
+              </w:rPr>
+            </w:pPr>
+            <w:r>
+              <w:rPr>
+                <w:rFonts w:ascii="Dax-Regular" w:eastAsia="Times New Roman" w:hAnsi="Dax-Regular" w:cs="Calibri"/>
+                <w:b/>
+                <w:bCs/>
+                <w:color w:val="000000"/>
+                <w:lang w:val="es-CO" w:eastAsia="es-CO"/>
+              </w:rPr>
+              <w:t>1,786</w:t>
+            </w:r>
           </w:p>
         </w:tc>
       </w:tr>
       <w:tr>
         <w:trPr>
-          <w:cnfStyle w:val="000000100000" w:firstRow="0" w:lastRow="0" w:firstColumn="0" w:lastColumn="0" w:oddVBand="0" w:evenVBand="0" w:oddHBand="1" w:evenHBand="0" w:firstRowFirstColumn="0" w:firstRowLastColumn="0" w:lastRowFirstColumn="0" w:lastRowLastColumn="0"/>
-          <w:trHeight w:val="306"/>
+          <w:trHeight w:val="276"/>
         </w:trPr>
         <w:tc>
           <w:tcPr>
-            <w:cnfStyle w:val="001000000000" w:firstRow="0" w:lastRow="0" w:firstColumn="1" w:lastColumn="0" w:oddVBand="0" w:evenVBand="0" w:oddHBand="0" w:evenHBand="0" w:firstRowFirstColumn="0" w:firstRowLastColumn="0" w:lastRowFirstColumn="0" w:lastRowLastColumn="0"/>
-            <w:tcW w:w="1365" w:type="pct"/>
+            <w:tcW w:w="1691" w:type="dxa"/>
+            <w:tcBorders>
+              <w:top w:val="nil"/>
+              <w:left w:val="single" w:sz="8" w:space="0" w:color="auto"/>
+              <w:bottom w:val="nil"/>
+              <w:right w:val="nil"/>
+            </w:tcBorders>
+            <w:shd w:val="clear" w:color="auto" w:fill="auto"/>
+            <w:vAlign w:val="center"/>
             <w:hideMark/>
           </w:tcPr>
           <w:p>
             <w:pPr>
-              <w:jc w:val="both"/>
-              <w:rPr>
-                <w:color w:val="000000"/>
-                <w:lang w:eastAsia="en-US"/>
-              </w:rPr>
-            </w:pPr>
-            <w:r>
-              <w:rPr>
-                <w:color w:val="000000" w:themeColor="text1"/>
-                <w:lang w:eastAsia="en-US"/>
-              </w:rPr>
-              <w:t>10.00%</w:t>
-            </w:r>
-          </w:p>
-        </w:tc>
-        <w:tc>
-          <w:tcPr>
-            <w:tcW w:w="1816" w:type="pct"/>
+              <w:spacing w:after="0" w:line="240" w:lineRule="auto"/>
+              <w:jc w:val="center"/>
+              <w:rPr>
+                <w:rFonts w:ascii="Dax-Regular" w:eastAsia="Times New Roman" w:hAnsi="Dax-Regular" w:cs="Calibri"/>
+                <w:color w:val="000000"/>
+                <w:lang w:val="es-CO" w:eastAsia="es-CO"/>
+              </w:rPr>
+            </w:pPr>
+            <w:r>
+              <w:rPr>
+                <w:rFonts w:ascii="Dax-Regular" w:eastAsia="Times New Roman" w:hAnsi="Dax-Regular" w:cs="Calibri"/>
+                <w:color w:val="000000"/>
+                <w:lang w:val="es-CO" w:eastAsia="es-CO"/>
+              </w:rPr>
+              <w:t>5,00%</w:t>
+            </w:r>
+          </w:p>
+        </w:tc>
+        <w:tc>
+          <w:tcPr>
+            <w:tcW w:w="2268" w:type="dxa"/>
+            <w:tcBorders>
+              <w:top w:val="nil"/>
+              <w:left w:val="nil"/>
+              <w:bottom w:val="nil"/>
+              <w:right w:val="nil"/>
+            </w:tcBorders>
+            <w:shd w:val="clear" w:color="auto" w:fill="auto"/>
+            <w:noWrap/>
+            <w:vAlign w:val="center"/>
             <w:hideMark/>
           </w:tcPr>
           <w:p>
             <w:pPr>
-              <w:jc w:val="both"/>
-              <w:cnfStyle w:val="000000100000" w:firstRow="0" w:lastRow="0" w:firstColumn="0" w:lastColumn="0" w:oddVBand="0" w:evenVBand="0" w:oddHBand="1" w:evenHBand="0" w:firstRowFirstColumn="0" w:firstRowLastColumn="0" w:lastRowFirstColumn="0" w:lastRowLastColumn="0"/>
-              <w:rPr>
-                <w:color w:val="000000"/>
-                <w:lang w:eastAsia="en-US"/>
-              </w:rPr>
-            </w:pPr>
-          </w:p>
-        </w:tc>
-        <w:tc>
-          <w:tcPr>
-            <w:tcW w:w="1819" w:type="pct"/>
+              <w:spacing w:after="0" w:line="240" w:lineRule="auto"/>
+              <w:jc w:val="center"/>
+              <w:rPr>
+                <w:rFonts w:ascii="Dax-Regular" w:eastAsia="Times New Roman" w:hAnsi="Dax-Regular" w:cs="Calibri"/>
+                <w:color w:val="000000"/>
+                <w:lang w:val="es-CO" w:eastAsia="es-CO"/>
+              </w:rPr>
+            </w:pPr>
+            <w:r>
+              <w:rPr>
+                <w:rFonts w:ascii="Dax-Regular" w:eastAsia="Times New Roman" w:hAnsi="Dax-Regular" w:cs="Calibri"/>
+                <w:color w:val="000000"/>
+                <w:lang w:val="es-CO" w:eastAsia="es-CO"/>
+              </w:rPr>
+              <w:t>500,00</w:t>
+            </w:r>
+          </w:p>
+        </w:tc>
+        <w:tc>
+          <w:tcPr>
+            <w:tcW w:w="1134" w:type="dxa"/>
+            <w:tcBorders>
+              <w:top w:val="nil"/>
+              <w:left w:val="nil"/>
+              <w:bottom w:val="nil"/>
+              <w:right w:val="nil"/>
+            </w:tcBorders>
+            <w:shd w:val="clear" w:color="auto" w:fill="auto"/>
+            <w:vAlign w:val="center"/>
             <w:hideMark/>
           </w:tcPr>
           <w:p>
             <w:pPr>
-              <w:jc w:val="both"/>
-              <w:cnfStyle w:val="000000100000" w:firstRow="0" w:lastRow="0" w:firstColumn="0" w:lastColumn="0" w:oddVBand="0" w:evenVBand="0" w:oddHBand="1" w:evenHBand="0" w:firstRowFirstColumn="0" w:firstRowLastColumn="0" w:lastRowFirstColumn="0" w:lastRowLastColumn="0"/>
-              <w:rPr>
-                <w:sz w:val="20"/>
-                <w:szCs w:val="20"/>
-                <w:lang w:eastAsia="en-US"/>
-              </w:rPr>
-            </w:pPr>
+              <w:spacing w:after="0" w:line="240" w:lineRule="auto"/>
+              <w:jc w:val="center"/>
+              <w:rPr>
+                <w:rFonts w:ascii="Dax-Regular" w:eastAsia="Times New Roman" w:hAnsi="Dax-Regular" w:cs="Calibri"/>
+                <w:b/>
+                <w:bCs/>
+                <w:color w:val="000000"/>
+                <w:lang w:val="es-CO" w:eastAsia="es-CO"/>
+              </w:rPr>
+            </w:pPr>
+            <w:r>
+              <w:rPr>
+                <w:rFonts w:ascii="Dax-Regular" w:eastAsia="Times New Roman" w:hAnsi="Dax-Regular" w:cs="Calibri"/>
+                <w:b/>
+                <w:bCs/>
+                <w:color w:val="000000"/>
+                <w:lang w:val="es-CO" w:eastAsia="es-CO"/>
+              </w:rPr>
+              <w:t>28,337</w:t>
+            </w:r>
+          </w:p>
+        </w:tc>
+        <w:tc>
+          <w:tcPr>
+            <w:tcW w:w="2410" w:type="dxa"/>
+            <w:tcBorders>
+              <w:top w:val="nil"/>
+              <w:left w:val="nil"/>
+              <w:bottom w:val="nil"/>
+              <w:right w:val="single" w:sz="8" w:space="0" w:color="auto"/>
+            </w:tcBorders>
+            <w:shd w:val="clear" w:color="auto" w:fill="auto"/>
+            <w:vAlign w:val="center"/>
+            <w:hideMark/>
+          </w:tcPr>
+          <w:p>
+            <w:pPr>
+              <w:spacing w:after="0" w:line="240" w:lineRule="auto"/>
+              <w:jc w:val="center"/>
+              <w:rPr>
+                <w:rFonts w:ascii="Dax-Regular" w:eastAsia="Times New Roman" w:hAnsi="Dax-Regular" w:cs="Calibri"/>
+                <w:b/>
+                <w:bCs/>
+                <w:color w:val="000000"/>
+                <w:lang w:val="es-CO" w:eastAsia="es-CO"/>
+              </w:rPr>
+            </w:pPr>
+            <w:r>
+              <w:rPr>
+                <w:rFonts w:ascii="Dax-Regular" w:eastAsia="Times New Roman" w:hAnsi="Dax-Regular" w:cs="Calibri"/>
+                <w:b/>
+                <w:bCs/>
+                <w:color w:val="000000"/>
+                <w:lang w:val="es-CO" w:eastAsia="es-CO"/>
+              </w:rPr>
+              <w:t>1408,443</w:t>
+            </w:r>
           </w:p>
         </w:tc>
       </w:tr>
       <w:tr>
         <w:trPr>
-          <w:trHeight w:val="306"/>
+          <w:trHeight w:val="288"/>
         </w:trPr>
         <w:tc>
           <w:tcPr>
-            <w:cnfStyle w:val="001000000000" w:firstRow="0" w:lastRow="0" w:firstColumn="1" w:lastColumn="0" w:oddVBand="0" w:evenVBand="0" w:oddHBand="0" w:evenHBand="0" w:firstRowFirstColumn="0" w:firstRowLastColumn="0" w:lastRowFirstColumn="0" w:lastRowLastColumn="0"/>
-            <w:tcW w:w="1365" w:type="pct"/>
+            <w:tcW w:w="1691" w:type="dxa"/>
+            <w:tcBorders>
+              <w:top w:val="nil"/>
+              <w:left w:val="single" w:sz="8" w:space="0" w:color="auto"/>
+              <w:bottom w:val="nil"/>
+              <w:right w:val="nil"/>
+            </w:tcBorders>
+            <w:shd w:val="clear" w:color="D9D9D9" w:fill="D9D9D9"/>
+            <w:vAlign w:val="center"/>
             <w:hideMark/>
           </w:tcPr>
           <w:p>
             <w:pPr>
-              <w:jc w:val="both"/>
-              <w:rPr>
-                <w:color w:val="000000"/>
-                <w:lang w:eastAsia="en-US"/>
-              </w:rPr>
-            </w:pPr>
-            <w:r>
-              <w:rPr>
-                <w:color w:val="000000" w:themeColor="text1"/>
-                <w:lang w:eastAsia="en-US"/>
-              </w:rPr>
-              <w:t>20.00%</w:t>
-            </w:r>
-          </w:p>
-        </w:tc>
-        <w:tc>
-          <w:tcPr>
-            <w:tcW w:w="1816" w:type="pct"/>
+              <w:spacing w:after="0" w:line="240" w:lineRule="auto"/>
+              <w:jc w:val="center"/>
+              <w:rPr>
+                <w:rFonts w:ascii="Dax-Regular" w:eastAsia="Times New Roman" w:hAnsi="Dax-Regular" w:cs="Calibri"/>
+                <w:color w:val="000000"/>
+                <w:lang w:val="es-CO" w:eastAsia="es-CO"/>
+              </w:rPr>
+            </w:pPr>
+            <w:r>
+              <w:rPr>
+                <w:rFonts w:ascii="Dax-Regular" w:eastAsia="Times New Roman" w:hAnsi="Dax-Regular" w:cs="Calibri"/>
+                <w:color w:val="000000"/>
+                <w:lang w:val="es-CO" w:eastAsia="es-CO"/>
+              </w:rPr>
+              <w:t>10,00%</w:t>
+            </w:r>
+          </w:p>
+        </w:tc>
+        <w:tc>
+          <w:tcPr>
+            <w:tcW w:w="2268" w:type="dxa"/>
+            <w:tcBorders>
+              <w:top w:val="nil"/>
+              <w:left w:val="nil"/>
+              <w:bottom w:val="nil"/>
+              <w:right w:val="nil"/>
+            </w:tcBorders>
+            <w:shd w:val="clear" w:color="D9D9D9" w:fill="D9D9D9"/>
+            <w:noWrap/>
+            <w:vAlign w:val="center"/>
             <w:hideMark/>
           </w:tcPr>
           <w:p>
             <w:pPr>
-              <w:jc w:val="both"/>
-              <w:cnfStyle w:val="000000000000" w:firstRow="0" w:lastRow="0" w:firstColumn="0" w:lastColumn="0" w:oddVBand="0" w:evenVBand="0" w:oddHBand="0" w:evenHBand="0" w:firstRowFirstColumn="0" w:firstRowLastColumn="0" w:lastRowFirstColumn="0" w:lastRowLastColumn="0"/>
-              <w:rPr>
-                <w:color w:val="000000"/>
-                <w:lang w:eastAsia="en-US"/>
-              </w:rPr>
-            </w:pPr>
-          </w:p>
-        </w:tc>
-        <w:tc>
-          <w:tcPr>
-            <w:tcW w:w="1819" w:type="pct"/>
+              <w:spacing w:after="0" w:line="240" w:lineRule="auto"/>
+              <w:jc w:val="center"/>
+              <w:rPr>
+                <w:rFonts w:ascii="Dax-Regular" w:eastAsia="Times New Roman" w:hAnsi="Dax-Regular" w:cs="Calibri"/>
+                <w:color w:val="000000"/>
+                <w:lang w:val="es-CO" w:eastAsia="es-CO"/>
+              </w:rPr>
+            </w:pPr>
+            <w:r>
+              <w:rPr>
+                <w:rFonts w:ascii="Dax-Regular" w:eastAsia="Times New Roman" w:hAnsi="Dax-Regular" w:cs="Calibri"/>
+                <w:color w:val="000000"/>
+                <w:lang w:val="es-CO" w:eastAsia="es-CO"/>
+              </w:rPr>
+              <w:t>1000,00</w:t>
+            </w:r>
+          </w:p>
+        </w:tc>
+        <w:tc>
+          <w:tcPr>
+            <w:tcW w:w="1134" w:type="dxa"/>
+            <w:tcBorders>
+              <w:top w:val="nil"/>
+              <w:left w:val="nil"/>
+              <w:bottom w:val="nil"/>
+              <w:right w:val="nil"/>
+            </w:tcBorders>
+            <w:shd w:val="clear" w:color="D9D9D9" w:fill="D9D9D9"/>
+            <w:vAlign w:val="center"/>
             <w:hideMark/>
           </w:tcPr>
           <w:p>
             <w:pPr>
-              <w:jc w:val="both"/>
-              <w:cnfStyle w:val="000000000000" w:firstRow="0" w:lastRow="0" w:firstColumn="0" w:lastColumn="0" w:oddVBand="0" w:evenVBand="0" w:oddHBand="0" w:evenHBand="0" w:firstRowFirstColumn="0" w:firstRowLastColumn="0" w:lastRowFirstColumn="0" w:lastRowLastColumn="0"/>
-              <w:rPr>
-                <w:sz w:val="20"/>
-                <w:szCs w:val="20"/>
-                <w:lang w:eastAsia="en-US"/>
-              </w:rPr>
-            </w:pPr>
+              <w:spacing w:after="0" w:line="240" w:lineRule="auto"/>
+              <w:jc w:val="center"/>
+              <w:rPr>
+                <w:rFonts w:ascii="Dax-Regular" w:eastAsia="Times New Roman" w:hAnsi="Dax-Regular" w:cs="Calibri"/>
+                <w:b/>
+                <w:bCs/>
+                <w:color w:val="000000"/>
+                <w:lang w:val="es-CO" w:eastAsia="es-CO"/>
+              </w:rPr>
+            </w:pPr>
+            <w:r>
+              <w:rPr>
+                <w:rFonts w:ascii="Dax-Regular" w:eastAsia="Times New Roman" w:hAnsi="Dax-Regular" w:cs="Calibri"/>
+                <w:b/>
+                <w:bCs/>
+                <w:color w:val="000000"/>
+                <w:lang w:val="es-CO" w:eastAsia="es-CO"/>
+              </w:rPr>
+              <w:t>104,203</w:t>
+            </w:r>
+          </w:p>
+        </w:tc>
+        <w:tc>
+          <w:tcPr>
+            <w:tcW w:w="2410" w:type="dxa"/>
+            <w:tcBorders>
+              <w:top w:val="nil"/>
+              <w:left w:val="nil"/>
+              <w:bottom w:val="nil"/>
+              <w:right w:val="single" w:sz="8" w:space="0" w:color="auto"/>
+            </w:tcBorders>
+            <w:shd w:val="clear" w:color="D9D9D9" w:fill="D9D9D9"/>
+            <w:vAlign w:val="center"/>
+            <w:hideMark/>
+          </w:tcPr>
+          <w:p>
+            <w:pPr>
+              <w:spacing w:after="0" w:line="240" w:lineRule="auto"/>
+              <w:jc w:val="center"/>
+              <w:rPr>
+                <w:rFonts w:ascii="Dax-Regular" w:eastAsia="Times New Roman" w:hAnsi="Dax-Regular" w:cs="Calibri"/>
+                <w:b/>
+                <w:bCs/>
+                <w:color w:val="000000"/>
+                <w:lang w:val="es-CO" w:eastAsia="es-CO"/>
+              </w:rPr>
+            </w:pPr>
+            <w:r>
+              <w:rPr>
+                <w:rFonts w:ascii="Dax-Regular" w:eastAsia="Times New Roman" w:hAnsi="Dax-Regular" w:cs="Calibri"/>
+                <w:b/>
+                <w:bCs/>
+                <w:color w:val="000000"/>
+                <w:lang w:val="es-CO" w:eastAsia="es-CO"/>
+              </w:rPr>
+              <w:t>10490,728</w:t>
+            </w:r>
           </w:p>
         </w:tc>
       </w:tr>
       <w:tr>
         <w:trPr>
-          <w:cnfStyle w:val="000000100000" w:firstRow="0" w:lastRow="0" w:firstColumn="0" w:lastColumn="0" w:oddVBand="0" w:evenVBand="0" w:oddHBand="1" w:evenHBand="0" w:firstRowFirstColumn="0" w:firstRowLastColumn="0" w:lastRowFirstColumn="0" w:lastRowLastColumn="0"/>
-          <w:trHeight w:val="306"/>
+          <w:trHeight w:val="288"/>
         </w:trPr>
         <w:tc>
           <w:tcPr>
-            <w:cnfStyle w:val="001000000000" w:firstRow="0" w:lastRow="0" w:firstColumn="1" w:lastColumn="0" w:oddVBand="0" w:evenVBand="0" w:oddHBand="0" w:evenHBand="0" w:firstRowFirstColumn="0" w:firstRowLastColumn="0" w:lastRowFirstColumn="0" w:lastRowLastColumn="0"/>
-            <w:tcW w:w="1365" w:type="pct"/>
+            <w:tcW w:w="1691" w:type="dxa"/>
+            <w:tcBorders>
+              <w:top w:val="nil"/>
+              <w:left w:val="single" w:sz="8" w:space="0" w:color="auto"/>
+              <w:bottom w:val="nil"/>
+              <w:right w:val="nil"/>
+            </w:tcBorders>
+            <w:shd w:val="clear" w:color="auto" w:fill="auto"/>
+            <w:vAlign w:val="center"/>
             <w:hideMark/>
           </w:tcPr>
           <w:p>
             <w:pPr>
-              <w:jc w:val="both"/>
-              <w:rPr>
-                <w:color w:val="000000"/>
-                <w:lang w:eastAsia="en-US"/>
-              </w:rPr>
-            </w:pPr>
-            <w:r>
-              <w:rPr>
-                <w:color w:val="000000" w:themeColor="text1"/>
-                <w:lang w:eastAsia="en-US"/>
-              </w:rPr>
-              <w:t>30.00%</w:t>
-            </w:r>
-          </w:p>
-        </w:tc>
-        <w:tc>
-          <w:tcPr>
-            <w:tcW w:w="1816" w:type="pct"/>
+              <w:spacing w:after="0" w:line="240" w:lineRule="auto"/>
+              <w:jc w:val="center"/>
+              <w:rPr>
+                <w:rFonts w:ascii="Dax-Regular" w:eastAsia="Times New Roman" w:hAnsi="Dax-Regular" w:cs="Calibri"/>
+                <w:color w:val="000000"/>
+                <w:lang w:val="es-CO" w:eastAsia="es-CO"/>
+              </w:rPr>
+            </w:pPr>
+            <w:r>
+              <w:rPr>
+                <w:rFonts w:ascii="Dax-Regular" w:eastAsia="Times New Roman" w:hAnsi="Dax-Regular" w:cs="Calibri"/>
+                <w:color w:val="000000"/>
+                <w:lang w:val="es-CO" w:eastAsia="es-CO"/>
+              </w:rPr>
+              <w:t>20,00%</w:t>
+            </w:r>
+          </w:p>
+        </w:tc>
+        <w:tc>
+          <w:tcPr>
+            <w:tcW w:w="2268" w:type="dxa"/>
+            <w:tcBorders>
+              <w:top w:val="nil"/>
+              <w:left w:val="nil"/>
+              <w:bottom w:val="nil"/>
+              <w:right w:val="nil"/>
+            </w:tcBorders>
+            <w:shd w:val="clear" w:color="auto" w:fill="auto"/>
+            <w:noWrap/>
+            <w:vAlign w:val="center"/>
             <w:hideMark/>
           </w:tcPr>
           <w:p>
             <w:pPr>
-              <w:jc w:val="both"/>
-              <w:cnfStyle w:val="000000100000" w:firstRow="0" w:lastRow="0" w:firstColumn="0" w:lastColumn="0" w:oddVBand="0" w:evenVBand="0" w:oddHBand="1" w:evenHBand="0" w:firstRowFirstColumn="0" w:firstRowLastColumn="0" w:lastRowFirstColumn="0" w:lastRowLastColumn="0"/>
-              <w:rPr>
-                <w:color w:val="000000"/>
-                <w:lang w:eastAsia="en-US"/>
-              </w:rPr>
-            </w:pPr>
-          </w:p>
-        </w:tc>
-        <w:tc>
-          <w:tcPr>
-            <w:tcW w:w="1819" w:type="pct"/>
+              <w:spacing w:after="0" w:line="240" w:lineRule="auto"/>
+              <w:jc w:val="center"/>
+              <w:rPr>
+                <w:rFonts w:ascii="Dax-Regular" w:eastAsia="Times New Roman" w:hAnsi="Dax-Regular" w:cs="Calibri"/>
+                <w:color w:val="000000"/>
+                <w:lang w:val="es-CO" w:eastAsia="es-CO"/>
+              </w:rPr>
+            </w:pPr>
+            <w:r>
+              <w:rPr>
+                <w:rFonts w:ascii="Dax-Regular" w:eastAsia="Times New Roman" w:hAnsi="Dax-Regular" w:cs="Calibri"/>
+                <w:color w:val="000000"/>
+                <w:lang w:val="es-CO" w:eastAsia="es-CO"/>
+              </w:rPr>
+              <w:t>2000,00</w:t>
+            </w:r>
+          </w:p>
+        </w:tc>
+        <w:tc>
+          <w:tcPr>
+            <w:tcW w:w="1134" w:type="dxa"/>
+            <w:tcBorders>
+              <w:top w:val="nil"/>
+              <w:left w:val="nil"/>
+              <w:bottom w:val="nil"/>
+              <w:right w:val="nil"/>
+            </w:tcBorders>
+            <w:shd w:val="clear" w:color="auto" w:fill="auto"/>
+            <w:vAlign w:val="center"/>
             <w:hideMark/>
           </w:tcPr>
           <w:p>
             <w:pPr>
-              <w:jc w:val="both"/>
-              <w:cnfStyle w:val="000000100000" w:firstRow="0" w:lastRow="0" w:firstColumn="0" w:lastColumn="0" w:oddVBand="0" w:evenVBand="0" w:oddHBand="1" w:evenHBand="0" w:firstRowFirstColumn="0" w:firstRowLastColumn="0" w:lastRowFirstColumn="0" w:lastRowLastColumn="0"/>
-              <w:rPr>
-                <w:sz w:val="20"/>
-                <w:szCs w:val="20"/>
-                <w:lang w:eastAsia="en-US"/>
-              </w:rPr>
-            </w:pPr>
+              <w:spacing w:after="0" w:line="240" w:lineRule="auto"/>
+              <w:jc w:val="center"/>
+              <w:rPr>
+                <w:rFonts w:ascii="Dax-Regular" w:eastAsia="Times New Roman" w:hAnsi="Dax-Regular" w:cs="Calibri"/>
+                <w:b/>
+                <w:bCs/>
+                <w:color w:val="000000"/>
+                <w:lang w:val="es-CO" w:eastAsia="es-CO"/>
+              </w:rPr>
+            </w:pPr>
+            <w:r>
+              <w:rPr>
+                <w:rFonts w:ascii="Dax-Regular" w:eastAsia="Times New Roman" w:hAnsi="Dax-Regular" w:cs="Calibri"/>
+                <w:b/>
+                <w:bCs/>
+                <w:color w:val="000000"/>
+                <w:lang w:val="es-CO" w:eastAsia="es-CO"/>
+              </w:rPr>
+              <w:t>419,533</w:t>
+            </w:r>
+          </w:p>
+        </w:tc>
+        <w:tc>
+          <w:tcPr>
+            <w:tcW w:w="2410" w:type="dxa"/>
+            <w:tcBorders>
+              <w:top w:val="nil"/>
+              <w:left w:val="nil"/>
+              <w:bottom w:val="nil"/>
+              <w:right w:val="single" w:sz="8" w:space="0" w:color="auto"/>
+            </w:tcBorders>
+            <w:shd w:val="clear" w:color="auto" w:fill="auto"/>
+            <w:vAlign w:val="center"/>
+            <w:hideMark/>
+          </w:tcPr>
+          <w:p>
+            <w:pPr>
+              <w:spacing w:after="0" w:line="240" w:lineRule="auto"/>
+              <w:jc w:val="center"/>
+              <w:rPr>
+                <w:rFonts w:ascii="Dax-Regular" w:eastAsia="Times New Roman" w:hAnsi="Dax-Regular" w:cs="Calibri"/>
+                <w:b/>
+                <w:bCs/>
+                <w:color w:val="000000"/>
+                <w:lang w:val="es-CO" w:eastAsia="es-CO"/>
+              </w:rPr>
+            </w:pPr>
+            <w:r>
+              <w:rPr>
+                <w:rFonts w:ascii="Dax-Regular" w:eastAsia="Times New Roman" w:hAnsi="Dax-Regular" w:cs="Calibri"/>
+                <w:b/>
+                <w:bCs/>
+                <w:color w:val="000000"/>
+                <w:lang w:val="es-CO" w:eastAsia="es-CO"/>
+              </w:rPr>
+              <w:t>85506,788</w:t>
+            </w:r>
           </w:p>
         </w:tc>
       </w:tr>
       <w:tr>
         <w:trPr>
-          <w:trHeight w:val="306"/>
+          <w:trHeight w:val="288"/>
         </w:trPr>
         <w:tc>
           <w:tcPr>
-            <w:cnfStyle w:val="001000000000" w:firstRow="0" w:lastRow="0" w:firstColumn="1" w:lastColumn="0" w:oddVBand="0" w:evenVBand="0" w:oddHBand="0" w:evenHBand="0" w:firstRowFirstColumn="0" w:firstRowLastColumn="0" w:lastRowFirstColumn="0" w:lastRowLastColumn="0"/>
-            <w:tcW w:w="1365" w:type="pct"/>
+            <w:tcW w:w="1691" w:type="dxa"/>
+            <w:tcBorders>
+              <w:top w:val="nil"/>
+              <w:left w:val="single" w:sz="8" w:space="0" w:color="auto"/>
+              <w:bottom w:val="nil"/>
+              <w:right w:val="nil"/>
+            </w:tcBorders>
+            <w:shd w:val="clear" w:color="D9D9D9" w:fill="D9D9D9"/>
+            <w:vAlign w:val="center"/>
             <w:hideMark/>
           </w:tcPr>
           <w:p>
             <w:pPr>
-              <w:jc w:val="both"/>
-              <w:rPr>
-                <w:color w:val="000000"/>
-                <w:lang w:eastAsia="en-US"/>
-              </w:rPr>
-            </w:pPr>
-            <w:r>
-              <w:rPr>
-                <w:color w:val="000000" w:themeColor="text1"/>
-                <w:lang w:eastAsia="en-US"/>
-              </w:rPr>
-              <w:t>50.00%</w:t>
-            </w:r>
-          </w:p>
-        </w:tc>
-        <w:tc>
-          <w:tcPr>
-            <w:tcW w:w="1816" w:type="pct"/>
+              <w:spacing w:after="0" w:line="240" w:lineRule="auto"/>
+              <w:jc w:val="center"/>
+              <w:rPr>
+                <w:rFonts w:ascii="Dax-Regular" w:eastAsia="Times New Roman" w:hAnsi="Dax-Regular" w:cs="Calibri"/>
+                <w:color w:val="000000"/>
+                <w:lang w:val="es-CO" w:eastAsia="es-CO"/>
+              </w:rPr>
+            </w:pPr>
+            <w:r>
+              <w:rPr>
+                <w:rFonts w:ascii="Dax-Regular" w:eastAsia="Times New Roman" w:hAnsi="Dax-Regular" w:cs="Calibri"/>
+                <w:color w:val="000000"/>
+                <w:lang w:val="es-CO" w:eastAsia="es-CO"/>
+              </w:rPr>
+              <w:t>30,00%</w:t>
+            </w:r>
+          </w:p>
+        </w:tc>
+        <w:tc>
+          <w:tcPr>
+            <w:tcW w:w="2268" w:type="dxa"/>
+            <w:tcBorders>
+              <w:top w:val="nil"/>
+              <w:left w:val="nil"/>
+              <w:bottom w:val="nil"/>
+              <w:right w:val="nil"/>
+            </w:tcBorders>
+            <w:shd w:val="clear" w:color="D9D9D9" w:fill="D9D9D9"/>
+            <w:noWrap/>
+            <w:vAlign w:val="center"/>
             <w:hideMark/>
           </w:tcPr>
           <w:p>
             <w:pPr>
-              <w:jc w:val="both"/>
-              <w:cnfStyle w:val="000000000000" w:firstRow="0" w:lastRow="0" w:firstColumn="0" w:lastColumn="0" w:oddVBand="0" w:evenVBand="0" w:oddHBand="0" w:evenHBand="0" w:firstRowFirstColumn="0" w:firstRowLastColumn="0" w:lastRowFirstColumn="0" w:lastRowLastColumn="0"/>
-              <w:rPr>
-                <w:color w:val="000000"/>
-                <w:lang w:eastAsia="en-US"/>
-              </w:rPr>
-            </w:pPr>
-          </w:p>
-        </w:tc>
-        <w:tc>
-          <w:tcPr>
-            <w:tcW w:w="1819" w:type="pct"/>
+              <w:spacing w:after="0" w:line="240" w:lineRule="auto"/>
+              <w:jc w:val="center"/>
+              <w:rPr>
+                <w:rFonts w:ascii="Dax-Regular" w:eastAsia="Times New Roman" w:hAnsi="Dax-Regular" w:cs="Calibri"/>
+                <w:color w:val="000000"/>
+                <w:lang w:val="es-CO" w:eastAsia="es-CO"/>
+              </w:rPr>
+            </w:pPr>
+            <w:r>
+              <w:rPr>
+                <w:rFonts w:ascii="Dax-Regular" w:eastAsia="Times New Roman" w:hAnsi="Dax-Regular" w:cs="Calibri"/>
+                <w:color w:val="000000"/>
+                <w:lang w:val="es-CO" w:eastAsia="es-CO"/>
+              </w:rPr>
+              <w:t>3000,00</w:t>
+            </w:r>
+          </w:p>
+        </w:tc>
+        <w:tc>
+          <w:tcPr>
+            <w:tcW w:w="1134" w:type="dxa"/>
+            <w:tcBorders>
+              <w:top w:val="nil"/>
+              <w:left w:val="nil"/>
+              <w:bottom w:val="nil"/>
+              <w:right w:val="nil"/>
+            </w:tcBorders>
+            <w:shd w:val="clear" w:color="D9D9D9" w:fill="D9D9D9"/>
+            <w:vAlign w:val="center"/>
             <w:hideMark/>
           </w:tcPr>
           <w:p>
             <w:pPr>
-              <w:jc w:val="both"/>
-              <w:cnfStyle w:val="000000000000" w:firstRow="0" w:lastRow="0" w:firstColumn="0" w:lastColumn="0" w:oddVBand="0" w:evenVBand="0" w:oddHBand="0" w:evenHBand="0" w:firstRowFirstColumn="0" w:firstRowLastColumn="0" w:lastRowFirstColumn="0" w:lastRowLastColumn="0"/>
-              <w:rPr>
-                <w:sz w:val="20"/>
-                <w:szCs w:val="20"/>
-                <w:lang w:eastAsia="en-US"/>
-              </w:rPr>
-            </w:pPr>
+              <w:spacing w:after="0" w:line="240" w:lineRule="auto"/>
+              <w:jc w:val="center"/>
+              <w:rPr>
+                <w:rFonts w:ascii="Dax-Regular" w:eastAsia="Times New Roman" w:hAnsi="Dax-Regular" w:cs="Calibri"/>
+                <w:b/>
+                <w:bCs/>
+                <w:color w:val="000000"/>
+                <w:lang w:val="es-CO" w:eastAsia="es-CO"/>
+              </w:rPr>
+            </w:pPr>
+            <w:r>
+              <w:rPr>
+                <w:rFonts w:ascii="Dax-Regular" w:eastAsia="Times New Roman" w:hAnsi="Dax-Regular" w:cs="Calibri"/>
+                <w:b/>
+                <w:bCs/>
+                <w:color w:val="000000"/>
+                <w:lang w:val="es-CO" w:eastAsia="es-CO"/>
+              </w:rPr>
+              <w:t>958,407</w:t>
+            </w:r>
+          </w:p>
+        </w:tc>
+        <w:tc>
+          <w:tcPr>
+            <w:tcW w:w="2410" w:type="dxa"/>
+            <w:tcBorders>
+              <w:top w:val="nil"/>
+              <w:left w:val="nil"/>
+              <w:bottom w:val="nil"/>
+              <w:right w:val="single" w:sz="8" w:space="0" w:color="auto"/>
+            </w:tcBorders>
+            <w:shd w:val="clear" w:color="D9D9D9" w:fill="D9D9D9"/>
+            <w:vAlign w:val="center"/>
+            <w:hideMark/>
+          </w:tcPr>
+          <w:p>
+            <w:pPr>
+              <w:spacing w:after="0" w:line="240" w:lineRule="auto"/>
+              <w:jc w:val="center"/>
+              <w:rPr>
+                <w:rFonts w:ascii="Dax-Regular" w:eastAsia="Times New Roman" w:hAnsi="Dax-Regular" w:cs="Calibri"/>
+                <w:b/>
+                <w:bCs/>
+                <w:color w:val="000000"/>
+                <w:lang w:val="es-CO" w:eastAsia="es-CO"/>
+              </w:rPr>
+            </w:pPr>
+            <w:r>
+              <w:rPr>
+                <w:rFonts w:ascii="Dax-Regular" w:eastAsia="Times New Roman" w:hAnsi="Dax-Regular" w:cs="Calibri"/>
+                <w:b/>
+                <w:bCs/>
+                <w:color w:val="000000"/>
+                <w:lang w:val="es-CO" w:eastAsia="es-CO"/>
+              </w:rPr>
+              <w:t>304597,067</w:t>
+            </w:r>
           </w:p>
         </w:tc>
       </w:tr>
       <w:tr>
         <w:trPr>
-          <w:cnfStyle w:val="000000100000" w:firstRow="0" w:lastRow="0" w:firstColumn="0" w:lastColumn="0" w:oddVBand="0" w:evenVBand="0" w:oddHBand="1" w:evenHBand="0" w:firstRowFirstColumn="0" w:firstRowLastColumn="0" w:lastRowFirstColumn="0" w:lastRowLastColumn="0"/>
-          <w:trHeight w:val="306"/>
+          <w:trHeight w:val="288"/>
         </w:trPr>
         <w:tc>
           <w:tcPr>
-            <w:cnfStyle w:val="001000000000" w:firstRow="0" w:lastRow="0" w:firstColumn="1" w:lastColumn="0" w:oddVBand="0" w:evenVBand="0" w:oddHBand="0" w:evenHBand="0" w:firstRowFirstColumn="0" w:firstRowLastColumn="0" w:lastRowFirstColumn="0" w:lastRowLastColumn="0"/>
-            <w:tcW w:w="1365" w:type="pct"/>
+            <w:tcW w:w="1691" w:type="dxa"/>
+            <w:tcBorders>
+              <w:top w:val="nil"/>
+              <w:left w:val="single" w:sz="8" w:space="0" w:color="auto"/>
+              <w:bottom w:val="nil"/>
+              <w:right w:val="nil"/>
+            </w:tcBorders>
+            <w:shd w:val="clear" w:color="auto" w:fill="auto"/>
+            <w:vAlign w:val="center"/>
             <w:hideMark/>
           </w:tcPr>
           <w:p>
             <w:pPr>
-              <w:jc w:val="both"/>
-              <w:rPr>
-                <w:color w:val="000000"/>
-                <w:lang w:eastAsia="en-US"/>
-              </w:rPr>
-            </w:pPr>
-            <w:r>
-              <w:rPr>
-                <w:color w:val="000000" w:themeColor="text1"/>
-                <w:lang w:eastAsia="en-US"/>
-              </w:rPr>
-              <w:t>80.00%</w:t>
-            </w:r>
-          </w:p>
-        </w:tc>
-        <w:tc>
-          <w:tcPr>
-            <w:tcW w:w="1816" w:type="pct"/>
+              <w:spacing w:after="0" w:line="240" w:lineRule="auto"/>
+              <w:jc w:val="center"/>
+              <w:rPr>
+                <w:rFonts w:ascii="Dax-Regular" w:eastAsia="Times New Roman" w:hAnsi="Dax-Regular" w:cs="Calibri"/>
+                <w:color w:val="000000"/>
+                <w:lang w:val="es-CO" w:eastAsia="es-CO"/>
+              </w:rPr>
+            </w:pPr>
+            <w:r>
+              <w:rPr>
+                <w:rFonts w:ascii="Dax-Regular" w:eastAsia="Times New Roman" w:hAnsi="Dax-Regular" w:cs="Calibri"/>
+                <w:color w:val="000000"/>
+                <w:lang w:val="es-CO" w:eastAsia="es-CO"/>
+              </w:rPr>
+              <w:t>50,00%</w:t>
+            </w:r>
+          </w:p>
+        </w:tc>
+        <w:tc>
+          <w:tcPr>
+            <w:tcW w:w="2268" w:type="dxa"/>
+            <w:tcBorders>
+              <w:top w:val="nil"/>
+              <w:left w:val="nil"/>
+              <w:bottom w:val="nil"/>
+              <w:right w:val="nil"/>
+            </w:tcBorders>
+            <w:shd w:val="clear" w:color="auto" w:fill="auto"/>
+            <w:noWrap/>
+            <w:vAlign w:val="center"/>
             <w:hideMark/>
           </w:tcPr>
           <w:p>
             <w:pPr>
-              <w:jc w:val="both"/>
-              <w:cnfStyle w:val="000000100000" w:firstRow="0" w:lastRow="0" w:firstColumn="0" w:lastColumn="0" w:oddVBand="0" w:evenVBand="0" w:oddHBand="1" w:evenHBand="0" w:firstRowFirstColumn="0" w:firstRowLastColumn="0" w:lastRowFirstColumn="0" w:lastRowLastColumn="0"/>
-              <w:rPr>
-                <w:color w:val="000000"/>
-                <w:lang w:eastAsia="en-US"/>
-              </w:rPr>
-            </w:pPr>
-          </w:p>
-        </w:tc>
-        <w:tc>
-          <w:tcPr>
-            <w:tcW w:w="1819" w:type="pct"/>
+              <w:spacing w:after="0" w:line="240" w:lineRule="auto"/>
+              <w:jc w:val="center"/>
+              <w:rPr>
+                <w:rFonts w:ascii="Dax-Regular" w:eastAsia="Times New Roman" w:hAnsi="Dax-Regular" w:cs="Calibri"/>
+                <w:color w:val="000000"/>
+                <w:lang w:val="es-CO" w:eastAsia="es-CO"/>
+              </w:rPr>
+            </w:pPr>
+            <w:r>
+              <w:rPr>
+                <w:rFonts w:ascii="Dax-Regular" w:eastAsia="Times New Roman" w:hAnsi="Dax-Regular" w:cs="Calibri"/>
+                <w:color w:val="000000"/>
+                <w:lang w:val="es-CO" w:eastAsia="es-CO"/>
+              </w:rPr>
+              <w:t>5000,00</w:t>
+            </w:r>
+          </w:p>
+        </w:tc>
+        <w:tc>
+          <w:tcPr>
+            <w:tcW w:w="1134" w:type="dxa"/>
+            <w:tcBorders>
+              <w:top w:val="nil"/>
+              <w:left w:val="nil"/>
+              <w:bottom w:val="nil"/>
+              <w:right w:val="nil"/>
+            </w:tcBorders>
+            <w:shd w:val="clear" w:color="auto" w:fill="auto"/>
+            <w:vAlign w:val="center"/>
             <w:hideMark/>
           </w:tcPr>
           <w:p>
             <w:pPr>
-              <w:jc w:val="both"/>
-              <w:cnfStyle w:val="000000100000" w:firstRow="0" w:lastRow="0" w:firstColumn="0" w:lastColumn="0" w:oddVBand="0" w:evenVBand="0" w:oddHBand="1" w:evenHBand="0" w:firstRowFirstColumn="0" w:firstRowLastColumn="0" w:lastRowFirstColumn="0" w:lastRowLastColumn="0"/>
-              <w:rPr>
-                <w:sz w:val="20"/>
-                <w:szCs w:val="20"/>
-                <w:lang w:eastAsia="en-US"/>
-              </w:rPr>
-            </w:pPr>
+              <w:spacing w:after="0" w:line="240" w:lineRule="auto"/>
+              <w:jc w:val="center"/>
+              <w:rPr>
+                <w:rFonts w:ascii="Dax-Regular" w:eastAsia="Times New Roman" w:hAnsi="Dax-Regular" w:cs="Calibri"/>
+                <w:b/>
+                <w:bCs/>
+                <w:color w:val="000000"/>
+                <w:lang w:val="es-CO" w:eastAsia="es-CO"/>
+              </w:rPr>
+            </w:pPr>
+            <w:r>
+              <w:rPr>
+                <w:rFonts w:ascii="Dax-Regular" w:eastAsia="Times New Roman" w:hAnsi="Dax-Regular" w:cs="Calibri"/>
+                <w:b/>
+                <w:bCs/>
+                <w:color w:val="000000"/>
+                <w:lang w:val="es-CO" w:eastAsia="es-CO"/>
+              </w:rPr>
+              <w:t>2787,378</w:t>
+            </w:r>
+          </w:p>
+        </w:tc>
+        <w:tc>
+          <w:tcPr>
+            <w:tcW w:w="2410" w:type="dxa"/>
+            <w:tcBorders>
+              <w:top w:val="nil"/>
+              <w:left w:val="nil"/>
+              <w:bottom w:val="nil"/>
+              <w:right w:val="single" w:sz="8" w:space="0" w:color="auto"/>
+            </w:tcBorders>
+            <w:shd w:val="clear" w:color="auto" w:fill="auto"/>
+            <w:vAlign w:val="center"/>
+            <w:hideMark/>
+          </w:tcPr>
+          <w:p>
+            <w:pPr>
+              <w:spacing w:after="0" w:line="240" w:lineRule="auto"/>
+              <w:jc w:val="center"/>
+              <w:rPr>
+                <w:rFonts w:ascii="Dax-Regular" w:eastAsia="Times New Roman" w:hAnsi="Dax-Regular" w:cs="Calibri"/>
+                <w:b/>
+                <w:bCs/>
+                <w:color w:val="000000"/>
+                <w:lang w:val="es-CO" w:eastAsia="es-CO"/>
+              </w:rPr>
+            </w:pPr>
+            <w:r>
+              <w:rPr>
+                <w:rFonts w:ascii="Dax-Regular" w:eastAsia="Times New Roman" w:hAnsi="Dax-Regular" w:cs="Calibri"/>
+                <w:b/>
+                <w:bCs/>
+                <w:color w:val="000000"/>
+                <w:lang w:val="es-CO" w:eastAsia="es-CO"/>
+              </w:rPr>
+              <w:t>1143640,492</w:t>
+            </w:r>
           </w:p>
         </w:tc>
       </w:tr>
       <w:tr>
         <w:trPr>
-          <w:trHeight w:val="306"/>
+          <w:trHeight w:val="288"/>
         </w:trPr>
         <w:tc>
           <w:tcPr>
-            <w:cnfStyle w:val="001000000000" w:firstRow="0" w:lastRow="0" w:firstColumn="1" w:lastColumn="0" w:oddVBand="0" w:evenVBand="0" w:oddHBand="0" w:evenHBand="0" w:firstRowFirstColumn="0" w:firstRowLastColumn="0" w:lastRowFirstColumn="0" w:lastRowLastColumn="0"/>
-            <w:tcW w:w="1365" w:type="pct"/>
+            <w:tcW w:w="1691" w:type="dxa"/>
+            <w:tcBorders>
+              <w:top w:val="nil"/>
+              <w:left w:val="single" w:sz="8" w:space="0" w:color="auto"/>
+              <w:bottom w:val="nil"/>
+              <w:right w:val="nil"/>
+            </w:tcBorders>
+            <w:shd w:val="clear" w:color="D9D9D9" w:fill="D9D9D9"/>
+            <w:vAlign w:val="center"/>
             <w:hideMark/>
           </w:tcPr>
           <w:p>
             <w:pPr>
-              <w:jc w:val="both"/>
-              <w:rPr>
-                <w:color w:val="000000"/>
-                <w:lang w:eastAsia="en-US"/>
-              </w:rPr>
-            </w:pPr>
-            <w:r>
-              <w:rPr>
-                <w:color w:val="000000" w:themeColor="text1"/>
-                <w:lang w:eastAsia="en-US"/>
-              </w:rPr>
-              <w:t>100.00%</w:t>
-            </w:r>
-          </w:p>
-        </w:tc>
-        <w:tc>
-          <w:tcPr>
-            <w:tcW w:w="1816" w:type="pct"/>
+              <w:spacing w:after="0" w:line="240" w:lineRule="auto"/>
+              <w:jc w:val="center"/>
+              <w:rPr>
+                <w:rFonts w:ascii="Dax-Regular" w:eastAsia="Times New Roman" w:hAnsi="Dax-Regular" w:cs="Calibri"/>
+                <w:color w:val="000000"/>
+                <w:lang w:val="es-CO" w:eastAsia="es-CO"/>
+              </w:rPr>
+            </w:pPr>
+            <w:r>
+              <w:rPr>
+                <w:rFonts w:ascii="Dax-Regular" w:eastAsia="Times New Roman" w:hAnsi="Dax-Regular" w:cs="Calibri"/>
+                <w:color w:val="000000"/>
+                <w:lang w:val="es-CO" w:eastAsia="es-CO"/>
+              </w:rPr>
+              <w:t>80,00%</w:t>
+            </w:r>
+          </w:p>
+        </w:tc>
+        <w:tc>
+          <w:tcPr>
+            <w:tcW w:w="2268" w:type="dxa"/>
+            <w:tcBorders>
+              <w:top w:val="nil"/>
+              <w:left w:val="nil"/>
+              <w:bottom w:val="nil"/>
+              <w:right w:val="nil"/>
+            </w:tcBorders>
+            <w:shd w:val="clear" w:color="D9D9D9" w:fill="D9D9D9"/>
+            <w:noWrap/>
+            <w:vAlign w:val="center"/>
             <w:hideMark/>
           </w:tcPr>
           <w:p>
             <w:pPr>
-              <w:jc w:val="both"/>
-              <w:cnfStyle w:val="000000000000" w:firstRow="0" w:lastRow="0" w:firstColumn="0" w:lastColumn="0" w:oddVBand="0" w:evenVBand="0" w:oddHBand="0" w:evenHBand="0" w:firstRowFirstColumn="0" w:firstRowLastColumn="0" w:lastRowFirstColumn="0" w:lastRowLastColumn="0"/>
-              <w:rPr>
-                <w:color w:val="000000"/>
-                <w:lang w:eastAsia="en-US"/>
-              </w:rPr>
-            </w:pPr>
-          </w:p>
-        </w:tc>
-        <w:tc>
-          <w:tcPr>
-            <w:tcW w:w="1819" w:type="pct"/>
+              <w:spacing w:after="0" w:line="240" w:lineRule="auto"/>
+              <w:jc w:val="center"/>
+              <w:rPr>
+                <w:rFonts w:ascii="Dax-Regular" w:eastAsia="Times New Roman" w:hAnsi="Dax-Regular" w:cs="Calibri"/>
+                <w:color w:val="000000"/>
+                <w:lang w:val="es-CO" w:eastAsia="es-CO"/>
+              </w:rPr>
+            </w:pPr>
+            <w:r>
+              <w:rPr>
+                <w:rFonts w:ascii="Dax-Regular" w:eastAsia="Times New Roman" w:hAnsi="Dax-Regular" w:cs="Calibri"/>
+                <w:color w:val="000000"/>
+                <w:lang w:val="es-CO" w:eastAsia="es-CO"/>
+              </w:rPr>
+              <w:t>8000,00</w:t>
+            </w:r>
+          </w:p>
+        </w:tc>
+        <w:tc>
+          <w:tcPr>
+            <w:tcW w:w="1134" w:type="dxa"/>
+            <w:tcBorders>
+              <w:top w:val="nil"/>
+              <w:left w:val="nil"/>
+              <w:bottom w:val="nil"/>
+              <w:right w:val="nil"/>
+            </w:tcBorders>
+            <w:shd w:val="clear" w:color="D9D9D9" w:fill="D9D9D9"/>
+            <w:vAlign w:val="center"/>
             <w:hideMark/>
           </w:tcPr>
           <w:p>
             <w:pPr>
-              <w:jc w:val="both"/>
-              <w:cnfStyle w:val="000000000000" w:firstRow="0" w:lastRow="0" w:firstColumn="0" w:lastColumn="0" w:oddVBand="0" w:evenVBand="0" w:oddHBand="0" w:evenHBand="0" w:firstRowFirstColumn="0" w:firstRowLastColumn="0" w:lastRowFirstColumn="0" w:lastRowLastColumn="0"/>
-              <w:rPr>
-                <w:sz w:val="20"/>
-                <w:szCs w:val="20"/>
-                <w:lang w:eastAsia="en-US"/>
-              </w:rPr>
-            </w:pPr>
-          </w:p>
-        </w:tc>
-      </w:tr>
-    </w:tbl>
-    <w:p>
-      <w:pPr>
-        <w:pStyle w:val="Descripcin"/>
-        <w:jc w:val="both"/>
-        <w:rPr>
-          <w:b/>
-          <w:bCs/>
-          <w:lang w:val="es-419"/>
-        </w:rPr>
-      </w:pPr>
-      <w:r>
-        <w:rPr>
-          <w:lang w:val="es-419"/>
-        </w:rPr>
-        <w:t xml:space="preserve">Tabla 2. </w:t>
-      </w:r>
-      <w:r>
-        <w:rPr>
-          <w:b/>
-          <w:bCs/>
-          <w:lang w:val="es-419"/>
-        </w:rPr>
-        <w:t xml:space="preserve">Resultados máquina 1 para </w:t>
-      </w:r>
-      <w:r>
-        <w:rPr>
-          <w:b/>
-          <w:bCs/>
-          <w:lang w:val="es-419"/>
-        </w:rPr>
-        <w:t>insertion Sort</w:t>
-      </w:r>
-    </w:p>
-    <w:p>
-      <w:pPr>
-        <w:jc w:val="both"/>
-        <w:rPr>
-          <w:lang w:val="es-419"/>
-        </w:rPr>
-      </w:pPr>
-    </w:p>
-    <w:p>
-      <w:pPr>
-        <w:pStyle w:val="Ttulo2"/>
-        <w:jc w:val="both"/>
-        <w:rPr>
-          <w:rFonts w:asciiTheme="minorHAnsi" w:eastAsiaTheme="minorEastAsia" w:hAnsiTheme="minorHAnsi" w:cstheme="minorBidi"/>
-          <w:b/>
-          <w:bCs/>
-          <w:lang w:val="es-419"/>
-        </w:rPr>
-      </w:pPr>
-      <w:r>
-        <w:rPr>
-          <w:rFonts w:asciiTheme="minorHAnsi" w:eastAsiaTheme="minorEastAsia" w:hAnsiTheme="minorHAnsi" w:cstheme="minorBidi"/>
-          <w:b/>
-          <w:bCs/>
-          <w:lang w:val="es-419"/>
-        </w:rPr>
-        <w:t xml:space="preserve">Resultados </w:t>
-      </w:r>
-      <w:r>
-        <w:rPr>
-          <w:rFonts w:asciiTheme="minorHAnsi" w:eastAsiaTheme="minorEastAsia" w:hAnsiTheme="minorHAnsi" w:cstheme="minorBidi"/>
-          <w:b/>
-          <w:bCs/>
-          <w:lang w:val="es-419"/>
-        </w:rPr>
-        <w:t>para</w:t>
-      </w:r>
-      <w:r>
-        <w:rPr>
-          <w:rFonts w:asciiTheme="minorHAnsi" w:eastAsiaTheme="minorEastAsia" w:hAnsiTheme="minorHAnsi" w:cstheme="minorBidi"/>
-          <w:b/>
-          <w:bCs/>
-          <w:lang w:val="es-419"/>
-        </w:rPr>
-        <w:t xml:space="preserve"> Selection Sort</w:t>
-      </w:r>
-    </w:p>
-    <w:p>
-      <w:pPr>
-        <w:pStyle w:val="Ttulo2"/>
-        <w:jc w:val="both"/>
-        <w:rPr>
-          <w:rFonts w:asciiTheme="minorHAnsi" w:eastAsiaTheme="minorEastAsia" w:hAnsiTheme="minorHAnsi" w:cstheme="minorBidi"/>
-          <w:lang w:val="es-419"/>
-        </w:rPr>
-      </w:pPr>
-    </w:p>
-    <w:tbl>
-      <w:tblPr>
-        <w:tblStyle w:val="Tabladecuadrcula2"/>
-        <w:tblW w:w="4709" w:type="pct"/>
-        <w:tblLook w:val="04A0" w:firstRow="1" w:lastRow="0" w:firstColumn="1" w:lastColumn="0" w:noHBand="0" w:noVBand="1"/>
-      </w:tblPr>
-      <w:tblGrid>
-        <w:gridCol w:w="2405"/>
-        <w:gridCol w:w="3207"/>
-        <w:gridCol w:w="3203"/>
-      </w:tblGrid>
-      <w:tr>
-        <w:trPr>
-          <w:cnfStyle w:val="100000000000" w:firstRow="1" w:lastRow="0" w:firstColumn="0" w:lastColumn="0" w:oddVBand="0" w:evenVBand="0" w:oddHBand="0" w:evenHBand="0" w:firstRowFirstColumn="0" w:firstRowLastColumn="0" w:lastRowFirstColumn="0" w:lastRowLastColumn="0"/>
-          <w:trHeight w:val="572"/>
-        </w:trPr>
-        <w:tc>
-          <w:tcPr>
-            <w:cnfStyle w:val="001000000000" w:firstRow="0" w:lastRow="0" w:firstColumn="1" w:lastColumn="0" w:oddVBand="0" w:evenVBand="0" w:oddHBand="0" w:evenHBand="0" w:firstRowFirstColumn="0" w:firstRowLastColumn="0" w:lastRowFirstColumn="0" w:lastRowLastColumn="0"/>
-            <w:tcW w:w="1364" w:type="pct"/>
+              <w:spacing w:after="0" w:line="240" w:lineRule="auto"/>
+              <w:jc w:val="center"/>
+              <w:rPr>
+                <w:rFonts w:ascii="Dax-Regular" w:eastAsia="Times New Roman" w:hAnsi="Dax-Regular" w:cs="Calibri"/>
+                <w:b/>
+                <w:bCs/>
+                <w:color w:val="000000"/>
+                <w:lang w:val="es-CO" w:eastAsia="es-CO"/>
+              </w:rPr>
+            </w:pPr>
+            <w:r>
+              <w:rPr>
+                <w:rFonts w:ascii="Dax-Regular" w:eastAsia="Times New Roman" w:hAnsi="Dax-Regular" w:cs="Calibri"/>
+                <w:b/>
+                <w:bCs/>
+                <w:color w:val="000000"/>
+                <w:lang w:val="es-CO" w:eastAsia="es-CO"/>
+              </w:rPr>
+              <w:t>7021,913</w:t>
+            </w:r>
+          </w:p>
+        </w:tc>
+        <w:tc>
+          <w:tcPr>
+            <w:tcW w:w="2410" w:type="dxa"/>
+            <w:tcBorders>
+              <w:top w:val="nil"/>
+              <w:left w:val="nil"/>
+              <w:bottom w:val="nil"/>
+              <w:right w:val="single" w:sz="8" w:space="0" w:color="auto"/>
+            </w:tcBorders>
+            <w:shd w:val="clear" w:color="D9D9D9" w:fill="D9D9D9"/>
+            <w:vAlign w:val="center"/>
             <w:hideMark/>
           </w:tcPr>
           <w:p>
             <w:pPr>
-              <w:jc w:val="both"/>
-              <w:rPr>
-                <w:color w:val="000000"/>
-                <w:lang w:val="es-CO" w:eastAsia="en-US"/>
-              </w:rPr>
-            </w:pPr>
-            <w:r>
-              <w:rPr>
-                <w:color w:val="000000" w:themeColor="text1"/>
-                <w:lang w:val="es-CO" w:eastAsia="en-US"/>
-              </w:rPr>
-              <w:t>Porcentaje de la muestra</w:t>
-            </w:r>
-          </w:p>
-        </w:tc>
-        <w:tc>
-          <w:tcPr>
-            <w:tcW w:w="1819" w:type="pct"/>
-            <w:hideMark/>
-          </w:tcPr>
-          <w:p>
-            <w:pPr>
-              <w:jc w:val="both"/>
-              <w:cnfStyle w:val="100000000000" w:firstRow="1" w:lastRow="0" w:firstColumn="0" w:lastColumn="0" w:oddVBand="0" w:evenVBand="0" w:oddHBand="0" w:evenHBand="0" w:firstRowFirstColumn="0" w:firstRowLastColumn="0" w:lastRowFirstColumn="0" w:lastRowLastColumn="0"/>
-              <w:rPr>
-                <w:color w:val="000000"/>
-                <w:lang w:eastAsia="en-US"/>
-              </w:rPr>
-            </w:pPr>
-            <w:r>
-              <w:rPr>
-                <w:color w:val="000000" w:themeColor="text1"/>
-                <w:lang w:eastAsia="en-US"/>
-              </w:rPr>
-              <w:t>Selection Sort</w:t>
-            </w:r>
-            <w:r>
-              <w:rPr>
-                <w:color w:val="000000" w:themeColor="text1"/>
-                <w:lang w:eastAsia="en-US"/>
-              </w:rPr>
-              <w:t xml:space="preserve"> (</w:t>
-            </w:r>
-            <w:r>
-              <w:rPr>
-                <w:color w:val="000000" w:themeColor="text1"/>
-                <w:lang w:eastAsia="en-US"/>
-              </w:rPr>
-              <w:t>Array</w:t>
-            </w:r>
-            <w:r>
-              <w:rPr>
-                <w:lang w:val="es-419"/>
-              </w:rPr>
-              <w:t xml:space="preserve"> List</w:t>
-            </w:r>
-            <w:r>
-              <w:rPr>
-                <w:color w:val="000000" w:themeColor="text1"/>
-                <w:lang w:eastAsia="en-US"/>
-              </w:rPr>
-              <w:t xml:space="preserve">) </w:t>
-            </w:r>
-          </w:p>
-        </w:tc>
-        <w:tc>
-          <w:tcPr>
-            <w:tcW w:w="1817" w:type="pct"/>
-            <w:hideMark/>
-          </w:tcPr>
-          <w:p>
-            <w:pPr>
-              <w:jc w:val="both"/>
-              <w:cnfStyle w:val="100000000000" w:firstRow="1" w:lastRow="0" w:firstColumn="0" w:lastColumn="0" w:oddVBand="0" w:evenVBand="0" w:oddHBand="0" w:evenHBand="0" w:firstRowFirstColumn="0" w:firstRowLastColumn="0" w:lastRowFirstColumn="0" w:lastRowLastColumn="0"/>
-              <w:rPr>
-                <w:color w:val="000000"/>
-                <w:lang w:eastAsia="en-US"/>
-              </w:rPr>
-            </w:pPr>
-            <w:r>
-              <w:rPr>
-                <w:color w:val="000000" w:themeColor="text1"/>
-                <w:lang w:eastAsia="en-US"/>
-              </w:rPr>
-              <w:t xml:space="preserve">Selection </w:t>
-            </w:r>
-            <w:proofErr w:type="gramStart"/>
-            <w:r>
-              <w:rPr>
-                <w:color w:val="000000" w:themeColor="text1"/>
-                <w:lang w:eastAsia="en-US"/>
-              </w:rPr>
-              <w:t xml:space="preserve">Sort </w:t>
-            </w:r>
-            <w:r>
-              <w:rPr>
-                <w:color w:val="000000" w:themeColor="text1"/>
-                <w:lang w:eastAsia="en-US"/>
-              </w:rPr>
-              <w:t xml:space="preserve"> (</w:t>
-            </w:r>
-            <w:proofErr w:type="gramEnd"/>
-            <w:r>
-              <w:rPr>
-                <w:lang w:val="es-419"/>
-              </w:rPr>
-              <w:t>Linked List</w:t>
-            </w:r>
-            <w:r>
-              <w:rPr>
-                <w:color w:val="000000" w:themeColor="text1"/>
-                <w:lang w:eastAsia="en-US"/>
-              </w:rPr>
-              <w:t xml:space="preserve">) </w:t>
-            </w:r>
-          </w:p>
-        </w:tc>
-      </w:tr>
-      <w:tr>
-        <w:trPr>
-          <w:cnfStyle w:val="000000100000" w:firstRow="0" w:lastRow="0" w:firstColumn="0" w:lastColumn="0" w:oddVBand="0" w:evenVBand="0" w:oddHBand="1" w:evenHBand="0" w:firstRowFirstColumn="0" w:firstRowLastColumn="0" w:lastRowFirstColumn="0" w:lastRowLastColumn="0"/>
-          <w:trHeight w:val="286"/>
-        </w:trPr>
-        <w:tc>
-          <w:tcPr>
-            <w:cnfStyle w:val="001000000000" w:firstRow="0" w:lastRow="0" w:firstColumn="1" w:lastColumn="0" w:oddVBand="0" w:evenVBand="0" w:oddHBand="0" w:evenHBand="0" w:firstRowFirstColumn="0" w:firstRowLastColumn="0" w:lastRowFirstColumn="0" w:lastRowLastColumn="0"/>
-            <w:tcW w:w="1364" w:type="pct"/>
-            <w:hideMark/>
-          </w:tcPr>
-          <w:p>
-            <w:pPr>
-              <w:jc w:val="both"/>
-              <w:rPr>
-                <w:color w:val="000000"/>
-                <w:lang w:eastAsia="en-US"/>
-              </w:rPr>
-            </w:pPr>
-            <w:r>
-              <w:rPr>
-                <w:color w:val="000000" w:themeColor="text1"/>
-                <w:lang w:eastAsia="en-US"/>
-              </w:rPr>
-              <w:t>0.50%</w:t>
-            </w:r>
-          </w:p>
-        </w:tc>
-        <w:tc>
-          <w:tcPr>
-            <w:tcW w:w="1819" w:type="pct"/>
-            <w:hideMark/>
-          </w:tcPr>
-          <w:p>
-            <w:pPr>
-              <w:jc w:val="both"/>
-              <w:cnfStyle w:val="000000100000" w:firstRow="0" w:lastRow="0" w:firstColumn="0" w:lastColumn="0" w:oddVBand="0" w:evenVBand="0" w:oddHBand="1" w:evenHBand="0" w:firstRowFirstColumn="0" w:firstRowLastColumn="0" w:lastRowFirstColumn="0" w:lastRowLastColumn="0"/>
-              <w:rPr>
-                <w:color w:val="000000"/>
-                <w:lang w:eastAsia="en-US"/>
-              </w:rPr>
-            </w:pPr>
-          </w:p>
-        </w:tc>
-        <w:tc>
-          <w:tcPr>
-            <w:tcW w:w="1817" w:type="pct"/>
-            <w:hideMark/>
-          </w:tcPr>
-          <w:p>
-            <w:pPr>
-              <w:jc w:val="both"/>
-              <w:cnfStyle w:val="000000100000" w:firstRow="0" w:lastRow="0" w:firstColumn="0" w:lastColumn="0" w:oddVBand="0" w:evenVBand="0" w:oddHBand="1" w:evenHBand="0" w:firstRowFirstColumn="0" w:firstRowLastColumn="0" w:lastRowFirstColumn="0" w:lastRowLastColumn="0"/>
-              <w:rPr>
-                <w:sz w:val="20"/>
-                <w:szCs w:val="20"/>
-                <w:lang w:eastAsia="en-US"/>
-              </w:rPr>
-            </w:pPr>
-          </w:p>
-        </w:tc>
-      </w:tr>
-      <w:tr>
-        <w:trPr>
-          <w:trHeight w:val="286"/>
-        </w:trPr>
-        <w:tc>
-          <w:tcPr>
-            <w:cnfStyle w:val="001000000000" w:firstRow="0" w:lastRow="0" w:firstColumn="1" w:lastColumn="0" w:oddVBand="0" w:evenVBand="0" w:oddHBand="0" w:evenHBand="0" w:firstRowFirstColumn="0" w:firstRowLastColumn="0" w:lastRowFirstColumn="0" w:lastRowLastColumn="0"/>
-            <w:tcW w:w="1364" w:type="pct"/>
-            <w:hideMark/>
-          </w:tcPr>
-          <w:p>
-            <w:pPr>
-              <w:jc w:val="both"/>
-              <w:rPr>
-                <w:color w:val="000000"/>
-                <w:lang w:eastAsia="en-US"/>
-              </w:rPr>
-            </w:pPr>
-            <w:r>
-              <w:rPr>
-                <w:color w:val="000000" w:themeColor="text1"/>
-                <w:lang w:eastAsia="en-US"/>
-              </w:rPr>
-              <w:t>5.00%</w:t>
-            </w:r>
-          </w:p>
-        </w:tc>
-        <w:tc>
-          <w:tcPr>
-            <w:tcW w:w="1819" w:type="pct"/>
-            <w:hideMark/>
-          </w:tcPr>
-          <w:p>
-            <w:pPr>
-              <w:jc w:val="both"/>
-              <w:cnfStyle w:val="000000000000" w:firstRow="0" w:lastRow="0" w:firstColumn="0" w:lastColumn="0" w:oddVBand="0" w:evenVBand="0" w:oddHBand="0" w:evenHBand="0" w:firstRowFirstColumn="0" w:firstRowLastColumn="0" w:lastRowFirstColumn="0" w:lastRowLastColumn="0"/>
-              <w:rPr>
-                <w:color w:val="000000"/>
-                <w:lang w:eastAsia="en-US"/>
-              </w:rPr>
-            </w:pPr>
-          </w:p>
-        </w:tc>
-        <w:tc>
-          <w:tcPr>
-            <w:tcW w:w="1817" w:type="pct"/>
-            <w:hideMark/>
-          </w:tcPr>
-          <w:p>
-            <w:pPr>
-              <w:jc w:val="both"/>
-              <w:cnfStyle w:val="000000000000" w:firstRow="0" w:lastRow="0" w:firstColumn="0" w:lastColumn="0" w:oddVBand="0" w:evenVBand="0" w:oddHBand="0" w:evenHBand="0" w:firstRowFirstColumn="0" w:firstRowLastColumn="0" w:lastRowFirstColumn="0" w:lastRowLastColumn="0"/>
-              <w:rPr>
-                <w:sz w:val="20"/>
-                <w:szCs w:val="20"/>
-                <w:lang w:eastAsia="en-US"/>
-              </w:rPr>
-            </w:pPr>
-          </w:p>
-        </w:tc>
-      </w:tr>
-      <w:tr>
-        <w:trPr>
-          <w:cnfStyle w:val="000000100000" w:firstRow="0" w:lastRow="0" w:firstColumn="0" w:lastColumn="0" w:oddVBand="0" w:evenVBand="0" w:oddHBand="1" w:evenHBand="0" w:firstRowFirstColumn="0" w:firstRowLastColumn="0" w:lastRowFirstColumn="0" w:lastRowLastColumn="0"/>
-          <w:trHeight w:val="294"/>
-        </w:trPr>
-        <w:tc>
-          <w:tcPr>
-            <w:cnfStyle w:val="001000000000" w:firstRow="0" w:lastRow="0" w:firstColumn="1" w:lastColumn="0" w:oddVBand="0" w:evenVBand="0" w:oddHBand="0" w:evenHBand="0" w:firstRowFirstColumn="0" w:firstRowLastColumn="0" w:lastRowFirstColumn="0" w:lastRowLastColumn="0"/>
-            <w:tcW w:w="1364" w:type="pct"/>
-            <w:hideMark/>
-          </w:tcPr>
-          <w:p>
-            <w:pPr>
-              <w:jc w:val="both"/>
-              <w:rPr>
-                <w:color w:val="000000"/>
-                <w:lang w:eastAsia="en-US"/>
-              </w:rPr>
-            </w:pPr>
-            <w:r>
-              <w:rPr>
-                <w:color w:val="000000" w:themeColor="text1"/>
-                <w:lang w:eastAsia="en-US"/>
-              </w:rPr>
-              <w:t>10.00%</w:t>
-            </w:r>
-          </w:p>
-        </w:tc>
-        <w:tc>
-          <w:tcPr>
-            <w:tcW w:w="1819" w:type="pct"/>
-            <w:hideMark/>
-          </w:tcPr>
-          <w:p>
-            <w:pPr>
-              <w:jc w:val="both"/>
-              <w:cnfStyle w:val="000000100000" w:firstRow="0" w:lastRow="0" w:firstColumn="0" w:lastColumn="0" w:oddVBand="0" w:evenVBand="0" w:oddHBand="1" w:evenHBand="0" w:firstRowFirstColumn="0" w:firstRowLastColumn="0" w:lastRowFirstColumn="0" w:lastRowLastColumn="0"/>
-              <w:rPr>
-                <w:color w:val="000000"/>
-                <w:lang w:eastAsia="en-US"/>
-              </w:rPr>
-            </w:pPr>
-          </w:p>
-        </w:tc>
-        <w:tc>
-          <w:tcPr>
-            <w:tcW w:w="1817" w:type="pct"/>
-            <w:hideMark/>
-          </w:tcPr>
-          <w:p>
-            <w:pPr>
-              <w:jc w:val="both"/>
-              <w:cnfStyle w:val="000000100000" w:firstRow="0" w:lastRow="0" w:firstColumn="0" w:lastColumn="0" w:oddVBand="0" w:evenVBand="0" w:oddHBand="1" w:evenHBand="0" w:firstRowFirstColumn="0" w:firstRowLastColumn="0" w:lastRowFirstColumn="0" w:lastRowLastColumn="0"/>
-              <w:rPr>
-                <w:sz w:val="20"/>
-                <w:szCs w:val="20"/>
-                <w:lang w:eastAsia="en-US"/>
-              </w:rPr>
-            </w:pPr>
-          </w:p>
-        </w:tc>
-      </w:tr>
-      <w:tr>
-        <w:trPr>
-          <w:trHeight w:val="294"/>
-        </w:trPr>
-        <w:tc>
-          <w:tcPr>
-            <w:cnfStyle w:val="001000000000" w:firstRow="0" w:lastRow="0" w:firstColumn="1" w:lastColumn="0" w:oddVBand="0" w:evenVBand="0" w:oddHBand="0" w:evenHBand="0" w:firstRowFirstColumn="0" w:firstRowLastColumn="0" w:lastRowFirstColumn="0" w:lastRowLastColumn="0"/>
-            <w:tcW w:w="1364" w:type="pct"/>
-            <w:hideMark/>
-          </w:tcPr>
-          <w:p>
-            <w:pPr>
-              <w:jc w:val="both"/>
-              <w:rPr>
-                <w:color w:val="000000"/>
-                <w:lang w:eastAsia="en-US"/>
-              </w:rPr>
-            </w:pPr>
-            <w:r>
-              <w:rPr>
-                <w:color w:val="000000" w:themeColor="text1"/>
-                <w:lang w:eastAsia="en-US"/>
-              </w:rPr>
-              <w:t>20.00%</w:t>
-            </w:r>
-          </w:p>
-        </w:tc>
-        <w:tc>
-          <w:tcPr>
-            <w:tcW w:w="1819" w:type="pct"/>
-            <w:hideMark/>
-          </w:tcPr>
-          <w:p>
-            <w:pPr>
-              <w:jc w:val="both"/>
-              <w:cnfStyle w:val="000000000000" w:firstRow="0" w:lastRow="0" w:firstColumn="0" w:lastColumn="0" w:oddVBand="0" w:evenVBand="0" w:oddHBand="0" w:evenHBand="0" w:firstRowFirstColumn="0" w:firstRowLastColumn="0" w:lastRowFirstColumn="0" w:lastRowLastColumn="0"/>
-              <w:rPr>
-                <w:color w:val="000000"/>
-                <w:lang w:eastAsia="en-US"/>
-              </w:rPr>
-            </w:pPr>
-          </w:p>
-        </w:tc>
-        <w:tc>
-          <w:tcPr>
-            <w:tcW w:w="1817" w:type="pct"/>
-            <w:hideMark/>
-          </w:tcPr>
-          <w:p>
-            <w:pPr>
-              <w:jc w:val="both"/>
-              <w:cnfStyle w:val="000000000000" w:firstRow="0" w:lastRow="0" w:firstColumn="0" w:lastColumn="0" w:oddVBand="0" w:evenVBand="0" w:oddHBand="0" w:evenHBand="0" w:firstRowFirstColumn="0" w:firstRowLastColumn="0" w:lastRowFirstColumn="0" w:lastRowLastColumn="0"/>
-              <w:rPr>
-                <w:sz w:val="20"/>
-                <w:szCs w:val="20"/>
-                <w:lang w:eastAsia="en-US"/>
-              </w:rPr>
-            </w:pPr>
-          </w:p>
-        </w:tc>
-      </w:tr>
-      <w:tr>
-        <w:trPr>
-          <w:cnfStyle w:val="000000100000" w:firstRow="0" w:lastRow="0" w:firstColumn="0" w:lastColumn="0" w:oddVBand="0" w:evenVBand="0" w:oddHBand="1" w:evenHBand="0" w:firstRowFirstColumn="0" w:firstRowLastColumn="0" w:lastRowFirstColumn="0" w:lastRowLastColumn="0"/>
-          <w:trHeight w:val="294"/>
-        </w:trPr>
-        <w:tc>
-          <w:tcPr>
-            <w:cnfStyle w:val="001000000000" w:firstRow="0" w:lastRow="0" w:firstColumn="1" w:lastColumn="0" w:oddVBand="0" w:evenVBand="0" w:oddHBand="0" w:evenHBand="0" w:firstRowFirstColumn="0" w:firstRowLastColumn="0" w:lastRowFirstColumn="0" w:lastRowLastColumn="0"/>
-            <w:tcW w:w="1364" w:type="pct"/>
-            <w:hideMark/>
-          </w:tcPr>
-          <w:p>
-            <w:pPr>
-              <w:jc w:val="both"/>
-              <w:rPr>
-                <w:color w:val="000000"/>
-                <w:lang w:eastAsia="en-US"/>
-              </w:rPr>
-            </w:pPr>
-            <w:r>
-              <w:rPr>
-                <w:color w:val="000000" w:themeColor="text1"/>
-                <w:lang w:eastAsia="en-US"/>
-              </w:rPr>
-              <w:lastRenderedPageBreak/>
-              <w:t>30.00%</w:t>
-            </w:r>
-          </w:p>
-        </w:tc>
-        <w:tc>
-          <w:tcPr>
-            <w:tcW w:w="1819" w:type="pct"/>
-            <w:hideMark/>
-          </w:tcPr>
-          <w:p>
-            <w:pPr>
-              <w:jc w:val="both"/>
-              <w:cnfStyle w:val="000000100000" w:firstRow="0" w:lastRow="0" w:firstColumn="0" w:lastColumn="0" w:oddVBand="0" w:evenVBand="0" w:oddHBand="1" w:evenHBand="0" w:firstRowFirstColumn="0" w:firstRowLastColumn="0" w:lastRowFirstColumn="0" w:lastRowLastColumn="0"/>
-              <w:rPr>
-                <w:color w:val="000000"/>
-                <w:lang w:eastAsia="en-US"/>
-              </w:rPr>
-            </w:pPr>
-          </w:p>
-        </w:tc>
-        <w:tc>
-          <w:tcPr>
-            <w:tcW w:w="1817" w:type="pct"/>
-            <w:hideMark/>
-          </w:tcPr>
-          <w:p>
-            <w:pPr>
-              <w:jc w:val="both"/>
-              <w:cnfStyle w:val="000000100000" w:firstRow="0" w:lastRow="0" w:firstColumn="0" w:lastColumn="0" w:oddVBand="0" w:evenVBand="0" w:oddHBand="1" w:evenHBand="0" w:firstRowFirstColumn="0" w:firstRowLastColumn="0" w:lastRowFirstColumn="0" w:lastRowLastColumn="0"/>
-              <w:rPr>
-                <w:sz w:val="20"/>
-                <w:szCs w:val="20"/>
-                <w:lang w:eastAsia="en-US"/>
-              </w:rPr>
-            </w:pPr>
-          </w:p>
-        </w:tc>
-      </w:tr>
-      <w:tr>
-        <w:trPr>
-          <w:trHeight w:val="294"/>
-        </w:trPr>
-        <w:tc>
-          <w:tcPr>
-            <w:cnfStyle w:val="001000000000" w:firstRow="0" w:lastRow="0" w:firstColumn="1" w:lastColumn="0" w:oddVBand="0" w:evenVBand="0" w:oddHBand="0" w:evenHBand="0" w:firstRowFirstColumn="0" w:firstRowLastColumn="0" w:lastRowFirstColumn="0" w:lastRowLastColumn="0"/>
-            <w:tcW w:w="1364" w:type="pct"/>
-            <w:hideMark/>
-          </w:tcPr>
-          <w:p>
-            <w:pPr>
-              <w:jc w:val="both"/>
-              <w:rPr>
-                <w:color w:val="000000"/>
-                <w:lang w:eastAsia="en-US"/>
-              </w:rPr>
-            </w:pPr>
-            <w:r>
-              <w:rPr>
-                <w:color w:val="000000" w:themeColor="text1"/>
-                <w:lang w:eastAsia="en-US"/>
-              </w:rPr>
-              <w:t>50.00%</w:t>
-            </w:r>
-          </w:p>
-        </w:tc>
-        <w:tc>
-          <w:tcPr>
-            <w:tcW w:w="1819" w:type="pct"/>
-            <w:hideMark/>
-          </w:tcPr>
-          <w:p>
-            <w:pPr>
-              <w:jc w:val="both"/>
-              <w:cnfStyle w:val="000000000000" w:firstRow="0" w:lastRow="0" w:firstColumn="0" w:lastColumn="0" w:oddVBand="0" w:evenVBand="0" w:oddHBand="0" w:evenHBand="0" w:firstRowFirstColumn="0" w:firstRowLastColumn="0" w:lastRowFirstColumn="0" w:lastRowLastColumn="0"/>
-              <w:rPr>
-                <w:color w:val="000000"/>
-                <w:lang w:eastAsia="en-US"/>
-              </w:rPr>
-            </w:pPr>
-          </w:p>
-        </w:tc>
-        <w:tc>
-          <w:tcPr>
-            <w:tcW w:w="1817" w:type="pct"/>
-            <w:hideMark/>
-          </w:tcPr>
-          <w:p>
-            <w:pPr>
-              <w:jc w:val="both"/>
-              <w:cnfStyle w:val="000000000000" w:firstRow="0" w:lastRow="0" w:firstColumn="0" w:lastColumn="0" w:oddVBand="0" w:evenVBand="0" w:oddHBand="0" w:evenHBand="0" w:firstRowFirstColumn="0" w:firstRowLastColumn="0" w:lastRowFirstColumn="0" w:lastRowLastColumn="0"/>
-              <w:rPr>
-                <w:sz w:val="20"/>
-                <w:szCs w:val="20"/>
-                <w:lang w:eastAsia="en-US"/>
-              </w:rPr>
-            </w:pPr>
-          </w:p>
-        </w:tc>
-      </w:tr>
-      <w:tr>
-        <w:trPr>
-          <w:cnfStyle w:val="000000100000" w:firstRow="0" w:lastRow="0" w:firstColumn="0" w:lastColumn="0" w:oddVBand="0" w:evenVBand="0" w:oddHBand="1" w:evenHBand="0" w:firstRowFirstColumn="0" w:firstRowLastColumn="0" w:lastRowFirstColumn="0" w:lastRowLastColumn="0"/>
-          <w:trHeight w:val="294"/>
-        </w:trPr>
-        <w:tc>
-          <w:tcPr>
-            <w:cnfStyle w:val="001000000000" w:firstRow="0" w:lastRow="0" w:firstColumn="1" w:lastColumn="0" w:oddVBand="0" w:evenVBand="0" w:oddHBand="0" w:evenHBand="0" w:firstRowFirstColumn="0" w:firstRowLastColumn="0" w:lastRowFirstColumn="0" w:lastRowLastColumn="0"/>
-            <w:tcW w:w="1364" w:type="pct"/>
-            <w:hideMark/>
-          </w:tcPr>
-          <w:p>
-            <w:pPr>
-              <w:jc w:val="both"/>
-              <w:rPr>
-                <w:color w:val="000000"/>
-                <w:lang w:eastAsia="en-US"/>
-              </w:rPr>
-            </w:pPr>
-            <w:r>
-              <w:rPr>
-                <w:color w:val="000000" w:themeColor="text1"/>
-                <w:lang w:eastAsia="en-US"/>
-              </w:rPr>
-              <w:t>80.00%</w:t>
-            </w:r>
-          </w:p>
-        </w:tc>
-        <w:tc>
-          <w:tcPr>
-            <w:tcW w:w="1819" w:type="pct"/>
-            <w:hideMark/>
-          </w:tcPr>
-          <w:p>
-            <w:pPr>
-              <w:jc w:val="both"/>
-              <w:cnfStyle w:val="000000100000" w:firstRow="0" w:lastRow="0" w:firstColumn="0" w:lastColumn="0" w:oddVBand="0" w:evenVBand="0" w:oddHBand="1" w:evenHBand="0" w:firstRowFirstColumn="0" w:firstRowLastColumn="0" w:lastRowFirstColumn="0" w:lastRowLastColumn="0"/>
-              <w:rPr>
-                <w:color w:val="000000"/>
-                <w:lang w:eastAsia="en-US"/>
-              </w:rPr>
-            </w:pPr>
-          </w:p>
-        </w:tc>
-        <w:tc>
-          <w:tcPr>
-            <w:tcW w:w="1817" w:type="pct"/>
-            <w:hideMark/>
-          </w:tcPr>
-          <w:p>
-            <w:pPr>
-              <w:jc w:val="both"/>
-              <w:cnfStyle w:val="000000100000" w:firstRow="0" w:lastRow="0" w:firstColumn="0" w:lastColumn="0" w:oddVBand="0" w:evenVBand="0" w:oddHBand="1" w:evenHBand="0" w:firstRowFirstColumn="0" w:firstRowLastColumn="0" w:lastRowFirstColumn="0" w:lastRowLastColumn="0"/>
-              <w:rPr>
-                <w:sz w:val="20"/>
-                <w:szCs w:val="20"/>
-                <w:lang w:eastAsia="en-US"/>
-              </w:rPr>
-            </w:pPr>
-          </w:p>
-        </w:tc>
-      </w:tr>
-      <w:tr>
-        <w:trPr>
-          <w:trHeight w:val="294"/>
-        </w:trPr>
-        <w:tc>
-          <w:tcPr>
-            <w:cnfStyle w:val="001000000000" w:firstRow="0" w:lastRow="0" w:firstColumn="1" w:lastColumn="0" w:oddVBand="0" w:evenVBand="0" w:oddHBand="0" w:evenHBand="0" w:firstRowFirstColumn="0" w:firstRowLastColumn="0" w:lastRowFirstColumn="0" w:lastRowLastColumn="0"/>
-            <w:tcW w:w="1364" w:type="pct"/>
-            <w:hideMark/>
-          </w:tcPr>
-          <w:p>
-            <w:pPr>
-              <w:jc w:val="both"/>
-              <w:rPr>
-                <w:color w:val="000000"/>
-                <w:lang w:eastAsia="en-US"/>
-              </w:rPr>
-            </w:pPr>
-            <w:r>
-              <w:rPr>
-                <w:color w:val="000000" w:themeColor="text1"/>
-                <w:lang w:eastAsia="en-US"/>
-              </w:rPr>
-              <w:t>100.00%</w:t>
-            </w:r>
-          </w:p>
-        </w:tc>
-        <w:tc>
-          <w:tcPr>
-            <w:tcW w:w="1819" w:type="pct"/>
-            <w:hideMark/>
-          </w:tcPr>
-          <w:p>
-            <w:pPr>
-              <w:jc w:val="both"/>
-              <w:cnfStyle w:val="000000000000" w:firstRow="0" w:lastRow="0" w:firstColumn="0" w:lastColumn="0" w:oddVBand="0" w:evenVBand="0" w:oddHBand="0" w:evenHBand="0" w:firstRowFirstColumn="0" w:firstRowLastColumn="0" w:lastRowFirstColumn="0" w:lastRowLastColumn="0"/>
-              <w:rPr>
-                <w:color w:val="000000"/>
-                <w:lang w:eastAsia="en-US"/>
-              </w:rPr>
-            </w:pPr>
-          </w:p>
-        </w:tc>
-        <w:tc>
-          <w:tcPr>
-            <w:tcW w:w="1817" w:type="pct"/>
-            <w:hideMark/>
-          </w:tcPr>
-          <w:p>
-            <w:pPr>
-              <w:jc w:val="both"/>
-              <w:cnfStyle w:val="000000000000" w:firstRow="0" w:lastRow="0" w:firstColumn="0" w:lastColumn="0" w:oddVBand="0" w:evenVBand="0" w:oddHBand="0" w:evenHBand="0" w:firstRowFirstColumn="0" w:firstRowLastColumn="0" w:lastRowFirstColumn="0" w:lastRowLastColumn="0"/>
-              <w:rPr>
-                <w:sz w:val="20"/>
-                <w:szCs w:val="20"/>
-                <w:lang w:eastAsia="en-US"/>
-              </w:rPr>
-            </w:pPr>
-          </w:p>
-        </w:tc>
-      </w:tr>
-    </w:tbl>
-    <w:p>
-      <w:pPr>
-        <w:pStyle w:val="Descripcin"/>
-        <w:jc w:val="both"/>
-        <w:rPr>
-          <w:b/>
-          <w:bCs/>
-          <w:lang w:val="es-419"/>
-        </w:rPr>
-      </w:pPr>
-      <w:r>
-        <w:rPr>
-          <w:lang w:val="es-419"/>
-        </w:rPr>
-        <w:t xml:space="preserve">Tabla 3. </w:t>
-      </w:r>
-      <w:r>
-        <w:rPr>
-          <w:b/>
-          <w:bCs/>
-          <w:lang w:val="es-419"/>
-        </w:rPr>
-        <w:t xml:space="preserve">Resultados máquina 1 para </w:t>
-      </w:r>
-      <w:r>
-        <w:rPr>
-          <w:b/>
-          <w:bCs/>
-          <w:lang w:val="es-419"/>
-        </w:rPr>
-        <w:t xml:space="preserve">Selection Sort </w:t>
-      </w:r>
-    </w:p>
-    <w:p>
-      <w:pPr>
-        <w:jc w:val="both"/>
-        <w:rPr>
-          <w:lang w:val="es-419"/>
-        </w:rPr>
-      </w:pPr>
-    </w:p>
-    <w:p>
-      <w:pPr>
-        <w:pStyle w:val="Ttulo2"/>
-        <w:jc w:val="both"/>
-        <w:rPr>
-          <w:rFonts w:asciiTheme="minorHAnsi" w:eastAsiaTheme="minorEastAsia" w:hAnsiTheme="minorHAnsi" w:cstheme="minorBidi"/>
-          <w:b/>
-          <w:bCs/>
-          <w:lang w:val="es-419"/>
-        </w:rPr>
-      </w:pPr>
-      <w:r>
-        <w:rPr>
-          <w:rFonts w:asciiTheme="minorHAnsi" w:eastAsiaTheme="minorEastAsia" w:hAnsiTheme="minorHAnsi" w:cstheme="minorBidi"/>
-          <w:b/>
-          <w:bCs/>
-          <w:lang w:val="es-419"/>
-        </w:rPr>
-        <w:t xml:space="preserve">Resultados para </w:t>
-      </w:r>
-      <w:r>
-        <w:rPr>
-          <w:rFonts w:asciiTheme="minorHAnsi" w:eastAsiaTheme="minorEastAsia" w:hAnsiTheme="minorHAnsi" w:cstheme="minorBidi"/>
-          <w:b/>
-          <w:bCs/>
-          <w:lang w:val="es-419"/>
-        </w:rPr>
-        <w:t>Shell Sort</w:t>
-      </w:r>
-    </w:p>
-    <w:p>
-      <w:pPr>
-        <w:jc w:val="both"/>
-        <w:rPr>
-          <w:lang w:val="es-419"/>
-        </w:rPr>
-      </w:pPr>
-    </w:p>
-    <w:tbl>
-      <w:tblPr>
-        <w:tblStyle w:val="Tabladecuadrcula2"/>
-        <w:tblW w:w="4701" w:type="pct"/>
-        <w:tblLook w:val="04A0" w:firstRow="1" w:lastRow="0" w:firstColumn="1" w:lastColumn="0" w:noHBand="0" w:noVBand="1"/>
-      </w:tblPr>
-      <w:tblGrid>
-        <w:gridCol w:w="2403"/>
-        <w:gridCol w:w="3196"/>
-        <w:gridCol w:w="3201"/>
-      </w:tblGrid>
-      <w:tr>
-        <w:trPr>
-          <w:cnfStyle w:val="100000000000" w:firstRow="1" w:lastRow="0" w:firstColumn="0" w:lastColumn="0" w:oddVBand="0" w:evenVBand="0" w:oddHBand="0" w:evenHBand="0" w:firstRowFirstColumn="0" w:firstRowLastColumn="0" w:lastRowFirstColumn="0" w:lastRowLastColumn="0"/>
-          <w:trHeight w:val="596"/>
-        </w:trPr>
-        <w:tc>
-          <w:tcPr>
-            <w:cnfStyle w:val="001000000000" w:firstRow="0" w:lastRow="0" w:firstColumn="1" w:lastColumn="0" w:oddVBand="0" w:evenVBand="0" w:oddHBand="0" w:evenHBand="0" w:firstRowFirstColumn="0" w:firstRowLastColumn="0" w:lastRowFirstColumn="0" w:lastRowLastColumn="0"/>
-            <w:tcW w:w="1365" w:type="pct"/>
-            <w:hideMark/>
-          </w:tcPr>
-          <w:p>
-            <w:pPr>
-              <w:jc w:val="both"/>
-              <w:rPr>
-                <w:color w:val="000000"/>
-                <w:lang w:val="es-CO" w:eastAsia="en-US"/>
-              </w:rPr>
-            </w:pPr>
-            <w:r>
-              <w:rPr>
-                <w:color w:val="000000" w:themeColor="text1"/>
-                <w:lang w:val="es-CO" w:eastAsia="en-US"/>
-              </w:rPr>
-              <w:t>Porcentaje de la muestra</w:t>
-            </w:r>
-          </w:p>
-        </w:tc>
-        <w:tc>
-          <w:tcPr>
-            <w:tcW w:w="1816" w:type="pct"/>
-            <w:hideMark/>
-          </w:tcPr>
-          <w:p>
-            <w:pPr>
-              <w:jc w:val="both"/>
-              <w:cnfStyle w:val="100000000000" w:firstRow="1" w:lastRow="0" w:firstColumn="0" w:lastColumn="0" w:oddVBand="0" w:evenVBand="0" w:oddHBand="0" w:evenHBand="0" w:firstRowFirstColumn="0" w:firstRowLastColumn="0" w:lastRowFirstColumn="0" w:lastRowLastColumn="0"/>
-              <w:rPr>
-                <w:color w:val="000000"/>
-                <w:lang w:eastAsia="en-US"/>
-              </w:rPr>
-            </w:pPr>
-            <w:r>
-              <w:rPr>
-                <w:color w:val="000000" w:themeColor="text1"/>
-                <w:lang w:eastAsia="en-US"/>
-              </w:rPr>
-              <w:t xml:space="preserve">Shell Sort </w:t>
-            </w:r>
-            <w:r>
-              <w:rPr>
-                <w:color w:val="000000" w:themeColor="text1"/>
-                <w:lang w:eastAsia="en-US"/>
-              </w:rPr>
-              <w:t xml:space="preserve">(Array List) </w:t>
-            </w:r>
-          </w:p>
-        </w:tc>
-        <w:tc>
-          <w:tcPr>
-            <w:tcW w:w="1819" w:type="pct"/>
-            <w:hideMark/>
-          </w:tcPr>
-          <w:p>
-            <w:pPr>
-              <w:jc w:val="both"/>
-              <w:cnfStyle w:val="100000000000" w:firstRow="1" w:lastRow="0" w:firstColumn="0" w:lastColumn="0" w:oddVBand="0" w:evenVBand="0" w:oddHBand="0" w:evenHBand="0" w:firstRowFirstColumn="0" w:firstRowLastColumn="0" w:lastRowFirstColumn="0" w:lastRowLastColumn="0"/>
-              <w:rPr>
-                <w:color w:val="000000"/>
-                <w:lang w:eastAsia="en-US"/>
-              </w:rPr>
-            </w:pPr>
-            <w:r>
-              <w:rPr>
-                <w:color w:val="000000" w:themeColor="text1"/>
-                <w:lang w:eastAsia="en-US"/>
-              </w:rPr>
-              <w:t xml:space="preserve">Shell Sort </w:t>
-            </w:r>
-            <w:r>
-              <w:rPr>
-                <w:color w:val="000000" w:themeColor="text1"/>
-                <w:lang w:eastAsia="en-US"/>
-              </w:rPr>
-              <w:t>(</w:t>
-            </w:r>
-            <w:r>
-              <w:rPr>
-                <w:color w:val="000000" w:themeColor="text1"/>
-                <w:lang w:eastAsia="en-US"/>
-              </w:rPr>
-              <w:t xml:space="preserve">Linked </w:t>
-            </w:r>
-            <w:r>
-              <w:rPr>
-                <w:color w:val="000000" w:themeColor="text1"/>
-                <w:lang w:eastAsia="en-US"/>
-              </w:rPr>
-              <w:t xml:space="preserve">List) </w:t>
-            </w:r>
-          </w:p>
-        </w:tc>
-      </w:tr>
-      <w:tr>
-        <w:trPr>
-          <w:cnfStyle w:val="000000100000" w:firstRow="0" w:lastRow="0" w:firstColumn="0" w:lastColumn="0" w:oddVBand="0" w:evenVBand="0" w:oddHBand="1" w:evenHBand="0" w:firstRowFirstColumn="0" w:firstRowLastColumn="0" w:lastRowFirstColumn="0" w:lastRowLastColumn="0"/>
-          <w:trHeight w:val="298"/>
-        </w:trPr>
-        <w:tc>
-          <w:tcPr>
-            <w:cnfStyle w:val="001000000000" w:firstRow="0" w:lastRow="0" w:firstColumn="1" w:lastColumn="0" w:oddVBand="0" w:evenVBand="0" w:oddHBand="0" w:evenHBand="0" w:firstRowFirstColumn="0" w:firstRowLastColumn="0" w:lastRowFirstColumn="0" w:lastRowLastColumn="0"/>
-            <w:tcW w:w="1365" w:type="pct"/>
-            <w:hideMark/>
-          </w:tcPr>
-          <w:p>
-            <w:pPr>
-              <w:jc w:val="both"/>
-              <w:rPr>
-                <w:color w:val="000000"/>
-                <w:lang w:eastAsia="en-US"/>
-              </w:rPr>
-            </w:pPr>
-            <w:r>
-              <w:rPr>
-                <w:color w:val="000000" w:themeColor="text1"/>
-                <w:lang w:eastAsia="en-US"/>
-              </w:rPr>
-              <w:t>0.50%</w:t>
-            </w:r>
-          </w:p>
-        </w:tc>
-        <w:tc>
-          <w:tcPr>
-            <w:tcW w:w="1816" w:type="pct"/>
-            <w:hideMark/>
-          </w:tcPr>
-          <w:p>
-            <w:pPr>
-              <w:jc w:val="both"/>
-              <w:cnfStyle w:val="000000100000" w:firstRow="0" w:lastRow="0" w:firstColumn="0" w:lastColumn="0" w:oddVBand="0" w:evenVBand="0" w:oddHBand="1" w:evenHBand="0" w:firstRowFirstColumn="0" w:firstRowLastColumn="0" w:lastRowFirstColumn="0" w:lastRowLastColumn="0"/>
-              <w:rPr>
-                <w:color w:val="000000"/>
-                <w:lang w:eastAsia="en-US"/>
-              </w:rPr>
-            </w:pPr>
-          </w:p>
-        </w:tc>
-        <w:tc>
-          <w:tcPr>
-            <w:tcW w:w="1819" w:type="pct"/>
-            <w:hideMark/>
-          </w:tcPr>
-          <w:p>
-            <w:pPr>
-              <w:jc w:val="both"/>
-              <w:cnfStyle w:val="000000100000" w:firstRow="0" w:lastRow="0" w:firstColumn="0" w:lastColumn="0" w:oddVBand="0" w:evenVBand="0" w:oddHBand="1" w:evenHBand="0" w:firstRowFirstColumn="0" w:firstRowLastColumn="0" w:lastRowFirstColumn="0" w:lastRowLastColumn="0"/>
-              <w:rPr>
-                <w:sz w:val="20"/>
-                <w:szCs w:val="20"/>
-                <w:lang w:eastAsia="en-US"/>
-              </w:rPr>
-            </w:pPr>
-          </w:p>
-        </w:tc>
-      </w:tr>
-      <w:tr>
-        <w:trPr>
-          <w:trHeight w:val="298"/>
-        </w:trPr>
-        <w:tc>
-          <w:tcPr>
-            <w:cnfStyle w:val="001000000000" w:firstRow="0" w:lastRow="0" w:firstColumn="1" w:lastColumn="0" w:oddVBand="0" w:evenVBand="0" w:oddHBand="0" w:evenHBand="0" w:firstRowFirstColumn="0" w:firstRowLastColumn="0" w:lastRowFirstColumn="0" w:lastRowLastColumn="0"/>
-            <w:tcW w:w="1365" w:type="pct"/>
-            <w:hideMark/>
-          </w:tcPr>
-          <w:p>
-            <w:pPr>
-              <w:jc w:val="both"/>
-              <w:rPr>
-                <w:color w:val="000000"/>
-                <w:lang w:eastAsia="en-US"/>
-              </w:rPr>
-            </w:pPr>
-            <w:r>
-              <w:rPr>
-                <w:color w:val="000000" w:themeColor="text1"/>
-                <w:lang w:eastAsia="en-US"/>
-              </w:rPr>
-              <w:t>5.00%</w:t>
-            </w:r>
-          </w:p>
-        </w:tc>
-        <w:tc>
-          <w:tcPr>
-            <w:tcW w:w="1816" w:type="pct"/>
-            <w:hideMark/>
-          </w:tcPr>
-          <w:p>
-            <w:pPr>
-              <w:jc w:val="both"/>
-              <w:cnfStyle w:val="000000000000" w:firstRow="0" w:lastRow="0" w:firstColumn="0" w:lastColumn="0" w:oddVBand="0" w:evenVBand="0" w:oddHBand="0" w:evenHBand="0" w:firstRowFirstColumn="0" w:firstRowLastColumn="0" w:lastRowFirstColumn="0" w:lastRowLastColumn="0"/>
-              <w:rPr>
-                <w:color w:val="000000"/>
-                <w:lang w:eastAsia="en-US"/>
-              </w:rPr>
-            </w:pPr>
-          </w:p>
-        </w:tc>
-        <w:tc>
-          <w:tcPr>
-            <w:tcW w:w="1819" w:type="pct"/>
-            <w:hideMark/>
-          </w:tcPr>
-          <w:p>
-            <w:pPr>
-              <w:jc w:val="both"/>
-              <w:cnfStyle w:val="000000000000" w:firstRow="0" w:lastRow="0" w:firstColumn="0" w:lastColumn="0" w:oddVBand="0" w:evenVBand="0" w:oddHBand="0" w:evenHBand="0" w:firstRowFirstColumn="0" w:firstRowLastColumn="0" w:lastRowFirstColumn="0" w:lastRowLastColumn="0"/>
-              <w:rPr>
-                <w:sz w:val="20"/>
-                <w:szCs w:val="20"/>
-                <w:lang w:eastAsia="en-US"/>
-              </w:rPr>
-            </w:pPr>
-          </w:p>
-        </w:tc>
-      </w:tr>
-      <w:tr>
-        <w:trPr>
-          <w:cnfStyle w:val="000000100000" w:firstRow="0" w:lastRow="0" w:firstColumn="0" w:lastColumn="0" w:oddVBand="0" w:evenVBand="0" w:oddHBand="1" w:evenHBand="0" w:firstRowFirstColumn="0" w:firstRowLastColumn="0" w:lastRowFirstColumn="0" w:lastRowLastColumn="0"/>
-          <w:trHeight w:val="306"/>
-        </w:trPr>
-        <w:tc>
-          <w:tcPr>
-            <w:cnfStyle w:val="001000000000" w:firstRow="0" w:lastRow="0" w:firstColumn="1" w:lastColumn="0" w:oddVBand="0" w:evenVBand="0" w:oddHBand="0" w:evenHBand="0" w:firstRowFirstColumn="0" w:firstRowLastColumn="0" w:lastRowFirstColumn="0" w:lastRowLastColumn="0"/>
-            <w:tcW w:w="1365" w:type="pct"/>
-            <w:hideMark/>
-          </w:tcPr>
-          <w:p>
-            <w:pPr>
-              <w:jc w:val="both"/>
-              <w:rPr>
-                <w:color w:val="000000"/>
-                <w:lang w:eastAsia="en-US"/>
-              </w:rPr>
-            </w:pPr>
-            <w:r>
-              <w:rPr>
-                <w:color w:val="000000" w:themeColor="text1"/>
-                <w:lang w:eastAsia="en-US"/>
-              </w:rPr>
-              <w:t>10.00%</w:t>
-            </w:r>
-          </w:p>
-        </w:tc>
-        <w:tc>
-          <w:tcPr>
-            <w:tcW w:w="1816" w:type="pct"/>
-            <w:hideMark/>
-          </w:tcPr>
-          <w:p>
-            <w:pPr>
-              <w:jc w:val="both"/>
-              <w:cnfStyle w:val="000000100000" w:firstRow="0" w:lastRow="0" w:firstColumn="0" w:lastColumn="0" w:oddVBand="0" w:evenVBand="0" w:oddHBand="1" w:evenHBand="0" w:firstRowFirstColumn="0" w:firstRowLastColumn="0" w:lastRowFirstColumn="0" w:lastRowLastColumn="0"/>
-              <w:rPr>
-                <w:color w:val="000000"/>
-                <w:lang w:eastAsia="en-US"/>
-              </w:rPr>
-            </w:pPr>
-          </w:p>
-        </w:tc>
-        <w:tc>
-          <w:tcPr>
-            <w:tcW w:w="1819" w:type="pct"/>
-            <w:hideMark/>
-          </w:tcPr>
-          <w:p>
-            <w:pPr>
-              <w:jc w:val="both"/>
-              <w:cnfStyle w:val="000000100000" w:firstRow="0" w:lastRow="0" w:firstColumn="0" w:lastColumn="0" w:oddVBand="0" w:evenVBand="0" w:oddHBand="1" w:evenHBand="0" w:firstRowFirstColumn="0" w:firstRowLastColumn="0" w:lastRowFirstColumn="0" w:lastRowLastColumn="0"/>
-              <w:rPr>
-                <w:sz w:val="20"/>
-                <w:szCs w:val="20"/>
-                <w:lang w:eastAsia="en-US"/>
-              </w:rPr>
-            </w:pPr>
-          </w:p>
-        </w:tc>
-      </w:tr>
-      <w:tr>
-        <w:trPr>
-          <w:trHeight w:val="306"/>
-        </w:trPr>
-        <w:tc>
-          <w:tcPr>
-            <w:cnfStyle w:val="001000000000" w:firstRow="0" w:lastRow="0" w:firstColumn="1" w:lastColumn="0" w:oddVBand="0" w:evenVBand="0" w:oddHBand="0" w:evenHBand="0" w:firstRowFirstColumn="0" w:firstRowLastColumn="0" w:lastRowFirstColumn="0" w:lastRowLastColumn="0"/>
-            <w:tcW w:w="1365" w:type="pct"/>
-            <w:hideMark/>
-          </w:tcPr>
-          <w:p>
-            <w:pPr>
-              <w:jc w:val="both"/>
-              <w:rPr>
-                <w:color w:val="000000"/>
-                <w:lang w:eastAsia="en-US"/>
-              </w:rPr>
-            </w:pPr>
-            <w:r>
-              <w:rPr>
-                <w:color w:val="000000" w:themeColor="text1"/>
-                <w:lang w:eastAsia="en-US"/>
-              </w:rPr>
-              <w:t>20.00%</w:t>
-            </w:r>
-          </w:p>
-        </w:tc>
-        <w:tc>
-          <w:tcPr>
-            <w:tcW w:w="1816" w:type="pct"/>
-            <w:hideMark/>
-          </w:tcPr>
-          <w:p>
-            <w:pPr>
-              <w:jc w:val="both"/>
-              <w:cnfStyle w:val="000000000000" w:firstRow="0" w:lastRow="0" w:firstColumn="0" w:lastColumn="0" w:oddVBand="0" w:evenVBand="0" w:oddHBand="0" w:evenHBand="0" w:firstRowFirstColumn="0" w:firstRowLastColumn="0" w:lastRowFirstColumn="0" w:lastRowLastColumn="0"/>
-              <w:rPr>
-                <w:color w:val="000000"/>
-                <w:lang w:eastAsia="en-US"/>
-              </w:rPr>
-            </w:pPr>
-          </w:p>
-        </w:tc>
-        <w:tc>
-          <w:tcPr>
-            <w:tcW w:w="1819" w:type="pct"/>
-            <w:hideMark/>
-          </w:tcPr>
-          <w:p>
-            <w:pPr>
-              <w:jc w:val="both"/>
-              <w:cnfStyle w:val="000000000000" w:firstRow="0" w:lastRow="0" w:firstColumn="0" w:lastColumn="0" w:oddVBand="0" w:evenVBand="0" w:oddHBand="0" w:evenHBand="0" w:firstRowFirstColumn="0" w:firstRowLastColumn="0" w:lastRowFirstColumn="0" w:lastRowLastColumn="0"/>
-              <w:rPr>
-                <w:sz w:val="20"/>
-                <w:szCs w:val="20"/>
-                <w:lang w:eastAsia="en-US"/>
-              </w:rPr>
-            </w:pPr>
-          </w:p>
-        </w:tc>
-      </w:tr>
-      <w:tr>
-        <w:trPr>
-          <w:cnfStyle w:val="000000100000" w:firstRow="0" w:lastRow="0" w:firstColumn="0" w:lastColumn="0" w:oddVBand="0" w:evenVBand="0" w:oddHBand="1" w:evenHBand="0" w:firstRowFirstColumn="0" w:firstRowLastColumn="0" w:lastRowFirstColumn="0" w:lastRowLastColumn="0"/>
-          <w:trHeight w:val="306"/>
-        </w:trPr>
-        <w:tc>
-          <w:tcPr>
-            <w:cnfStyle w:val="001000000000" w:firstRow="0" w:lastRow="0" w:firstColumn="1" w:lastColumn="0" w:oddVBand="0" w:evenVBand="0" w:oddHBand="0" w:evenHBand="0" w:firstRowFirstColumn="0" w:firstRowLastColumn="0" w:lastRowFirstColumn="0" w:lastRowLastColumn="0"/>
-            <w:tcW w:w="1365" w:type="pct"/>
-            <w:hideMark/>
-          </w:tcPr>
-          <w:p>
-            <w:pPr>
-              <w:jc w:val="both"/>
-              <w:rPr>
-                <w:color w:val="000000"/>
-                <w:lang w:eastAsia="en-US"/>
-              </w:rPr>
-            </w:pPr>
-            <w:r>
-              <w:rPr>
-                <w:color w:val="000000" w:themeColor="text1"/>
-                <w:lang w:eastAsia="en-US"/>
-              </w:rPr>
-              <w:t>30.00%</w:t>
-            </w:r>
-          </w:p>
-        </w:tc>
-        <w:tc>
-          <w:tcPr>
-            <w:tcW w:w="1816" w:type="pct"/>
-            <w:hideMark/>
-          </w:tcPr>
-          <w:p>
-            <w:pPr>
-              <w:jc w:val="both"/>
-              <w:cnfStyle w:val="000000100000" w:firstRow="0" w:lastRow="0" w:firstColumn="0" w:lastColumn="0" w:oddVBand="0" w:evenVBand="0" w:oddHBand="1" w:evenHBand="0" w:firstRowFirstColumn="0" w:firstRowLastColumn="0" w:lastRowFirstColumn="0" w:lastRowLastColumn="0"/>
-              <w:rPr>
-                <w:color w:val="000000"/>
-                <w:lang w:eastAsia="en-US"/>
-              </w:rPr>
-            </w:pPr>
-          </w:p>
-        </w:tc>
-        <w:tc>
-          <w:tcPr>
-            <w:tcW w:w="1819" w:type="pct"/>
-            <w:hideMark/>
-          </w:tcPr>
-          <w:p>
-            <w:pPr>
-              <w:jc w:val="both"/>
-              <w:cnfStyle w:val="000000100000" w:firstRow="0" w:lastRow="0" w:firstColumn="0" w:lastColumn="0" w:oddVBand="0" w:evenVBand="0" w:oddHBand="1" w:evenHBand="0" w:firstRowFirstColumn="0" w:firstRowLastColumn="0" w:lastRowFirstColumn="0" w:lastRowLastColumn="0"/>
-              <w:rPr>
-                <w:sz w:val="20"/>
-                <w:szCs w:val="20"/>
-                <w:lang w:eastAsia="en-US"/>
-              </w:rPr>
-            </w:pPr>
-          </w:p>
-        </w:tc>
-      </w:tr>
-      <w:tr>
-        <w:trPr>
-          <w:trHeight w:val="306"/>
-        </w:trPr>
-        <w:tc>
-          <w:tcPr>
-            <w:cnfStyle w:val="001000000000" w:firstRow="0" w:lastRow="0" w:firstColumn="1" w:lastColumn="0" w:oddVBand="0" w:evenVBand="0" w:oddHBand="0" w:evenHBand="0" w:firstRowFirstColumn="0" w:firstRowLastColumn="0" w:lastRowFirstColumn="0" w:lastRowLastColumn="0"/>
-            <w:tcW w:w="1365" w:type="pct"/>
-            <w:hideMark/>
-          </w:tcPr>
-          <w:p>
-            <w:pPr>
-              <w:jc w:val="both"/>
-              <w:rPr>
-                <w:color w:val="000000"/>
-                <w:lang w:eastAsia="en-US"/>
-              </w:rPr>
-            </w:pPr>
-            <w:r>
-              <w:rPr>
-                <w:color w:val="000000" w:themeColor="text1"/>
-                <w:lang w:eastAsia="en-US"/>
-              </w:rPr>
-              <w:t>50.00%</w:t>
-            </w:r>
-          </w:p>
-        </w:tc>
-        <w:tc>
-          <w:tcPr>
-            <w:tcW w:w="1816" w:type="pct"/>
-            <w:hideMark/>
-          </w:tcPr>
-          <w:p>
-            <w:pPr>
-              <w:jc w:val="both"/>
-              <w:cnfStyle w:val="000000000000" w:firstRow="0" w:lastRow="0" w:firstColumn="0" w:lastColumn="0" w:oddVBand="0" w:evenVBand="0" w:oddHBand="0" w:evenHBand="0" w:firstRowFirstColumn="0" w:firstRowLastColumn="0" w:lastRowFirstColumn="0" w:lastRowLastColumn="0"/>
-              <w:rPr>
-                <w:color w:val="000000"/>
-                <w:lang w:eastAsia="en-US"/>
-              </w:rPr>
-            </w:pPr>
-          </w:p>
-        </w:tc>
-        <w:tc>
-          <w:tcPr>
-            <w:tcW w:w="1819" w:type="pct"/>
-            <w:hideMark/>
-          </w:tcPr>
-          <w:p>
-            <w:pPr>
-              <w:jc w:val="both"/>
-              <w:cnfStyle w:val="000000000000" w:firstRow="0" w:lastRow="0" w:firstColumn="0" w:lastColumn="0" w:oddVBand="0" w:evenVBand="0" w:oddHBand="0" w:evenHBand="0" w:firstRowFirstColumn="0" w:firstRowLastColumn="0" w:lastRowFirstColumn="0" w:lastRowLastColumn="0"/>
-              <w:rPr>
-                <w:sz w:val="20"/>
-                <w:szCs w:val="20"/>
-                <w:lang w:eastAsia="en-US"/>
-              </w:rPr>
-            </w:pPr>
-          </w:p>
-        </w:tc>
-      </w:tr>
-      <w:tr>
-        <w:trPr>
-          <w:cnfStyle w:val="000000100000" w:firstRow="0" w:lastRow="0" w:firstColumn="0" w:lastColumn="0" w:oddVBand="0" w:evenVBand="0" w:oddHBand="1" w:evenHBand="0" w:firstRowFirstColumn="0" w:firstRowLastColumn="0" w:lastRowFirstColumn="0" w:lastRowLastColumn="0"/>
-          <w:trHeight w:val="306"/>
-        </w:trPr>
-        <w:tc>
-          <w:tcPr>
-            <w:cnfStyle w:val="001000000000" w:firstRow="0" w:lastRow="0" w:firstColumn="1" w:lastColumn="0" w:oddVBand="0" w:evenVBand="0" w:oddHBand="0" w:evenHBand="0" w:firstRowFirstColumn="0" w:firstRowLastColumn="0" w:lastRowFirstColumn="0" w:lastRowLastColumn="0"/>
-            <w:tcW w:w="1365" w:type="pct"/>
-            <w:hideMark/>
-          </w:tcPr>
-          <w:p>
-            <w:pPr>
-              <w:jc w:val="both"/>
-              <w:rPr>
-                <w:color w:val="000000"/>
-                <w:lang w:eastAsia="en-US"/>
-              </w:rPr>
-            </w:pPr>
-            <w:r>
-              <w:rPr>
-                <w:color w:val="000000" w:themeColor="text1"/>
-                <w:lang w:eastAsia="en-US"/>
-              </w:rPr>
-              <w:t>80.00%</w:t>
-            </w:r>
-          </w:p>
-        </w:tc>
-        <w:tc>
-          <w:tcPr>
-            <w:tcW w:w="1816" w:type="pct"/>
-            <w:hideMark/>
-          </w:tcPr>
-          <w:p>
-            <w:pPr>
-              <w:jc w:val="both"/>
-              <w:cnfStyle w:val="000000100000" w:firstRow="0" w:lastRow="0" w:firstColumn="0" w:lastColumn="0" w:oddVBand="0" w:evenVBand="0" w:oddHBand="1" w:evenHBand="0" w:firstRowFirstColumn="0" w:firstRowLastColumn="0" w:lastRowFirstColumn="0" w:lastRowLastColumn="0"/>
-              <w:rPr>
-                <w:color w:val="000000"/>
-                <w:lang w:eastAsia="en-US"/>
-              </w:rPr>
-            </w:pPr>
-          </w:p>
-        </w:tc>
-        <w:tc>
-          <w:tcPr>
-            <w:tcW w:w="1819" w:type="pct"/>
-            <w:hideMark/>
-          </w:tcPr>
-          <w:p>
-            <w:pPr>
-              <w:jc w:val="both"/>
-              <w:cnfStyle w:val="000000100000" w:firstRow="0" w:lastRow="0" w:firstColumn="0" w:lastColumn="0" w:oddVBand="0" w:evenVBand="0" w:oddHBand="1" w:evenHBand="0" w:firstRowFirstColumn="0" w:firstRowLastColumn="0" w:lastRowFirstColumn="0" w:lastRowLastColumn="0"/>
-              <w:rPr>
-                <w:sz w:val="20"/>
-                <w:szCs w:val="20"/>
-                <w:lang w:eastAsia="en-US"/>
-              </w:rPr>
-            </w:pPr>
+              <w:spacing w:after="0" w:line="240" w:lineRule="auto"/>
+              <w:jc w:val="center"/>
+              <w:rPr>
+                <w:rFonts w:ascii="Dax-Regular" w:eastAsia="Times New Roman" w:hAnsi="Dax-Regular" w:cs="Calibri"/>
+                <w:b/>
+                <w:bCs/>
+                <w:color w:val="000000"/>
+                <w:lang w:val="es-CO" w:eastAsia="es-CO"/>
+              </w:rPr>
+            </w:pPr>
+            <w:r>
+              <w:rPr>
+                <w:rFonts w:ascii="Dax-Regular" w:eastAsia="Times New Roman" w:hAnsi="Dax-Regular" w:cs="Calibri"/>
+                <w:b/>
+                <w:bCs/>
+                <w:color w:val="000000"/>
+                <w:lang w:val="es-CO" w:eastAsia="es-CO"/>
+              </w:rPr>
+              <w:t>3825484,308</w:t>
+            </w:r>
           </w:p>
         </w:tc>
       </w:tr>
@@ -2546,58 +1906,3291 @@
         </w:trPr>
         <w:tc>
           <w:tcPr>
-            <w:cnfStyle w:val="001000000000" w:firstRow="0" w:lastRow="0" w:firstColumn="1" w:lastColumn="0" w:oddVBand="0" w:evenVBand="0" w:oddHBand="0" w:evenHBand="0" w:firstRowFirstColumn="0" w:firstRowLastColumn="0" w:lastRowFirstColumn="0" w:lastRowLastColumn="0"/>
-            <w:tcW w:w="1365" w:type="pct"/>
+            <w:tcW w:w="1691" w:type="dxa"/>
+            <w:tcBorders>
+              <w:top w:val="nil"/>
+              <w:left w:val="single" w:sz="8" w:space="0" w:color="auto"/>
+              <w:bottom w:val="single" w:sz="8" w:space="0" w:color="auto"/>
+              <w:right w:val="nil"/>
+            </w:tcBorders>
+            <w:shd w:val="clear" w:color="auto" w:fill="auto"/>
+            <w:vAlign w:val="center"/>
             <w:hideMark/>
           </w:tcPr>
           <w:p>
             <w:pPr>
-              <w:jc w:val="both"/>
-              <w:rPr>
-                <w:color w:val="000000"/>
-                <w:lang w:eastAsia="en-US"/>
-              </w:rPr>
-            </w:pPr>
-            <w:r>
-              <w:rPr>
-                <w:color w:val="000000" w:themeColor="text1"/>
-                <w:lang w:eastAsia="en-US"/>
-              </w:rPr>
-              <w:t>100.00%</w:t>
-            </w:r>
-          </w:p>
-        </w:tc>
-        <w:tc>
-          <w:tcPr>
-            <w:tcW w:w="1816" w:type="pct"/>
+              <w:spacing w:after="0" w:line="240" w:lineRule="auto"/>
+              <w:jc w:val="center"/>
+              <w:rPr>
+                <w:rFonts w:ascii="Dax-Regular" w:eastAsia="Times New Roman" w:hAnsi="Dax-Regular" w:cs="Calibri"/>
+                <w:color w:val="000000"/>
+                <w:lang w:val="es-CO" w:eastAsia="es-CO"/>
+              </w:rPr>
+            </w:pPr>
+            <w:r>
+              <w:rPr>
+                <w:rFonts w:ascii="Dax-Regular" w:eastAsia="Times New Roman" w:hAnsi="Dax-Regular" w:cs="Calibri"/>
+                <w:color w:val="000000"/>
+                <w:lang w:val="es-CO" w:eastAsia="es-CO"/>
+              </w:rPr>
+              <w:t>100,00%</w:t>
+            </w:r>
+          </w:p>
+        </w:tc>
+        <w:tc>
+          <w:tcPr>
+            <w:tcW w:w="2268" w:type="dxa"/>
+            <w:tcBorders>
+              <w:top w:val="nil"/>
+              <w:left w:val="nil"/>
+              <w:bottom w:val="single" w:sz="8" w:space="0" w:color="auto"/>
+              <w:right w:val="nil"/>
+            </w:tcBorders>
+            <w:shd w:val="clear" w:color="auto" w:fill="auto"/>
+            <w:noWrap/>
+            <w:vAlign w:val="center"/>
             <w:hideMark/>
           </w:tcPr>
           <w:p>
             <w:pPr>
-              <w:jc w:val="both"/>
-              <w:cnfStyle w:val="000000000000" w:firstRow="0" w:lastRow="0" w:firstColumn="0" w:lastColumn="0" w:oddVBand="0" w:evenVBand="0" w:oddHBand="0" w:evenHBand="0" w:firstRowFirstColumn="0" w:firstRowLastColumn="0" w:lastRowFirstColumn="0" w:lastRowLastColumn="0"/>
-              <w:rPr>
-                <w:color w:val="000000"/>
-                <w:lang w:eastAsia="en-US"/>
-              </w:rPr>
-            </w:pPr>
-          </w:p>
-        </w:tc>
-        <w:tc>
-          <w:tcPr>
-            <w:tcW w:w="1819" w:type="pct"/>
+              <w:spacing w:after="0" w:line="240" w:lineRule="auto"/>
+              <w:jc w:val="center"/>
+              <w:rPr>
+                <w:rFonts w:ascii="Dax-Regular" w:eastAsia="Times New Roman" w:hAnsi="Dax-Regular" w:cs="Calibri"/>
+                <w:color w:val="000000"/>
+                <w:lang w:val="es-CO" w:eastAsia="es-CO"/>
+              </w:rPr>
+            </w:pPr>
+            <w:r>
+              <w:rPr>
+                <w:rFonts w:ascii="Dax-Regular" w:eastAsia="Times New Roman" w:hAnsi="Dax-Regular" w:cs="Calibri"/>
+                <w:color w:val="000000"/>
+                <w:lang w:val="es-CO" w:eastAsia="es-CO"/>
+              </w:rPr>
+              <w:t>10000,00</w:t>
+            </w:r>
+          </w:p>
+        </w:tc>
+        <w:tc>
+          <w:tcPr>
+            <w:tcW w:w="1134" w:type="dxa"/>
+            <w:tcBorders>
+              <w:top w:val="nil"/>
+              <w:left w:val="nil"/>
+              <w:bottom w:val="single" w:sz="8" w:space="0" w:color="auto"/>
+              <w:right w:val="nil"/>
+            </w:tcBorders>
+            <w:shd w:val="clear" w:color="auto" w:fill="auto"/>
+            <w:vAlign w:val="center"/>
             <w:hideMark/>
           </w:tcPr>
           <w:p>
             <w:pPr>
-              <w:jc w:val="both"/>
-              <w:cnfStyle w:val="000000000000" w:firstRow="0" w:lastRow="0" w:firstColumn="0" w:lastColumn="0" w:oddVBand="0" w:evenVBand="0" w:oddHBand="0" w:evenHBand="0" w:firstRowFirstColumn="0" w:firstRowLastColumn="0" w:lastRowFirstColumn="0" w:lastRowLastColumn="0"/>
-              <w:rPr>
-                <w:sz w:val="20"/>
-                <w:szCs w:val="20"/>
-                <w:lang w:eastAsia="en-US"/>
-              </w:rPr>
-            </w:pPr>
+              <w:spacing w:after="0" w:line="240" w:lineRule="auto"/>
+              <w:jc w:val="center"/>
+              <w:rPr>
+                <w:rFonts w:ascii="Dax-Regular" w:eastAsia="Times New Roman" w:hAnsi="Dax-Regular" w:cs="Calibri"/>
+                <w:b/>
+                <w:bCs/>
+                <w:color w:val="000000"/>
+                <w:lang w:val="es-CO" w:eastAsia="es-CO"/>
+              </w:rPr>
+            </w:pPr>
+            <w:r>
+              <w:rPr>
+                <w:rFonts w:ascii="Dax-Regular" w:eastAsia="Times New Roman" w:hAnsi="Dax-Regular" w:cs="Calibri"/>
+                <w:b/>
+                <w:bCs/>
+                <w:color w:val="000000"/>
+                <w:lang w:val="es-CO" w:eastAsia="es-CO"/>
+              </w:rPr>
+              <w:t>11227,227</w:t>
+            </w:r>
+          </w:p>
+        </w:tc>
+        <w:tc>
+          <w:tcPr>
+            <w:tcW w:w="2410" w:type="dxa"/>
+            <w:tcBorders>
+              <w:top w:val="nil"/>
+              <w:left w:val="nil"/>
+              <w:bottom w:val="single" w:sz="8" w:space="0" w:color="auto"/>
+              <w:right w:val="single" w:sz="8" w:space="0" w:color="auto"/>
+            </w:tcBorders>
+            <w:shd w:val="clear" w:color="auto" w:fill="auto"/>
+            <w:vAlign w:val="center"/>
+            <w:hideMark/>
+          </w:tcPr>
+          <w:p>
+            <w:pPr>
+              <w:spacing w:after="0" w:line="240" w:lineRule="auto"/>
+              <w:jc w:val="center"/>
+              <w:rPr>
+                <w:rFonts w:ascii="Dax-Regular" w:eastAsia="Times New Roman" w:hAnsi="Dax-Regular" w:cs="Calibri"/>
+                <w:b/>
+                <w:bCs/>
+                <w:color w:val="000000"/>
+                <w:lang w:val="es-CO" w:eastAsia="es-CO"/>
+              </w:rPr>
+            </w:pPr>
+            <w:r>
+              <w:rPr>
+                <w:rFonts w:ascii="Dax-Regular" w:eastAsia="Times New Roman" w:hAnsi="Dax-Regular" w:cs="Calibri"/>
+                <w:b/>
+                <w:bCs/>
+                <w:color w:val="000000"/>
+                <w:lang w:val="es-CO" w:eastAsia="es-CO"/>
+              </w:rPr>
+              <w:t>5675390,688</w:t>
+            </w:r>
+          </w:p>
+        </w:tc>
+      </w:tr>
+    </w:tbl>
+    <w:p>
+      <w:pPr>
+        <w:pStyle w:val="Descripcin"/>
+        <w:jc w:val="both"/>
+        <w:rPr>
+          <w:b/>
+          <w:bCs/>
+          <w:lang w:val="es-419"/>
+        </w:rPr>
+      </w:pPr>
+      <w:r>
+        <w:rPr>
+          <w:lang w:val="es-419"/>
+        </w:rPr>
+        <w:t xml:space="preserve">Tabla 2. </w:t>
+      </w:r>
+      <w:r>
+        <w:rPr>
+          <w:b/>
+          <w:bCs/>
+          <w:lang w:val="es-419"/>
+        </w:rPr>
+        <w:t xml:space="preserve">Resultados máquina 1 para </w:t>
+      </w:r>
+      <w:r>
+        <w:rPr>
+          <w:b/>
+          <w:bCs/>
+          <w:lang w:val="es-419"/>
+        </w:rPr>
+        <w:t>insertion Sort</w:t>
+      </w:r>
+    </w:p>
+    <w:p>
+      <w:pPr>
+        <w:jc w:val="both"/>
+        <w:rPr>
+          <w:lang w:val="es-419"/>
+        </w:rPr>
+      </w:pPr>
+    </w:p>
+    <w:p>
+      <w:pPr>
+        <w:pStyle w:val="Ttulo2"/>
+        <w:jc w:val="both"/>
+        <w:rPr>
+          <w:rFonts w:asciiTheme="minorHAnsi" w:eastAsiaTheme="minorEastAsia" w:hAnsiTheme="minorHAnsi" w:cstheme="minorBidi"/>
+          <w:b/>
+          <w:bCs/>
+          <w:lang w:val="es-419"/>
+        </w:rPr>
+      </w:pPr>
+      <w:r>
+        <w:rPr>
+          <w:rFonts w:asciiTheme="minorHAnsi" w:eastAsiaTheme="minorEastAsia" w:hAnsiTheme="minorHAnsi" w:cstheme="minorBidi"/>
+          <w:b/>
+          <w:bCs/>
+          <w:lang w:val="es-419"/>
+        </w:rPr>
+        <w:t xml:space="preserve">Resultados </w:t>
+      </w:r>
+      <w:r>
+        <w:rPr>
+          <w:rFonts w:asciiTheme="minorHAnsi" w:eastAsiaTheme="minorEastAsia" w:hAnsiTheme="minorHAnsi" w:cstheme="minorBidi"/>
+          <w:b/>
+          <w:bCs/>
+          <w:lang w:val="es-419"/>
+        </w:rPr>
+        <w:t>para</w:t>
+      </w:r>
+      <w:r>
+        <w:rPr>
+          <w:rFonts w:asciiTheme="minorHAnsi" w:eastAsiaTheme="minorEastAsia" w:hAnsiTheme="minorHAnsi" w:cstheme="minorBidi"/>
+          <w:b/>
+          <w:bCs/>
+          <w:lang w:val="es-419"/>
+        </w:rPr>
+        <w:t xml:space="preserve"> </w:t>
+      </w:r>
+      <w:proofErr w:type="spellStart"/>
+      <w:r>
+        <w:rPr>
+          <w:rFonts w:asciiTheme="minorHAnsi" w:eastAsiaTheme="minorEastAsia" w:hAnsiTheme="minorHAnsi" w:cstheme="minorBidi"/>
+          <w:b/>
+          <w:bCs/>
+          <w:lang w:val="es-419"/>
+        </w:rPr>
+        <w:t>Selection</w:t>
+      </w:r>
+      <w:proofErr w:type="spellEnd"/>
+      <w:r>
+        <w:rPr>
+          <w:rFonts w:asciiTheme="minorHAnsi" w:eastAsiaTheme="minorEastAsia" w:hAnsiTheme="minorHAnsi" w:cstheme="minorBidi"/>
+          <w:b/>
+          <w:bCs/>
+          <w:lang w:val="es-419"/>
+        </w:rPr>
+        <w:t xml:space="preserve"> </w:t>
+      </w:r>
+      <w:proofErr w:type="spellStart"/>
+      <w:r>
+        <w:rPr>
+          <w:rFonts w:asciiTheme="minorHAnsi" w:eastAsiaTheme="minorEastAsia" w:hAnsiTheme="minorHAnsi" w:cstheme="minorBidi"/>
+          <w:b/>
+          <w:bCs/>
+          <w:lang w:val="es-419"/>
+        </w:rPr>
+        <w:t>Sort</w:t>
+      </w:r>
+      <w:proofErr w:type="spellEnd"/>
+    </w:p>
+    <w:tbl>
+      <w:tblPr>
+        <w:tblW w:w="7503" w:type="dxa"/>
+        <w:tblCellMar>
+          <w:left w:w="70" w:type="dxa"/>
+          <w:right w:w="70" w:type="dxa"/>
+        </w:tblCellMar>
+        <w:tblLook w:val="04A0" w:firstRow="1" w:lastRow="0" w:firstColumn="1" w:lastColumn="0" w:noHBand="0" w:noVBand="1"/>
+      </w:tblPr>
+      <w:tblGrid>
+        <w:gridCol w:w="1833"/>
+        <w:gridCol w:w="2268"/>
+        <w:gridCol w:w="1134"/>
+        <w:gridCol w:w="2268"/>
+      </w:tblGrid>
+      <w:tr>
+        <w:trPr>
+          <w:trHeight w:val="285"/>
+        </w:trPr>
+        <w:tc>
+          <w:tcPr>
+            <w:tcW w:w="7503" w:type="dxa"/>
+            <w:gridSpan w:val="4"/>
+            <w:tcBorders>
+              <w:top w:val="single" w:sz="8" w:space="0" w:color="auto"/>
+              <w:left w:val="single" w:sz="8" w:space="0" w:color="auto"/>
+              <w:bottom w:val="nil"/>
+              <w:right w:val="single" w:sz="8" w:space="0" w:color="000000"/>
+            </w:tcBorders>
+            <w:shd w:val="clear" w:color="000000" w:fill="C6E0B4"/>
+            <w:noWrap/>
+            <w:vAlign w:val="center"/>
+            <w:hideMark/>
+          </w:tcPr>
+          <w:p>
+            <w:pPr>
+              <w:spacing w:after="0" w:line="240" w:lineRule="auto"/>
+              <w:jc w:val="center"/>
+              <w:rPr>
+                <w:rFonts w:ascii="Calibri" w:eastAsia="Times New Roman" w:hAnsi="Calibri" w:cs="Calibri"/>
+                <w:b/>
+                <w:bCs/>
+                <w:color w:val="000000"/>
+                <w:lang w:val="es-CO" w:eastAsia="es-CO"/>
+              </w:rPr>
+            </w:pPr>
+            <w:r>
+              <w:rPr>
+                <w:rFonts w:ascii="Calibri" w:eastAsia="Times New Roman" w:hAnsi="Calibri" w:cs="Calibri"/>
+                <w:b/>
+                <w:bCs/>
+                <w:color w:val="000000"/>
+                <w:lang w:val="es-CO" w:eastAsia="es-CO"/>
+              </w:rPr>
+              <w:t xml:space="preserve">TIEMPOS DE EJECUCIÓN SELECTION </w:t>
+            </w:r>
+            <w:proofErr w:type="gramStart"/>
+            <w:r>
+              <w:rPr>
+                <w:rFonts w:ascii="Calibri" w:eastAsia="Times New Roman" w:hAnsi="Calibri" w:cs="Calibri"/>
+                <w:b/>
+                <w:bCs/>
+                <w:color w:val="000000"/>
+                <w:lang w:val="es-CO" w:eastAsia="es-CO"/>
+              </w:rPr>
+              <w:t>SORT[</w:t>
+            </w:r>
+            <w:proofErr w:type="gramEnd"/>
+            <w:r>
+              <w:rPr>
+                <w:rFonts w:ascii="Calibri" w:eastAsia="Times New Roman" w:hAnsi="Calibri" w:cs="Calibri"/>
+                <w:b/>
+                <w:bCs/>
+                <w:color w:val="000000"/>
+                <w:lang w:val="es-CO" w:eastAsia="es-CO"/>
+              </w:rPr>
+              <w:t>ms]</w:t>
+            </w:r>
+          </w:p>
+        </w:tc>
+      </w:tr>
+      <w:tr>
+        <w:trPr>
+          <w:trHeight w:val="552"/>
+        </w:trPr>
+        <w:tc>
+          <w:tcPr>
+            <w:tcW w:w="1833" w:type="dxa"/>
+            <w:tcBorders>
+              <w:top w:val="single" w:sz="4" w:space="0" w:color="000000"/>
+              <w:left w:val="single" w:sz="8" w:space="0" w:color="auto"/>
+              <w:bottom w:val="single" w:sz="4" w:space="0" w:color="000000"/>
+              <w:right w:val="nil"/>
+            </w:tcBorders>
+            <w:shd w:val="clear" w:color="auto" w:fill="auto"/>
+            <w:vAlign w:val="center"/>
+            <w:hideMark/>
+          </w:tcPr>
+          <w:p>
+            <w:pPr>
+              <w:spacing w:after="0" w:line="240" w:lineRule="auto"/>
+              <w:jc w:val="center"/>
+              <w:rPr>
+                <w:rFonts w:ascii="Dax-Regular" w:eastAsia="Times New Roman" w:hAnsi="Dax-Regular" w:cs="Calibri"/>
+                <w:b/>
+                <w:bCs/>
+                <w:color w:val="000000"/>
+                <w:lang w:val="es-CO" w:eastAsia="es-CO"/>
+              </w:rPr>
+            </w:pPr>
+            <w:r>
+              <w:rPr>
+                <w:rFonts w:ascii="Dax-Regular" w:eastAsia="Times New Roman" w:hAnsi="Dax-Regular" w:cs="Calibri"/>
+                <w:b/>
+                <w:bCs/>
+                <w:color w:val="000000"/>
+                <w:lang w:val="es-CO" w:eastAsia="es-CO"/>
+              </w:rPr>
+              <w:t>Porcentaje de la muestra [</w:t>
+            </w:r>
+            <w:proofErr w:type="spellStart"/>
+            <w:r>
+              <w:rPr>
+                <w:rFonts w:ascii="Dax-Regular" w:eastAsia="Times New Roman" w:hAnsi="Dax-Regular" w:cs="Calibri"/>
+                <w:b/>
+                <w:bCs/>
+                <w:color w:val="000000"/>
+                <w:lang w:val="es-CO" w:eastAsia="es-CO"/>
+              </w:rPr>
+              <w:t>pct</w:t>
+            </w:r>
+            <w:proofErr w:type="spellEnd"/>
+            <w:r>
+              <w:rPr>
+                <w:rFonts w:ascii="Dax-Regular" w:eastAsia="Times New Roman" w:hAnsi="Dax-Regular" w:cs="Calibri"/>
+                <w:b/>
+                <w:bCs/>
+                <w:color w:val="000000"/>
+                <w:lang w:val="es-CO" w:eastAsia="es-CO"/>
+              </w:rPr>
+              <w:t>]</w:t>
+            </w:r>
+          </w:p>
+        </w:tc>
+        <w:tc>
+          <w:tcPr>
+            <w:tcW w:w="2268" w:type="dxa"/>
+            <w:tcBorders>
+              <w:top w:val="single" w:sz="4" w:space="0" w:color="000000"/>
+              <w:left w:val="nil"/>
+              <w:bottom w:val="single" w:sz="4" w:space="0" w:color="000000"/>
+              <w:right w:val="nil"/>
+            </w:tcBorders>
+            <w:shd w:val="clear" w:color="auto" w:fill="auto"/>
+            <w:vAlign w:val="center"/>
+            <w:hideMark/>
+          </w:tcPr>
+          <w:p>
+            <w:pPr>
+              <w:spacing w:after="0" w:line="240" w:lineRule="auto"/>
+              <w:jc w:val="center"/>
+              <w:rPr>
+                <w:rFonts w:ascii="Dax-Regular" w:eastAsia="Times New Roman" w:hAnsi="Dax-Regular" w:cs="Calibri"/>
+                <w:b/>
+                <w:bCs/>
+                <w:color w:val="000000"/>
+                <w:lang w:val="es-CO" w:eastAsia="es-CO"/>
+              </w:rPr>
+            </w:pPr>
+            <w:r>
+              <w:rPr>
+                <w:rFonts w:ascii="Dax-Regular" w:eastAsia="Times New Roman" w:hAnsi="Dax-Regular" w:cs="Calibri"/>
+                <w:b/>
+                <w:bCs/>
+                <w:color w:val="000000"/>
+                <w:lang w:val="es-CO" w:eastAsia="es-CO"/>
+              </w:rPr>
+              <w:t>Tamaño de la muestra (LINKED_LIST)</w:t>
+            </w:r>
+          </w:p>
+        </w:tc>
+        <w:tc>
+          <w:tcPr>
+            <w:tcW w:w="1134" w:type="dxa"/>
+            <w:tcBorders>
+              <w:top w:val="single" w:sz="4" w:space="0" w:color="000000"/>
+              <w:left w:val="nil"/>
+              <w:bottom w:val="single" w:sz="4" w:space="0" w:color="000000"/>
+              <w:right w:val="nil"/>
+            </w:tcBorders>
+            <w:shd w:val="clear" w:color="auto" w:fill="auto"/>
+            <w:vAlign w:val="center"/>
+            <w:hideMark/>
+          </w:tcPr>
+          <w:p>
+            <w:pPr>
+              <w:spacing w:after="0" w:line="240" w:lineRule="auto"/>
+              <w:jc w:val="center"/>
+              <w:rPr>
+                <w:rFonts w:ascii="Dax-Regular" w:eastAsia="Times New Roman" w:hAnsi="Dax-Regular" w:cs="Calibri"/>
+                <w:b/>
+                <w:bCs/>
+                <w:color w:val="000000"/>
+                <w:lang w:val="es-CO" w:eastAsia="es-CO"/>
+              </w:rPr>
+            </w:pPr>
+            <w:r>
+              <w:rPr>
+                <w:rFonts w:ascii="Dax-Regular" w:eastAsia="Times New Roman" w:hAnsi="Dax-Regular" w:cs="Calibri"/>
+                <w:b/>
+                <w:bCs/>
+                <w:color w:val="000000"/>
+                <w:lang w:val="es-CO" w:eastAsia="es-CO"/>
+              </w:rPr>
+              <w:t xml:space="preserve">Array </w:t>
+            </w:r>
+            <w:proofErr w:type="spellStart"/>
+            <w:r>
+              <w:rPr>
+                <w:rFonts w:ascii="Dax-Regular" w:eastAsia="Times New Roman" w:hAnsi="Dax-Regular" w:cs="Calibri"/>
+                <w:b/>
+                <w:bCs/>
+                <w:color w:val="000000"/>
+                <w:lang w:val="es-CO" w:eastAsia="es-CO"/>
+              </w:rPr>
+              <w:t>List</w:t>
+            </w:r>
+            <w:proofErr w:type="spellEnd"/>
+          </w:p>
+        </w:tc>
+        <w:tc>
+          <w:tcPr>
+            <w:tcW w:w="2268" w:type="dxa"/>
+            <w:tcBorders>
+              <w:top w:val="single" w:sz="4" w:space="0" w:color="000000"/>
+              <w:left w:val="nil"/>
+              <w:bottom w:val="single" w:sz="4" w:space="0" w:color="000000"/>
+              <w:right w:val="single" w:sz="8" w:space="0" w:color="auto"/>
+            </w:tcBorders>
+            <w:shd w:val="clear" w:color="auto" w:fill="auto"/>
+            <w:vAlign w:val="center"/>
+            <w:hideMark/>
+          </w:tcPr>
+          <w:p>
+            <w:pPr>
+              <w:spacing w:after="0" w:line="240" w:lineRule="auto"/>
+              <w:jc w:val="center"/>
+              <w:rPr>
+                <w:rFonts w:ascii="Dax-Regular" w:eastAsia="Times New Roman" w:hAnsi="Dax-Regular" w:cs="Calibri"/>
+                <w:b/>
+                <w:bCs/>
+                <w:color w:val="000000"/>
+                <w:lang w:val="es-CO" w:eastAsia="es-CO"/>
+              </w:rPr>
+            </w:pPr>
+            <w:proofErr w:type="spellStart"/>
+            <w:r>
+              <w:rPr>
+                <w:rFonts w:ascii="Dax-Regular" w:eastAsia="Times New Roman" w:hAnsi="Dax-Regular" w:cs="Calibri"/>
+                <w:b/>
+                <w:bCs/>
+                <w:color w:val="000000"/>
+                <w:lang w:val="es-CO" w:eastAsia="es-CO"/>
+              </w:rPr>
+              <w:t>Linked</w:t>
+            </w:r>
+            <w:proofErr w:type="spellEnd"/>
+            <w:r>
+              <w:rPr>
+                <w:rFonts w:ascii="Dax-Regular" w:eastAsia="Times New Roman" w:hAnsi="Dax-Regular" w:cs="Calibri"/>
+                <w:b/>
+                <w:bCs/>
+                <w:color w:val="000000"/>
+                <w:lang w:val="es-CO" w:eastAsia="es-CO"/>
+              </w:rPr>
+              <w:t xml:space="preserve"> </w:t>
+            </w:r>
+            <w:proofErr w:type="spellStart"/>
+            <w:r>
+              <w:rPr>
+                <w:rFonts w:ascii="Dax-Regular" w:eastAsia="Times New Roman" w:hAnsi="Dax-Regular" w:cs="Calibri"/>
+                <w:b/>
+                <w:bCs/>
+                <w:color w:val="000000"/>
+                <w:lang w:val="es-CO" w:eastAsia="es-CO"/>
+              </w:rPr>
+              <w:t>List</w:t>
+            </w:r>
+            <w:proofErr w:type="spellEnd"/>
+          </w:p>
+        </w:tc>
+      </w:tr>
+      <w:tr>
+        <w:trPr>
+          <w:trHeight w:val="276"/>
+        </w:trPr>
+        <w:tc>
+          <w:tcPr>
+            <w:tcW w:w="1833" w:type="dxa"/>
+            <w:tcBorders>
+              <w:top w:val="nil"/>
+              <w:left w:val="single" w:sz="8" w:space="0" w:color="auto"/>
+              <w:bottom w:val="nil"/>
+              <w:right w:val="nil"/>
+            </w:tcBorders>
+            <w:shd w:val="clear" w:color="D9D9D9" w:fill="D9D9D9"/>
+            <w:vAlign w:val="center"/>
+            <w:hideMark/>
+          </w:tcPr>
+          <w:p>
+            <w:pPr>
+              <w:spacing w:after="0" w:line="240" w:lineRule="auto"/>
+              <w:jc w:val="center"/>
+              <w:rPr>
+                <w:rFonts w:ascii="Dax-Regular" w:eastAsia="Times New Roman" w:hAnsi="Dax-Regular" w:cs="Calibri"/>
+                <w:color w:val="000000"/>
+                <w:lang w:val="es-CO" w:eastAsia="es-CO"/>
+              </w:rPr>
+            </w:pPr>
+            <w:r>
+              <w:rPr>
+                <w:rFonts w:ascii="Dax-Regular" w:eastAsia="Times New Roman" w:hAnsi="Dax-Regular" w:cs="Calibri"/>
+                <w:color w:val="000000"/>
+                <w:lang w:val="es-CO" w:eastAsia="es-CO"/>
+              </w:rPr>
+              <w:t>0,50%</w:t>
+            </w:r>
+          </w:p>
+        </w:tc>
+        <w:tc>
+          <w:tcPr>
+            <w:tcW w:w="2268" w:type="dxa"/>
+            <w:tcBorders>
+              <w:top w:val="nil"/>
+              <w:left w:val="nil"/>
+              <w:bottom w:val="nil"/>
+              <w:right w:val="nil"/>
+            </w:tcBorders>
+            <w:shd w:val="clear" w:color="D9D9D9" w:fill="D9D9D9"/>
+            <w:noWrap/>
+            <w:vAlign w:val="center"/>
+            <w:hideMark/>
+          </w:tcPr>
+          <w:p>
+            <w:pPr>
+              <w:spacing w:after="0" w:line="240" w:lineRule="auto"/>
+              <w:jc w:val="center"/>
+              <w:rPr>
+                <w:rFonts w:ascii="Dax-Regular" w:eastAsia="Times New Roman" w:hAnsi="Dax-Regular" w:cs="Calibri"/>
+                <w:color w:val="000000"/>
+                <w:lang w:val="es-CO" w:eastAsia="es-CO"/>
+              </w:rPr>
+            </w:pPr>
+            <w:r>
+              <w:rPr>
+                <w:rFonts w:ascii="Dax-Regular" w:eastAsia="Times New Roman" w:hAnsi="Dax-Regular" w:cs="Calibri"/>
+                <w:color w:val="000000"/>
+                <w:lang w:val="es-CO" w:eastAsia="es-CO"/>
+              </w:rPr>
+              <w:t>50,00</w:t>
+            </w:r>
+          </w:p>
+        </w:tc>
+        <w:tc>
+          <w:tcPr>
+            <w:tcW w:w="1134" w:type="dxa"/>
+            <w:tcBorders>
+              <w:top w:val="nil"/>
+              <w:left w:val="nil"/>
+              <w:bottom w:val="nil"/>
+              <w:right w:val="nil"/>
+            </w:tcBorders>
+            <w:shd w:val="clear" w:color="D9D9D9" w:fill="D9D9D9"/>
+            <w:vAlign w:val="center"/>
+            <w:hideMark/>
+          </w:tcPr>
+          <w:p>
+            <w:pPr>
+              <w:spacing w:after="0" w:line="240" w:lineRule="auto"/>
+              <w:jc w:val="center"/>
+              <w:rPr>
+                <w:rFonts w:ascii="Dax-Regular" w:eastAsia="Times New Roman" w:hAnsi="Dax-Regular" w:cs="Calibri"/>
+                <w:b/>
+                <w:bCs/>
+                <w:color w:val="000000"/>
+                <w:lang w:val="es-CO" w:eastAsia="es-CO"/>
+              </w:rPr>
+            </w:pPr>
+            <w:r>
+              <w:rPr>
+                <w:rFonts w:ascii="Dax-Regular" w:eastAsia="Times New Roman" w:hAnsi="Dax-Regular" w:cs="Calibri"/>
+                <w:b/>
+                <w:bCs/>
+                <w:color w:val="000000"/>
+                <w:lang w:val="es-CO" w:eastAsia="es-CO"/>
+              </w:rPr>
+              <w:t>0,535</w:t>
+            </w:r>
+          </w:p>
+        </w:tc>
+        <w:tc>
+          <w:tcPr>
+            <w:tcW w:w="2268" w:type="dxa"/>
+            <w:tcBorders>
+              <w:top w:val="nil"/>
+              <w:left w:val="nil"/>
+              <w:bottom w:val="nil"/>
+              <w:right w:val="single" w:sz="8" w:space="0" w:color="auto"/>
+            </w:tcBorders>
+            <w:shd w:val="clear" w:color="D9D9D9" w:fill="D9D9D9"/>
+            <w:vAlign w:val="center"/>
+            <w:hideMark/>
+          </w:tcPr>
+          <w:p>
+            <w:pPr>
+              <w:spacing w:after="0" w:line="240" w:lineRule="auto"/>
+              <w:jc w:val="center"/>
+              <w:rPr>
+                <w:rFonts w:ascii="Dax-Regular" w:eastAsia="Times New Roman" w:hAnsi="Dax-Regular" w:cs="Calibri"/>
+                <w:b/>
+                <w:bCs/>
+                <w:color w:val="000000"/>
+                <w:lang w:val="es-CO" w:eastAsia="es-CO"/>
+              </w:rPr>
+            </w:pPr>
+            <w:r>
+              <w:rPr>
+                <w:rFonts w:ascii="Dax-Regular" w:eastAsia="Times New Roman" w:hAnsi="Dax-Regular" w:cs="Calibri"/>
+                <w:b/>
+                <w:bCs/>
+                <w:color w:val="000000"/>
+                <w:lang w:val="es-CO" w:eastAsia="es-CO"/>
+              </w:rPr>
+              <w:t>1,996</w:t>
+            </w:r>
+          </w:p>
+        </w:tc>
+      </w:tr>
+      <w:tr>
+        <w:trPr>
+          <w:trHeight w:val="276"/>
+        </w:trPr>
+        <w:tc>
+          <w:tcPr>
+            <w:tcW w:w="1833" w:type="dxa"/>
+            <w:tcBorders>
+              <w:top w:val="nil"/>
+              <w:left w:val="single" w:sz="8" w:space="0" w:color="auto"/>
+              <w:bottom w:val="nil"/>
+              <w:right w:val="nil"/>
+            </w:tcBorders>
+            <w:shd w:val="clear" w:color="auto" w:fill="auto"/>
+            <w:vAlign w:val="center"/>
+            <w:hideMark/>
+          </w:tcPr>
+          <w:p>
+            <w:pPr>
+              <w:spacing w:after="0" w:line="240" w:lineRule="auto"/>
+              <w:jc w:val="center"/>
+              <w:rPr>
+                <w:rFonts w:ascii="Dax-Regular" w:eastAsia="Times New Roman" w:hAnsi="Dax-Regular" w:cs="Calibri"/>
+                <w:color w:val="000000"/>
+                <w:lang w:val="es-CO" w:eastAsia="es-CO"/>
+              </w:rPr>
+            </w:pPr>
+            <w:r>
+              <w:rPr>
+                <w:rFonts w:ascii="Dax-Regular" w:eastAsia="Times New Roman" w:hAnsi="Dax-Regular" w:cs="Calibri"/>
+                <w:color w:val="000000"/>
+                <w:lang w:val="es-CO" w:eastAsia="es-CO"/>
+              </w:rPr>
+              <w:t>5,00%</w:t>
+            </w:r>
+          </w:p>
+        </w:tc>
+        <w:tc>
+          <w:tcPr>
+            <w:tcW w:w="2268" w:type="dxa"/>
+            <w:tcBorders>
+              <w:top w:val="nil"/>
+              <w:left w:val="nil"/>
+              <w:bottom w:val="nil"/>
+              <w:right w:val="nil"/>
+            </w:tcBorders>
+            <w:shd w:val="clear" w:color="auto" w:fill="auto"/>
+            <w:noWrap/>
+            <w:vAlign w:val="center"/>
+            <w:hideMark/>
+          </w:tcPr>
+          <w:p>
+            <w:pPr>
+              <w:spacing w:after="0" w:line="240" w:lineRule="auto"/>
+              <w:jc w:val="center"/>
+              <w:rPr>
+                <w:rFonts w:ascii="Dax-Regular" w:eastAsia="Times New Roman" w:hAnsi="Dax-Regular" w:cs="Calibri"/>
+                <w:color w:val="000000"/>
+                <w:lang w:val="es-CO" w:eastAsia="es-CO"/>
+              </w:rPr>
+            </w:pPr>
+            <w:r>
+              <w:rPr>
+                <w:rFonts w:ascii="Dax-Regular" w:eastAsia="Times New Roman" w:hAnsi="Dax-Regular" w:cs="Calibri"/>
+                <w:color w:val="000000"/>
+                <w:lang w:val="es-CO" w:eastAsia="es-CO"/>
+              </w:rPr>
+              <w:t>500,00</w:t>
+            </w:r>
+          </w:p>
+        </w:tc>
+        <w:tc>
+          <w:tcPr>
+            <w:tcW w:w="1134" w:type="dxa"/>
+            <w:tcBorders>
+              <w:top w:val="nil"/>
+              <w:left w:val="nil"/>
+              <w:bottom w:val="nil"/>
+              <w:right w:val="nil"/>
+            </w:tcBorders>
+            <w:shd w:val="clear" w:color="auto" w:fill="auto"/>
+            <w:vAlign w:val="center"/>
+            <w:hideMark/>
+          </w:tcPr>
+          <w:p>
+            <w:pPr>
+              <w:spacing w:after="0" w:line="240" w:lineRule="auto"/>
+              <w:jc w:val="center"/>
+              <w:rPr>
+                <w:rFonts w:ascii="Dax-Regular" w:eastAsia="Times New Roman" w:hAnsi="Dax-Regular" w:cs="Calibri"/>
+                <w:b/>
+                <w:bCs/>
+                <w:color w:val="000000"/>
+                <w:lang w:val="es-CO" w:eastAsia="es-CO"/>
+              </w:rPr>
+            </w:pPr>
+            <w:r>
+              <w:rPr>
+                <w:rFonts w:ascii="Dax-Regular" w:eastAsia="Times New Roman" w:hAnsi="Dax-Regular" w:cs="Calibri"/>
+                <w:b/>
+                <w:bCs/>
+                <w:color w:val="000000"/>
+                <w:lang w:val="es-CO" w:eastAsia="es-CO"/>
+              </w:rPr>
+              <w:t>32,896</w:t>
+            </w:r>
+          </w:p>
+        </w:tc>
+        <w:tc>
+          <w:tcPr>
+            <w:tcW w:w="2268" w:type="dxa"/>
+            <w:tcBorders>
+              <w:top w:val="nil"/>
+              <w:left w:val="nil"/>
+              <w:bottom w:val="nil"/>
+              <w:right w:val="single" w:sz="8" w:space="0" w:color="auto"/>
+            </w:tcBorders>
+            <w:shd w:val="clear" w:color="auto" w:fill="auto"/>
+            <w:vAlign w:val="center"/>
+            <w:hideMark/>
+          </w:tcPr>
+          <w:p>
+            <w:pPr>
+              <w:spacing w:after="0" w:line="240" w:lineRule="auto"/>
+              <w:jc w:val="center"/>
+              <w:rPr>
+                <w:rFonts w:ascii="Dax-Regular" w:eastAsia="Times New Roman" w:hAnsi="Dax-Regular" w:cs="Calibri"/>
+                <w:b/>
+                <w:bCs/>
+                <w:color w:val="000000"/>
+                <w:lang w:val="es-CO" w:eastAsia="es-CO"/>
+              </w:rPr>
+            </w:pPr>
+            <w:r>
+              <w:rPr>
+                <w:rFonts w:ascii="Dax-Regular" w:eastAsia="Times New Roman" w:hAnsi="Dax-Regular" w:cs="Calibri"/>
+                <w:b/>
+                <w:bCs/>
+                <w:color w:val="000000"/>
+                <w:lang w:val="es-CO" w:eastAsia="es-CO"/>
+              </w:rPr>
+              <w:t>1404,723</w:t>
+            </w:r>
+          </w:p>
+        </w:tc>
+      </w:tr>
+      <w:tr>
+        <w:trPr>
+          <w:trHeight w:val="288"/>
+        </w:trPr>
+        <w:tc>
+          <w:tcPr>
+            <w:tcW w:w="1833" w:type="dxa"/>
+            <w:tcBorders>
+              <w:top w:val="nil"/>
+              <w:left w:val="single" w:sz="8" w:space="0" w:color="auto"/>
+              <w:bottom w:val="nil"/>
+              <w:right w:val="nil"/>
+            </w:tcBorders>
+            <w:shd w:val="clear" w:color="D9D9D9" w:fill="D9D9D9"/>
+            <w:vAlign w:val="center"/>
+            <w:hideMark/>
+          </w:tcPr>
+          <w:p>
+            <w:pPr>
+              <w:spacing w:after="0" w:line="240" w:lineRule="auto"/>
+              <w:jc w:val="center"/>
+              <w:rPr>
+                <w:rFonts w:ascii="Dax-Regular" w:eastAsia="Times New Roman" w:hAnsi="Dax-Regular" w:cs="Calibri"/>
+                <w:color w:val="000000"/>
+                <w:lang w:val="es-CO" w:eastAsia="es-CO"/>
+              </w:rPr>
+            </w:pPr>
+            <w:r>
+              <w:rPr>
+                <w:rFonts w:ascii="Dax-Regular" w:eastAsia="Times New Roman" w:hAnsi="Dax-Regular" w:cs="Calibri"/>
+                <w:color w:val="000000"/>
+                <w:lang w:val="es-CO" w:eastAsia="es-CO"/>
+              </w:rPr>
+              <w:t>10,00%</w:t>
+            </w:r>
+          </w:p>
+        </w:tc>
+        <w:tc>
+          <w:tcPr>
+            <w:tcW w:w="2268" w:type="dxa"/>
+            <w:tcBorders>
+              <w:top w:val="nil"/>
+              <w:left w:val="nil"/>
+              <w:bottom w:val="nil"/>
+              <w:right w:val="nil"/>
+            </w:tcBorders>
+            <w:shd w:val="clear" w:color="D9D9D9" w:fill="D9D9D9"/>
+            <w:noWrap/>
+            <w:vAlign w:val="center"/>
+            <w:hideMark/>
+          </w:tcPr>
+          <w:p>
+            <w:pPr>
+              <w:spacing w:after="0" w:line="240" w:lineRule="auto"/>
+              <w:jc w:val="center"/>
+              <w:rPr>
+                <w:rFonts w:ascii="Dax-Regular" w:eastAsia="Times New Roman" w:hAnsi="Dax-Regular" w:cs="Calibri"/>
+                <w:color w:val="000000"/>
+                <w:lang w:val="es-CO" w:eastAsia="es-CO"/>
+              </w:rPr>
+            </w:pPr>
+            <w:r>
+              <w:rPr>
+                <w:rFonts w:ascii="Dax-Regular" w:eastAsia="Times New Roman" w:hAnsi="Dax-Regular" w:cs="Calibri"/>
+                <w:color w:val="000000"/>
+                <w:lang w:val="es-CO" w:eastAsia="es-CO"/>
+              </w:rPr>
+              <w:t>1000,00</w:t>
+            </w:r>
+          </w:p>
+        </w:tc>
+        <w:tc>
+          <w:tcPr>
+            <w:tcW w:w="1134" w:type="dxa"/>
+            <w:tcBorders>
+              <w:top w:val="nil"/>
+              <w:left w:val="nil"/>
+              <w:bottom w:val="nil"/>
+              <w:right w:val="nil"/>
+            </w:tcBorders>
+            <w:shd w:val="clear" w:color="D9D9D9" w:fill="D9D9D9"/>
+            <w:vAlign w:val="center"/>
+            <w:hideMark/>
+          </w:tcPr>
+          <w:p>
+            <w:pPr>
+              <w:spacing w:after="0" w:line="240" w:lineRule="auto"/>
+              <w:jc w:val="center"/>
+              <w:rPr>
+                <w:rFonts w:ascii="Dax-Regular" w:eastAsia="Times New Roman" w:hAnsi="Dax-Regular" w:cs="Calibri"/>
+                <w:b/>
+                <w:bCs/>
+                <w:color w:val="000000"/>
+                <w:lang w:val="es-CO" w:eastAsia="es-CO"/>
+              </w:rPr>
+            </w:pPr>
+            <w:r>
+              <w:rPr>
+                <w:rFonts w:ascii="Dax-Regular" w:eastAsia="Times New Roman" w:hAnsi="Dax-Regular" w:cs="Calibri"/>
+                <w:b/>
+                <w:bCs/>
+                <w:color w:val="000000"/>
+                <w:lang w:val="es-CO" w:eastAsia="es-CO"/>
+              </w:rPr>
+              <w:t>142,085</w:t>
+            </w:r>
+          </w:p>
+        </w:tc>
+        <w:tc>
+          <w:tcPr>
+            <w:tcW w:w="2268" w:type="dxa"/>
+            <w:tcBorders>
+              <w:top w:val="nil"/>
+              <w:left w:val="nil"/>
+              <w:bottom w:val="nil"/>
+              <w:right w:val="single" w:sz="8" w:space="0" w:color="auto"/>
+            </w:tcBorders>
+            <w:shd w:val="clear" w:color="D9D9D9" w:fill="D9D9D9"/>
+            <w:vAlign w:val="center"/>
+            <w:hideMark/>
+          </w:tcPr>
+          <w:p>
+            <w:pPr>
+              <w:spacing w:after="0" w:line="240" w:lineRule="auto"/>
+              <w:jc w:val="center"/>
+              <w:rPr>
+                <w:rFonts w:ascii="Dax-Regular" w:eastAsia="Times New Roman" w:hAnsi="Dax-Regular" w:cs="Calibri"/>
+                <w:b/>
+                <w:bCs/>
+                <w:color w:val="000000"/>
+                <w:lang w:val="es-CO" w:eastAsia="es-CO"/>
+              </w:rPr>
+            </w:pPr>
+            <w:r>
+              <w:rPr>
+                <w:rFonts w:ascii="Dax-Regular" w:eastAsia="Times New Roman" w:hAnsi="Dax-Regular" w:cs="Calibri"/>
+                <w:b/>
+                <w:bCs/>
+                <w:color w:val="000000"/>
+                <w:lang w:val="es-CO" w:eastAsia="es-CO"/>
+              </w:rPr>
+              <w:t>11551,525</w:t>
+            </w:r>
+          </w:p>
+        </w:tc>
+      </w:tr>
+      <w:tr>
+        <w:trPr>
+          <w:trHeight w:val="288"/>
+        </w:trPr>
+        <w:tc>
+          <w:tcPr>
+            <w:tcW w:w="1833" w:type="dxa"/>
+            <w:tcBorders>
+              <w:top w:val="nil"/>
+              <w:left w:val="single" w:sz="8" w:space="0" w:color="auto"/>
+              <w:bottom w:val="nil"/>
+              <w:right w:val="nil"/>
+            </w:tcBorders>
+            <w:shd w:val="clear" w:color="auto" w:fill="auto"/>
+            <w:vAlign w:val="center"/>
+            <w:hideMark/>
+          </w:tcPr>
+          <w:p>
+            <w:pPr>
+              <w:spacing w:after="0" w:line="240" w:lineRule="auto"/>
+              <w:jc w:val="center"/>
+              <w:rPr>
+                <w:rFonts w:ascii="Dax-Regular" w:eastAsia="Times New Roman" w:hAnsi="Dax-Regular" w:cs="Calibri"/>
+                <w:color w:val="000000"/>
+                <w:lang w:val="es-CO" w:eastAsia="es-CO"/>
+              </w:rPr>
+            </w:pPr>
+            <w:r>
+              <w:rPr>
+                <w:rFonts w:ascii="Dax-Regular" w:eastAsia="Times New Roman" w:hAnsi="Dax-Regular" w:cs="Calibri"/>
+                <w:color w:val="000000"/>
+                <w:lang w:val="es-CO" w:eastAsia="es-CO"/>
+              </w:rPr>
+              <w:t>20,00%</w:t>
+            </w:r>
+          </w:p>
+        </w:tc>
+        <w:tc>
+          <w:tcPr>
+            <w:tcW w:w="2268" w:type="dxa"/>
+            <w:tcBorders>
+              <w:top w:val="nil"/>
+              <w:left w:val="nil"/>
+              <w:bottom w:val="nil"/>
+              <w:right w:val="nil"/>
+            </w:tcBorders>
+            <w:shd w:val="clear" w:color="auto" w:fill="auto"/>
+            <w:noWrap/>
+            <w:vAlign w:val="center"/>
+            <w:hideMark/>
+          </w:tcPr>
+          <w:p>
+            <w:pPr>
+              <w:spacing w:after="0" w:line="240" w:lineRule="auto"/>
+              <w:jc w:val="center"/>
+              <w:rPr>
+                <w:rFonts w:ascii="Dax-Regular" w:eastAsia="Times New Roman" w:hAnsi="Dax-Regular" w:cs="Calibri"/>
+                <w:color w:val="000000"/>
+                <w:lang w:val="es-CO" w:eastAsia="es-CO"/>
+              </w:rPr>
+            </w:pPr>
+            <w:r>
+              <w:rPr>
+                <w:rFonts w:ascii="Dax-Regular" w:eastAsia="Times New Roman" w:hAnsi="Dax-Regular" w:cs="Calibri"/>
+                <w:color w:val="000000"/>
+                <w:lang w:val="es-CO" w:eastAsia="es-CO"/>
+              </w:rPr>
+              <w:t>2000,00</w:t>
+            </w:r>
+          </w:p>
+        </w:tc>
+        <w:tc>
+          <w:tcPr>
+            <w:tcW w:w="1134" w:type="dxa"/>
+            <w:tcBorders>
+              <w:top w:val="nil"/>
+              <w:left w:val="nil"/>
+              <w:bottom w:val="nil"/>
+              <w:right w:val="nil"/>
+            </w:tcBorders>
+            <w:shd w:val="clear" w:color="auto" w:fill="auto"/>
+            <w:vAlign w:val="center"/>
+            <w:hideMark/>
+          </w:tcPr>
+          <w:p>
+            <w:pPr>
+              <w:spacing w:after="0" w:line="240" w:lineRule="auto"/>
+              <w:jc w:val="center"/>
+              <w:rPr>
+                <w:rFonts w:ascii="Dax-Regular" w:eastAsia="Times New Roman" w:hAnsi="Dax-Regular" w:cs="Calibri"/>
+                <w:b/>
+                <w:bCs/>
+                <w:color w:val="000000"/>
+                <w:lang w:val="es-CO" w:eastAsia="es-CO"/>
+              </w:rPr>
+            </w:pPr>
+            <w:r>
+              <w:rPr>
+                <w:rFonts w:ascii="Dax-Regular" w:eastAsia="Times New Roman" w:hAnsi="Dax-Regular" w:cs="Calibri"/>
+                <w:b/>
+                <w:bCs/>
+                <w:color w:val="000000"/>
+                <w:lang w:val="es-CO" w:eastAsia="es-CO"/>
+              </w:rPr>
+              <w:t>485,524</w:t>
+            </w:r>
+          </w:p>
+        </w:tc>
+        <w:tc>
+          <w:tcPr>
+            <w:tcW w:w="2268" w:type="dxa"/>
+            <w:tcBorders>
+              <w:top w:val="nil"/>
+              <w:left w:val="nil"/>
+              <w:bottom w:val="nil"/>
+              <w:right w:val="single" w:sz="8" w:space="0" w:color="auto"/>
+            </w:tcBorders>
+            <w:shd w:val="clear" w:color="auto" w:fill="auto"/>
+            <w:vAlign w:val="center"/>
+            <w:hideMark/>
+          </w:tcPr>
+          <w:p>
+            <w:pPr>
+              <w:spacing w:after="0" w:line="240" w:lineRule="auto"/>
+              <w:jc w:val="center"/>
+              <w:rPr>
+                <w:rFonts w:ascii="Dax-Regular" w:eastAsia="Times New Roman" w:hAnsi="Dax-Regular" w:cs="Calibri"/>
+                <w:b/>
+                <w:bCs/>
+                <w:color w:val="000000"/>
+                <w:lang w:val="es-CO" w:eastAsia="es-CO"/>
+              </w:rPr>
+            </w:pPr>
+            <w:r>
+              <w:rPr>
+                <w:rFonts w:ascii="Dax-Regular" w:eastAsia="Times New Roman" w:hAnsi="Dax-Regular" w:cs="Calibri"/>
+                <w:b/>
+                <w:bCs/>
+                <w:color w:val="000000"/>
+                <w:lang w:val="es-CO" w:eastAsia="es-CO"/>
+              </w:rPr>
+              <w:t>94186,11</w:t>
+            </w:r>
+          </w:p>
+        </w:tc>
+      </w:tr>
+      <w:tr>
+        <w:trPr>
+          <w:trHeight w:val="288"/>
+        </w:trPr>
+        <w:tc>
+          <w:tcPr>
+            <w:tcW w:w="1833" w:type="dxa"/>
+            <w:tcBorders>
+              <w:top w:val="nil"/>
+              <w:left w:val="single" w:sz="8" w:space="0" w:color="auto"/>
+              <w:bottom w:val="nil"/>
+              <w:right w:val="nil"/>
+            </w:tcBorders>
+            <w:shd w:val="clear" w:color="D9D9D9" w:fill="D9D9D9"/>
+            <w:vAlign w:val="center"/>
+            <w:hideMark/>
+          </w:tcPr>
+          <w:p>
+            <w:pPr>
+              <w:spacing w:after="0" w:line="240" w:lineRule="auto"/>
+              <w:jc w:val="center"/>
+              <w:rPr>
+                <w:rFonts w:ascii="Dax-Regular" w:eastAsia="Times New Roman" w:hAnsi="Dax-Regular" w:cs="Calibri"/>
+                <w:color w:val="000000"/>
+                <w:lang w:val="es-CO" w:eastAsia="es-CO"/>
+              </w:rPr>
+            </w:pPr>
+            <w:r>
+              <w:rPr>
+                <w:rFonts w:ascii="Dax-Regular" w:eastAsia="Times New Roman" w:hAnsi="Dax-Regular" w:cs="Calibri"/>
+                <w:color w:val="000000"/>
+                <w:lang w:val="es-CO" w:eastAsia="es-CO"/>
+              </w:rPr>
+              <w:t>30,00%</w:t>
+            </w:r>
+          </w:p>
+        </w:tc>
+        <w:tc>
+          <w:tcPr>
+            <w:tcW w:w="2268" w:type="dxa"/>
+            <w:tcBorders>
+              <w:top w:val="nil"/>
+              <w:left w:val="nil"/>
+              <w:bottom w:val="nil"/>
+              <w:right w:val="nil"/>
+            </w:tcBorders>
+            <w:shd w:val="clear" w:color="D9D9D9" w:fill="D9D9D9"/>
+            <w:noWrap/>
+            <w:vAlign w:val="center"/>
+            <w:hideMark/>
+          </w:tcPr>
+          <w:p>
+            <w:pPr>
+              <w:spacing w:after="0" w:line="240" w:lineRule="auto"/>
+              <w:jc w:val="center"/>
+              <w:rPr>
+                <w:rFonts w:ascii="Dax-Regular" w:eastAsia="Times New Roman" w:hAnsi="Dax-Regular" w:cs="Calibri"/>
+                <w:color w:val="000000"/>
+                <w:lang w:val="es-CO" w:eastAsia="es-CO"/>
+              </w:rPr>
+            </w:pPr>
+            <w:r>
+              <w:rPr>
+                <w:rFonts w:ascii="Dax-Regular" w:eastAsia="Times New Roman" w:hAnsi="Dax-Regular" w:cs="Calibri"/>
+                <w:color w:val="000000"/>
+                <w:lang w:val="es-CO" w:eastAsia="es-CO"/>
+              </w:rPr>
+              <w:t>3000,00</w:t>
+            </w:r>
+          </w:p>
+        </w:tc>
+        <w:tc>
+          <w:tcPr>
+            <w:tcW w:w="1134" w:type="dxa"/>
+            <w:tcBorders>
+              <w:top w:val="nil"/>
+              <w:left w:val="nil"/>
+              <w:bottom w:val="nil"/>
+              <w:right w:val="nil"/>
+            </w:tcBorders>
+            <w:shd w:val="clear" w:color="D9D9D9" w:fill="D9D9D9"/>
+            <w:vAlign w:val="center"/>
+            <w:hideMark/>
+          </w:tcPr>
+          <w:p>
+            <w:pPr>
+              <w:spacing w:after="0" w:line="240" w:lineRule="auto"/>
+              <w:jc w:val="center"/>
+              <w:rPr>
+                <w:rFonts w:ascii="Dax-Regular" w:eastAsia="Times New Roman" w:hAnsi="Dax-Regular" w:cs="Calibri"/>
+                <w:b/>
+                <w:bCs/>
+                <w:color w:val="000000"/>
+                <w:lang w:val="es-CO" w:eastAsia="es-CO"/>
+              </w:rPr>
+            </w:pPr>
+            <w:r>
+              <w:rPr>
+                <w:rFonts w:ascii="Dax-Regular" w:eastAsia="Times New Roman" w:hAnsi="Dax-Regular" w:cs="Calibri"/>
+                <w:b/>
+                <w:bCs/>
+                <w:color w:val="000000"/>
+                <w:lang w:val="es-CO" w:eastAsia="es-CO"/>
+              </w:rPr>
+              <w:t>1094,107</w:t>
+            </w:r>
+          </w:p>
+        </w:tc>
+        <w:tc>
+          <w:tcPr>
+            <w:tcW w:w="2268" w:type="dxa"/>
+            <w:tcBorders>
+              <w:top w:val="nil"/>
+              <w:left w:val="nil"/>
+              <w:bottom w:val="nil"/>
+              <w:right w:val="single" w:sz="8" w:space="0" w:color="auto"/>
+            </w:tcBorders>
+            <w:shd w:val="clear" w:color="D9D9D9" w:fill="D9D9D9"/>
+            <w:vAlign w:val="center"/>
+            <w:hideMark/>
+          </w:tcPr>
+          <w:p>
+            <w:pPr>
+              <w:spacing w:after="0" w:line="240" w:lineRule="auto"/>
+              <w:jc w:val="center"/>
+              <w:rPr>
+                <w:rFonts w:ascii="Dax-Regular" w:eastAsia="Times New Roman" w:hAnsi="Dax-Regular" w:cs="Calibri"/>
+                <w:b/>
+                <w:bCs/>
+                <w:color w:val="000000"/>
+                <w:lang w:val="es-CO" w:eastAsia="es-CO"/>
+              </w:rPr>
+            </w:pPr>
+            <w:r>
+              <w:rPr>
+                <w:rFonts w:ascii="Dax-Regular" w:eastAsia="Times New Roman" w:hAnsi="Dax-Regular" w:cs="Calibri"/>
+                <w:b/>
+                <w:bCs/>
+                <w:color w:val="000000"/>
+                <w:lang w:val="es-CO" w:eastAsia="es-CO"/>
+              </w:rPr>
+              <w:t>325638,385</w:t>
+            </w:r>
+          </w:p>
+        </w:tc>
+      </w:tr>
+      <w:tr>
+        <w:trPr>
+          <w:trHeight w:val="288"/>
+        </w:trPr>
+        <w:tc>
+          <w:tcPr>
+            <w:tcW w:w="1833" w:type="dxa"/>
+            <w:tcBorders>
+              <w:top w:val="nil"/>
+              <w:left w:val="single" w:sz="8" w:space="0" w:color="auto"/>
+              <w:bottom w:val="nil"/>
+              <w:right w:val="nil"/>
+            </w:tcBorders>
+            <w:shd w:val="clear" w:color="auto" w:fill="auto"/>
+            <w:vAlign w:val="center"/>
+            <w:hideMark/>
+          </w:tcPr>
+          <w:p>
+            <w:pPr>
+              <w:spacing w:after="0" w:line="240" w:lineRule="auto"/>
+              <w:jc w:val="center"/>
+              <w:rPr>
+                <w:rFonts w:ascii="Dax-Regular" w:eastAsia="Times New Roman" w:hAnsi="Dax-Regular" w:cs="Calibri"/>
+                <w:color w:val="000000"/>
+                <w:lang w:val="es-CO" w:eastAsia="es-CO"/>
+              </w:rPr>
+            </w:pPr>
+            <w:r>
+              <w:rPr>
+                <w:rFonts w:ascii="Dax-Regular" w:eastAsia="Times New Roman" w:hAnsi="Dax-Regular" w:cs="Calibri"/>
+                <w:color w:val="000000"/>
+                <w:lang w:val="es-CO" w:eastAsia="es-CO"/>
+              </w:rPr>
+              <w:t>50,00%</w:t>
+            </w:r>
+          </w:p>
+        </w:tc>
+        <w:tc>
+          <w:tcPr>
+            <w:tcW w:w="2268" w:type="dxa"/>
+            <w:tcBorders>
+              <w:top w:val="nil"/>
+              <w:left w:val="nil"/>
+              <w:bottom w:val="nil"/>
+              <w:right w:val="nil"/>
+            </w:tcBorders>
+            <w:shd w:val="clear" w:color="auto" w:fill="auto"/>
+            <w:noWrap/>
+            <w:vAlign w:val="center"/>
+            <w:hideMark/>
+          </w:tcPr>
+          <w:p>
+            <w:pPr>
+              <w:spacing w:after="0" w:line="240" w:lineRule="auto"/>
+              <w:jc w:val="center"/>
+              <w:rPr>
+                <w:rFonts w:ascii="Dax-Regular" w:eastAsia="Times New Roman" w:hAnsi="Dax-Regular" w:cs="Calibri"/>
+                <w:color w:val="000000"/>
+                <w:lang w:val="es-CO" w:eastAsia="es-CO"/>
+              </w:rPr>
+            </w:pPr>
+            <w:r>
+              <w:rPr>
+                <w:rFonts w:ascii="Dax-Regular" w:eastAsia="Times New Roman" w:hAnsi="Dax-Regular" w:cs="Calibri"/>
+                <w:color w:val="000000"/>
+                <w:lang w:val="es-CO" w:eastAsia="es-CO"/>
+              </w:rPr>
+              <w:t>5000,00</w:t>
+            </w:r>
+          </w:p>
+        </w:tc>
+        <w:tc>
+          <w:tcPr>
+            <w:tcW w:w="1134" w:type="dxa"/>
+            <w:tcBorders>
+              <w:top w:val="nil"/>
+              <w:left w:val="nil"/>
+              <w:bottom w:val="nil"/>
+              <w:right w:val="nil"/>
+            </w:tcBorders>
+            <w:shd w:val="clear" w:color="auto" w:fill="auto"/>
+            <w:vAlign w:val="center"/>
+            <w:hideMark/>
+          </w:tcPr>
+          <w:p>
+            <w:pPr>
+              <w:spacing w:after="0" w:line="240" w:lineRule="auto"/>
+              <w:jc w:val="center"/>
+              <w:rPr>
+                <w:rFonts w:ascii="Dax-Regular" w:eastAsia="Times New Roman" w:hAnsi="Dax-Regular" w:cs="Calibri"/>
+                <w:b/>
+                <w:bCs/>
+                <w:color w:val="000000"/>
+                <w:lang w:val="es-CO" w:eastAsia="es-CO"/>
+              </w:rPr>
+            </w:pPr>
+            <w:r>
+              <w:rPr>
+                <w:rFonts w:ascii="Dax-Regular" w:eastAsia="Times New Roman" w:hAnsi="Dax-Regular" w:cs="Calibri"/>
+                <w:b/>
+                <w:bCs/>
+                <w:color w:val="000000"/>
+                <w:lang w:val="es-CO" w:eastAsia="es-CO"/>
+              </w:rPr>
+              <w:t>3381,441</w:t>
+            </w:r>
+          </w:p>
+        </w:tc>
+        <w:tc>
+          <w:tcPr>
+            <w:tcW w:w="2268" w:type="dxa"/>
+            <w:tcBorders>
+              <w:top w:val="nil"/>
+              <w:left w:val="nil"/>
+              <w:bottom w:val="nil"/>
+              <w:right w:val="single" w:sz="8" w:space="0" w:color="auto"/>
+            </w:tcBorders>
+            <w:shd w:val="clear" w:color="auto" w:fill="auto"/>
+            <w:vAlign w:val="center"/>
+            <w:hideMark/>
+          </w:tcPr>
+          <w:p>
+            <w:pPr>
+              <w:spacing w:after="0" w:line="240" w:lineRule="auto"/>
+              <w:jc w:val="center"/>
+              <w:rPr>
+                <w:rFonts w:ascii="Dax-Regular" w:eastAsia="Times New Roman" w:hAnsi="Dax-Regular" w:cs="Calibri"/>
+                <w:b/>
+                <w:bCs/>
+                <w:color w:val="000000"/>
+                <w:lang w:val="es-CO" w:eastAsia="es-CO"/>
+              </w:rPr>
+            </w:pPr>
+            <w:r>
+              <w:rPr>
+                <w:rFonts w:ascii="Dax-Regular" w:eastAsia="Times New Roman" w:hAnsi="Dax-Regular" w:cs="Calibri"/>
+                <w:b/>
+                <w:bCs/>
+                <w:color w:val="000000"/>
+                <w:lang w:val="es-CO" w:eastAsia="es-CO"/>
+              </w:rPr>
+              <w:t>1612181,979</w:t>
+            </w:r>
+          </w:p>
+        </w:tc>
+      </w:tr>
+      <w:tr>
+        <w:trPr>
+          <w:trHeight w:val="288"/>
+        </w:trPr>
+        <w:tc>
+          <w:tcPr>
+            <w:tcW w:w="1833" w:type="dxa"/>
+            <w:tcBorders>
+              <w:top w:val="nil"/>
+              <w:left w:val="single" w:sz="8" w:space="0" w:color="auto"/>
+              <w:bottom w:val="nil"/>
+              <w:right w:val="nil"/>
+            </w:tcBorders>
+            <w:shd w:val="clear" w:color="D9D9D9" w:fill="D9D9D9"/>
+            <w:vAlign w:val="center"/>
+            <w:hideMark/>
+          </w:tcPr>
+          <w:p>
+            <w:pPr>
+              <w:spacing w:after="0" w:line="240" w:lineRule="auto"/>
+              <w:jc w:val="center"/>
+              <w:rPr>
+                <w:rFonts w:ascii="Dax-Regular" w:eastAsia="Times New Roman" w:hAnsi="Dax-Regular" w:cs="Calibri"/>
+                <w:color w:val="000000"/>
+                <w:lang w:val="es-CO" w:eastAsia="es-CO"/>
+              </w:rPr>
+            </w:pPr>
+            <w:r>
+              <w:rPr>
+                <w:rFonts w:ascii="Dax-Regular" w:eastAsia="Times New Roman" w:hAnsi="Dax-Regular" w:cs="Calibri"/>
+                <w:color w:val="000000"/>
+                <w:lang w:val="es-CO" w:eastAsia="es-CO"/>
+              </w:rPr>
+              <w:t>80,00%</w:t>
+            </w:r>
+          </w:p>
+        </w:tc>
+        <w:tc>
+          <w:tcPr>
+            <w:tcW w:w="2268" w:type="dxa"/>
+            <w:tcBorders>
+              <w:top w:val="nil"/>
+              <w:left w:val="nil"/>
+              <w:bottom w:val="nil"/>
+              <w:right w:val="nil"/>
+            </w:tcBorders>
+            <w:shd w:val="clear" w:color="D9D9D9" w:fill="D9D9D9"/>
+            <w:noWrap/>
+            <w:vAlign w:val="center"/>
+            <w:hideMark/>
+          </w:tcPr>
+          <w:p>
+            <w:pPr>
+              <w:spacing w:after="0" w:line="240" w:lineRule="auto"/>
+              <w:jc w:val="center"/>
+              <w:rPr>
+                <w:rFonts w:ascii="Dax-Regular" w:eastAsia="Times New Roman" w:hAnsi="Dax-Regular" w:cs="Calibri"/>
+                <w:color w:val="000000"/>
+                <w:lang w:val="es-CO" w:eastAsia="es-CO"/>
+              </w:rPr>
+            </w:pPr>
+            <w:r>
+              <w:rPr>
+                <w:rFonts w:ascii="Dax-Regular" w:eastAsia="Times New Roman" w:hAnsi="Dax-Regular" w:cs="Calibri"/>
+                <w:color w:val="000000"/>
+                <w:lang w:val="es-CO" w:eastAsia="es-CO"/>
+              </w:rPr>
+              <w:t>8000,00</w:t>
+            </w:r>
+          </w:p>
+        </w:tc>
+        <w:tc>
+          <w:tcPr>
+            <w:tcW w:w="1134" w:type="dxa"/>
+            <w:tcBorders>
+              <w:top w:val="nil"/>
+              <w:left w:val="nil"/>
+              <w:bottom w:val="nil"/>
+              <w:right w:val="nil"/>
+            </w:tcBorders>
+            <w:shd w:val="clear" w:color="D9D9D9" w:fill="D9D9D9"/>
+            <w:vAlign w:val="center"/>
+            <w:hideMark/>
+          </w:tcPr>
+          <w:p>
+            <w:pPr>
+              <w:spacing w:after="0" w:line="240" w:lineRule="auto"/>
+              <w:jc w:val="center"/>
+              <w:rPr>
+                <w:rFonts w:ascii="Dax-Regular" w:eastAsia="Times New Roman" w:hAnsi="Dax-Regular" w:cs="Calibri"/>
+                <w:b/>
+                <w:bCs/>
+                <w:color w:val="000000"/>
+                <w:lang w:val="es-CO" w:eastAsia="es-CO"/>
+              </w:rPr>
+            </w:pPr>
+            <w:r>
+              <w:rPr>
+                <w:rFonts w:ascii="Dax-Regular" w:eastAsia="Times New Roman" w:hAnsi="Dax-Regular" w:cs="Calibri"/>
+                <w:b/>
+                <w:bCs/>
+                <w:color w:val="000000"/>
+                <w:lang w:val="es-CO" w:eastAsia="es-CO"/>
+              </w:rPr>
+              <w:t>8446,591</w:t>
+            </w:r>
+          </w:p>
+        </w:tc>
+        <w:tc>
+          <w:tcPr>
+            <w:tcW w:w="2268" w:type="dxa"/>
+            <w:tcBorders>
+              <w:top w:val="nil"/>
+              <w:left w:val="nil"/>
+              <w:bottom w:val="nil"/>
+              <w:right w:val="single" w:sz="8" w:space="0" w:color="auto"/>
+            </w:tcBorders>
+            <w:shd w:val="clear" w:color="D9D9D9" w:fill="D9D9D9"/>
+            <w:vAlign w:val="center"/>
+            <w:hideMark/>
+          </w:tcPr>
+          <w:p>
+            <w:pPr>
+              <w:spacing w:after="0" w:line="240" w:lineRule="auto"/>
+              <w:jc w:val="center"/>
+              <w:rPr>
+                <w:rFonts w:ascii="Dax-Regular" w:eastAsia="Times New Roman" w:hAnsi="Dax-Regular" w:cs="Calibri"/>
+                <w:b/>
+                <w:bCs/>
+                <w:color w:val="000000"/>
+                <w:lang w:val="es-CO" w:eastAsia="es-CO"/>
+              </w:rPr>
+            </w:pPr>
+            <w:r>
+              <w:rPr>
+                <w:rFonts w:ascii="Dax-Regular" w:eastAsia="Times New Roman" w:hAnsi="Dax-Regular" w:cs="Calibri"/>
+                <w:b/>
+                <w:bCs/>
+                <w:color w:val="000000"/>
+                <w:lang w:val="es-CO" w:eastAsia="es-CO"/>
+              </w:rPr>
+              <w:t>6089741,003</w:t>
+            </w:r>
+          </w:p>
+        </w:tc>
+      </w:tr>
+      <w:tr>
+        <w:trPr>
+          <w:trHeight w:val="300"/>
+        </w:trPr>
+        <w:tc>
+          <w:tcPr>
+            <w:tcW w:w="1833" w:type="dxa"/>
+            <w:tcBorders>
+              <w:top w:val="nil"/>
+              <w:left w:val="single" w:sz="8" w:space="0" w:color="auto"/>
+              <w:bottom w:val="single" w:sz="8" w:space="0" w:color="auto"/>
+              <w:right w:val="nil"/>
+            </w:tcBorders>
+            <w:shd w:val="clear" w:color="auto" w:fill="auto"/>
+            <w:vAlign w:val="center"/>
+            <w:hideMark/>
+          </w:tcPr>
+          <w:p>
+            <w:pPr>
+              <w:spacing w:after="0" w:line="240" w:lineRule="auto"/>
+              <w:jc w:val="center"/>
+              <w:rPr>
+                <w:rFonts w:ascii="Dax-Regular" w:eastAsia="Times New Roman" w:hAnsi="Dax-Regular" w:cs="Calibri"/>
+                <w:color w:val="000000"/>
+                <w:lang w:val="es-CO" w:eastAsia="es-CO"/>
+              </w:rPr>
+            </w:pPr>
+            <w:r>
+              <w:rPr>
+                <w:rFonts w:ascii="Dax-Regular" w:eastAsia="Times New Roman" w:hAnsi="Dax-Regular" w:cs="Calibri"/>
+                <w:color w:val="000000"/>
+                <w:lang w:val="es-CO" w:eastAsia="es-CO"/>
+              </w:rPr>
+              <w:lastRenderedPageBreak/>
+              <w:t>100,00%</w:t>
+            </w:r>
+          </w:p>
+        </w:tc>
+        <w:tc>
+          <w:tcPr>
+            <w:tcW w:w="2268" w:type="dxa"/>
+            <w:tcBorders>
+              <w:top w:val="nil"/>
+              <w:left w:val="nil"/>
+              <w:bottom w:val="single" w:sz="8" w:space="0" w:color="auto"/>
+              <w:right w:val="nil"/>
+            </w:tcBorders>
+            <w:shd w:val="clear" w:color="auto" w:fill="auto"/>
+            <w:noWrap/>
+            <w:vAlign w:val="center"/>
+            <w:hideMark/>
+          </w:tcPr>
+          <w:p>
+            <w:pPr>
+              <w:spacing w:after="0" w:line="240" w:lineRule="auto"/>
+              <w:jc w:val="center"/>
+              <w:rPr>
+                <w:rFonts w:ascii="Dax-Regular" w:eastAsia="Times New Roman" w:hAnsi="Dax-Regular" w:cs="Calibri"/>
+                <w:color w:val="000000"/>
+                <w:lang w:val="es-CO" w:eastAsia="es-CO"/>
+              </w:rPr>
+            </w:pPr>
+            <w:r>
+              <w:rPr>
+                <w:rFonts w:ascii="Dax-Regular" w:eastAsia="Times New Roman" w:hAnsi="Dax-Regular" w:cs="Calibri"/>
+                <w:color w:val="000000"/>
+                <w:lang w:val="es-CO" w:eastAsia="es-CO"/>
+              </w:rPr>
+              <w:t>10000,00</w:t>
+            </w:r>
+          </w:p>
+        </w:tc>
+        <w:tc>
+          <w:tcPr>
+            <w:tcW w:w="1134" w:type="dxa"/>
+            <w:tcBorders>
+              <w:top w:val="nil"/>
+              <w:left w:val="nil"/>
+              <w:bottom w:val="single" w:sz="8" w:space="0" w:color="auto"/>
+              <w:right w:val="nil"/>
+            </w:tcBorders>
+            <w:shd w:val="clear" w:color="auto" w:fill="auto"/>
+            <w:vAlign w:val="center"/>
+            <w:hideMark/>
+          </w:tcPr>
+          <w:p>
+            <w:pPr>
+              <w:spacing w:after="0" w:line="240" w:lineRule="auto"/>
+              <w:jc w:val="center"/>
+              <w:rPr>
+                <w:rFonts w:ascii="Dax-Regular" w:eastAsia="Times New Roman" w:hAnsi="Dax-Regular" w:cs="Calibri"/>
+                <w:b/>
+                <w:bCs/>
+                <w:color w:val="000000"/>
+                <w:lang w:val="es-CO" w:eastAsia="es-CO"/>
+              </w:rPr>
+            </w:pPr>
+            <w:r>
+              <w:rPr>
+                <w:rFonts w:ascii="Dax-Regular" w:eastAsia="Times New Roman" w:hAnsi="Dax-Regular" w:cs="Calibri"/>
+                <w:b/>
+                <w:bCs/>
+                <w:color w:val="000000"/>
+                <w:lang w:val="es-CO" w:eastAsia="es-CO"/>
+              </w:rPr>
+              <w:t>14698,65</w:t>
+            </w:r>
+          </w:p>
+        </w:tc>
+        <w:tc>
+          <w:tcPr>
+            <w:tcW w:w="2268" w:type="dxa"/>
+            <w:tcBorders>
+              <w:top w:val="nil"/>
+              <w:left w:val="nil"/>
+              <w:bottom w:val="single" w:sz="8" w:space="0" w:color="auto"/>
+              <w:right w:val="single" w:sz="8" w:space="0" w:color="auto"/>
+            </w:tcBorders>
+            <w:shd w:val="clear" w:color="auto" w:fill="auto"/>
+            <w:vAlign w:val="center"/>
+            <w:hideMark/>
+          </w:tcPr>
+          <w:p>
+            <w:pPr>
+              <w:spacing w:after="0" w:line="240" w:lineRule="auto"/>
+              <w:jc w:val="center"/>
+              <w:rPr>
+                <w:rFonts w:ascii="Dax-Regular" w:eastAsia="Times New Roman" w:hAnsi="Dax-Regular" w:cs="Calibri"/>
+                <w:b/>
+                <w:bCs/>
+                <w:color w:val="000000"/>
+                <w:lang w:val="es-CO" w:eastAsia="es-CO"/>
+              </w:rPr>
+            </w:pPr>
+            <w:r>
+              <w:rPr>
+                <w:rFonts w:ascii="Dax-Regular" w:eastAsia="Times New Roman" w:hAnsi="Dax-Regular" w:cs="Calibri"/>
+                <w:b/>
+                <w:bCs/>
+                <w:color w:val="000000"/>
+                <w:lang w:val="es-CO" w:eastAsia="es-CO"/>
+              </w:rPr>
+              <w:t>11502722,66</w:t>
+            </w:r>
+          </w:p>
+        </w:tc>
+      </w:tr>
+    </w:tbl>
+    <w:p>
+      <w:pPr>
+        <w:pStyle w:val="Descripcin"/>
+        <w:jc w:val="both"/>
+        <w:rPr>
+          <w:b/>
+          <w:bCs/>
+          <w:lang w:val="es-419"/>
+        </w:rPr>
+      </w:pPr>
+      <w:r>
+        <w:rPr>
+          <w:lang w:val="es-419"/>
+        </w:rPr>
+        <w:t xml:space="preserve">Tabla 3. </w:t>
+      </w:r>
+      <w:r>
+        <w:rPr>
+          <w:b/>
+          <w:bCs/>
+          <w:lang w:val="es-419"/>
+        </w:rPr>
+        <w:t xml:space="preserve">Resultados máquina 1 para </w:t>
+      </w:r>
+      <w:r>
+        <w:rPr>
+          <w:b/>
+          <w:bCs/>
+          <w:lang w:val="es-419"/>
+        </w:rPr>
+        <w:t xml:space="preserve">Selection Sort </w:t>
+      </w:r>
+    </w:p>
+    <w:p>
+      <w:pPr>
+        <w:jc w:val="both"/>
+        <w:rPr>
+          <w:lang w:val="es-419"/>
+        </w:rPr>
+      </w:pPr>
+    </w:p>
+    <w:p>
+      <w:pPr>
+        <w:pStyle w:val="Ttulo2"/>
+        <w:jc w:val="both"/>
+        <w:rPr>
+          <w:rFonts w:asciiTheme="minorHAnsi" w:eastAsiaTheme="minorEastAsia" w:hAnsiTheme="minorHAnsi" w:cstheme="minorBidi"/>
+          <w:b/>
+          <w:bCs/>
+          <w:lang w:val="es-419"/>
+        </w:rPr>
+      </w:pPr>
+      <w:r>
+        <w:rPr>
+          <w:rFonts w:asciiTheme="minorHAnsi" w:eastAsiaTheme="minorEastAsia" w:hAnsiTheme="minorHAnsi" w:cstheme="minorBidi"/>
+          <w:b/>
+          <w:bCs/>
+          <w:lang w:val="es-419"/>
+        </w:rPr>
+        <w:t xml:space="preserve">Resultados para </w:t>
+      </w:r>
+      <w:r>
+        <w:rPr>
+          <w:rFonts w:asciiTheme="minorHAnsi" w:eastAsiaTheme="minorEastAsia" w:hAnsiTheme="minorHAnsi" w:cstheme="minorBidi"/>
+          <w:b/>
+          <w:bCs/>
+          <w:lang w:val="es-419"/>
+        </w:rPr>
+        <w:t xml:space="preserve">Shell </w:t>
+      </w:r>
+      <w:proofErr w:type="spellStart"/>
+      <w:r>
+        <w:rPr>
+          <w:rFonts w:asciiTheme="minorHAnsi" w:eastAsiaTheme="minorEastAsia" w:hAnsiTheme="minorHAnsi" w:cstheme="minorBidi"/>
+          <w:b/>
+          <w:bCs/>
+          <w:lang w:val="es-419"/>
+        </w:rPr>
+        <w:t>Sort</w:t>
+      </w:r>
+      <w:proofErr w:type="spellEnd"/>
+    </w:p>
+    <w:tbl>
+      <w:tblPr>
+        <w:tblW w:w="7645" w:type="dxa"/>
+        <w:tblCellMar>
+          <w:left w:w="70" w:type="dxa"/>
+          <w:right w:w="70" w:type="dxa"/>
+        </w:tblCellMar>
+        <w:tblLook w:val="04A0" w:firstRow="1" w:lastRow="0" w:firstColumn="1" w:lastColumn="0" w:noHBand="0" w:noVBand="1"/>
+      </w:tblPr>
+      <w:tblGrid>
+        <w:gridCol w:w="1691"/>
+        <w:gridCol w:w="2694"/>
+        <w:gridCol w:w="895"/>
+        <w:gridCol w:w="866"/>
+        <w:gridCol w:w="1499"/>
+      </w:tblGrid>
+      <w:tr>
+        <w:trPr>
+          <w:trHeight w:val="285"/>
+        </w:trPr>
+        <w:tc>
+          <w:tcPr>
+            <w:tcW w:w="7645" w:type="dxa"/>
+            <w:gridSpan w:val="5"/>
+            <w:tcBorders>
+              <w:top w:val="single" w:sz="8" w:space="0" w:color="auto"/>
+              <w:left w:val="single" w:sz="8" w:space="0" w:color="auto"/>
+              <w:bottom w:val="nil"/>
+              <w:right w:val="single" w:sz="8" w:space="0" w:color="000000"/>
+            </w:tcBorders>
+            <w:shd w:val="clear" w:color="000000" w:fill="F69E76"/>
+            <w:noWrap/>
+            <w:vAlign w:val="bottom"/>
+            <w:hideMark/>
+          </w:tcPr>
+          <w:p>
+            <w:pPr>
+              <w:spacing w:after="0" w:line="240" w:lineRule="auto"/>
+              <w:jc w:val="center"/>
+              <w:rPr>
+                <w:rFonts w:ascii="Calibri" w:eastAsia="Times New Roman" w:hAnsi="Calibri" w:cs="Calibri"/>
+                <w:b/>
+                <w:bCs/>
+                <w:color w:val="000000"/>
+                <w:lang w:val="es-CO" w:eastAsia="es-CO"/>
+              </w:rPr>
+            </w:pPr>
+            <w:r>
+              <w:rPr>
+                <w:rFonts w:ascii="Calibri" w:eastAsia="Times New Roman" w:hAnsi="Calibri" w:cs="Calibri"/>
+                <w:b/>
+                <w:bCs/>
+                <w:color w:val="000000"/>
+                <w:lang w:val="es-CO" w:eastAsia="es-CO"/>
+              </w:rPr>
+              <w:t xml:space="preserve">TIEMPOS DE EJECUCIÓN SHELL </w:t>
+            </w:r>
+            <w:proofErr w:type="gramStart"/>
+            <w:r>
+              <w:rPr>
+                <w:rFonts w:ascii="Calibri" w:eastAsia="Times New Roman" w:hAnsi="Calibri" w:cs="Calibri"/>
+                <w:b/>
+                <w:bCs/>
+                <w:color w:val="000000"/>
+                <w:lang w:val="es-CO" w:eastAsia="es-CO"/>
+              </w:rPr>
+              <w:t>SORT[</w:t>
+            </w:r>
+            <w:proofErr w:type="gramEnd"/>
+            <w:r>
+              <w:rPr>
+                <w:rFonts w:ascii="Calibri" w:eastAsia="Times New Roman" w:hAnsi="Calibri" w:cs="Calibri"/>
+                <w:b/>
+                <w:bCs/>
+                <w:color w:val="000000"/>
+                <w:lang w:val="es-CO" w:eastAsia="es-CO"/>
+              </w:rPr>
+              <w:t>ms]</w:t>
+            </w:r>
+          </w:p>
+        </w:tc>
+      </w:tr>
+      <w:tr>
+        <w:trPr>
+          <w:trHeight w:val="840"/>
+        </w:trPr>
+        <w:tc>
+          <w:tcPr>
+            <w:tcW w:w="1691" w:type="dxa"/>
+            <w:tcBorders>
+              <w:top w:val="single" w:sz="8" w:space="0" w:color="auto"/>
+              <w:left w:val="single" w:sz="8" w:space="0" w:color="auto"/>
+              <w:bottom w:val="single" w:sz="8" w:space="0" w:color="auto"/>
+              <w:right w:val="nil"/>
+            </w:tcBorders>
+            <w:shd w:val="clear" w:color="auto" w:fill="auto"/>
+            <w:vAlign w:val="center"/>
+            <w:hideMark/>
+          </w:tcPr>
+          <w:p>
+            <w:pPr>
+              <w:spacing w:after="0" w:line="240" w:lineRule="auto"/>
+              <w:jc w:val="center"/>
+              <w:rPr>
+                <w:rFonts w:ascii="Dax-Regular" w:eastAsia="Times New Roman" w:hAnsi="Dax-Regular" w:cs="Calibri"/>
+                <w:b/>
+                <w:bCs/>
+                <w:color w:val="000000"/>
+                <w:lang w:val="es-CO" w:eastAsia="es-CO"/>
+              </w:rPr>
+            </w:pPr>
+            <w:r>
+              <w:rPr>
+                <w:rFonts w:ascii="Dax-Regular" w:eastAsia="Times New Roman" w:hAnsi="Dax-Regular" w:cs="Calibri"/>
+                <w:b/>
+                <w:bCs/>
+                <w:color w:val="000000"/>
+                <w:lang w:val="es-CO" w:eastAsia="es-CO"/>
+              </w:rPr>
+              <w:t>Porcentaje de la muestra [</w:t>
+            </w:r>
+            <w:proofErr w:type="spellStart"/>
+            <w:r>
+              <w:rPr>
+                <w:rFonts w:ascii="Dax-Regular" w:eastAsia="Times New Roman" w:hAnsi="Dax-Regular" w:cs="Calibri"/>
+                <w:b/>
+                <w:bCs/>
+                <w:color w:val="000000"/>
+                <w:lang w:val="es-CO" w:eastAsia="es-CO"/>
+              </w:rPr>
+              <w:t>pct</w:t>
+            </w:r>
+            <w:proofErr w:type="spellEnd"/>
+            <w:r>
+              <w:rPr>
+                <w:rFonts w:ascii="Dax-Regular" w:eastAsia="Times New Roman" w:hAnsi="Dax-Regular" w:cs="Calibri"/>
+                <w:b/>
+                <w:bCs/>
+                <w:color w:val="000000"/>
+                <w:lang w:val="es-CO" w:eastAsia="es-CO"/>
+              </w:rPr>
+              <w:t>]</w:t>
+            </w:r>
+          </w:p>
+        </w:tc>
+        <w:tc>
+          <w:tcPr>
+            <w:tcW w:w="2694" w:type="dxa"/>
+            <w:tcBorders>
+              <w:top w:val="single" w:sz="8" w:space="0" w:color="auto"/>
+              <w:left w:val="nil"/>
+              <w:bottom w:val="single" w:sz="8" w:space="0" w:color="auto"/>
+              <w:right w:val="nil"/>
+            </w:tcBorders>
+            <w:shd w:val="clear" w:color="auto" w:fill="auto"/>
+            <w:vAlign w:val="center"/>
+            <w:hideMark/>
+          </w:tcPr>
+          <w:p>
+            <w:pPr>
+              <w:spacing w:after="0" w:line="240" w:lineRule="auto"/>
+              <w:jc w:val="center"/>
+              <w:rPr>
+                <w:rFonts w:ascii="Dax-Regular" w:eastAsia="Times New Roman" w:hAnsi="Dax-Regular" w:cs="Calibri"/>
+                <w:b/>
+                <w:bCs/>
+                <w:color w:val="000000"/>
+                <w:lang w:val="es-CO" w:eastAsia="es-CO"/>
+              </w:rPr>
+            </w:pPr>
+            <w:r>
+              <w:rPr>
+                <w:rFonts w:ascii="Dax-Regular" w:eastAsia="Times New Roman" w:hAnsi="Dax-Regular" w:cs="Calibri"/>
+                <w:b/>
+                <w:bCs/>
+                <w:color w:val="000000"/>
+                <w:lang w:val="es-CO" w:eastAsia="es-CO"/>
+              </w:rPr>
+              <w:t xml:space="preserve">Tamaño de la muestra (especificar array o </w:t>
+            </w:r>
+            <w:proofErr w:type="spellStart"/>
+            <w:r>
+              <w:rPr>
+                <w:rFonts w:ascii="Dax-Regular" w:eastAsia="Times New Roman" w:hAnsi="Dax-Regular" w:cs="Calibri"/>
+                <w:b/>
+                <w:bCs/>
+                <w:color w:val="000000"/>
+                <w:lang w:val="es-CO" w:eastAsia="es-CO"/>
+              </w:rPr>
+              <w:t>linked</w:t>
+            </w:r>
+            <w:proofErr w:type="spellEnd"/>
+            <w:r>
+              <w:rPr>
+                <w:rFonts w:ascii="Dax-Regular" w:eastAsia="Times New Roman" w:hAnsi="Dax-Regular" w:cs="Calibri"/>
+                <w:b/>
+                <w:bCs/>
+                <w:color w:val="000000"/>
+                <w:lang w:val="es-CO" w:eastAsia="es-CO"/>
+              </w:rPr>
+              <w:t>)</w:t>
+            </w:r>
+          </w:p>
+        </w:tc>
+        <w:tc>
+          <w:tcPr>
+            <w:tcW w:w="1761" w:type="dxa"/>
+            <w:gridSpan w:val="2"/>
+            <w:tcBorders>
+              <w:top w:val="single" w:sz="8" w:space="0" w:color="auto"/>
+              <w:left w:val="nil"/>
+              <w:bottom w:val="single" w:sz="4" w:space="0" w:color="000000"/>
+              <w:right w:val="nil"/>
+            </w:tcBorders>
+            <w:shd w:val="clear" w:color="auto" w:fill="auto"/>
+            <w:vAlign w:val="center"/>
+            <w:hideMark/>
+          </w:tcPr>
+          <w:p>
+            <w:pPr>
+              <w:spacing w:after="0" w:line="240" w:lineRule="auto"/>
+              <w:jc w:val="center"/>
+              <w:rPr>
+                <w:rFonts w:ascii="Dax-Regular" w:eastAsia="Times New Roman" w:hAnsi="Dax-Regular" w:cs="Calibri"/>
+                <w:b/>
+                <w:bCs/>
+                <w:color w:val="000000"/>
+                <w:lang w:val="es-CO" w:eastAsia="es-CO"/>
+              </w:rPr>
+            </w:pPr>
+            <w:r>
+              <w:rPr>
+                <w:rFonts w:ascii="Dax-Regular" w:eastAsia="Times New Roman" w:hAnsi="Dax-Regular" w:cs="Calibri"/>
+                <w:b/>
+                <w:bCs/>
+                <w:color w:val="000000"/>
+                <w:lang w:val="es-CO" w:eastAsia="es-CO"/>
+              </w:rPr>
+              <w:t xml:space="preserve">Array </w:t>
+            </w:r>
+            <w:proofErr w:type="spellStart"/>
+            <w:r>
+              <w:rPr>
+                <w:rFonts w:ascii="Dax-Regular" w:eastAsia="Times New Roman" w:hAnsi="Dax-Regular" w:cs="Calibri"/>
+                <w:b/>
+                <w:bCs/>
+                <w:color w:val="000000"/>
+                <w:lang w:val="es-CO" w:eastAsia="es-CO"/>
+              </w:rPr>
+              <w:t>List</w:t>
+            </w:r>
+            <w:proofErr w:type="spellEnd"/>
+          </w:p>
+        </w:tc>
+        <w:tc>
+          <w:tcPr>
+            <w:tcW w:w="1499" w:type="dxa"/>
+            <w:tcBorders>
+              <w:top w:val="single" w:sz="8" w:space="0" w:color="auto"/>
+              <w:left w:val="nil"/>
+              <w:bottom w:val="single" w:sz="4" w:space="0" w:color="000000"/>
+              <w:right w:val="single" w:sz="8" w:space="0" w:color="auto"/>
+            </w:tcBorders>
+            <w:shd w:val="clear" w:color="auto" w:fill="auto"/>
+            <w:vAlign w:val="center"/>
+            <w:hideMark/>
+          </w:tcPr>
+          <w:p>
+            <w:pPr>
+              <w:spacing w:after="0" w:line="240" w:lineRule="auto"/>
+              <w:jc w:val="center"/>
+              <w:rPr>
+                <w:rFonts w:ascii="Dax-Regular" w:eastAsia="Times New Roman" w:hAnsi="Dax-Regular" w:cs="Calibri"/>
+                <w:b/>
+                <w:bCs/>
+                <w:color w:val="000000"/>
+                <w:lang w:val="es-CO" w:eastAsia="es-CO"/>
+              </w:rPr>
+            </w:pPr>
+            <w:proofErr w:type="spellStart"/>
+            <w:r>
+              <w:rPr>
+                <w:rFonts w:ascii="Dax-Regular" w:eastAsia="Times New Roman" w:hAnsi="Dax-Regular" w:cs="Calibri"/>
+                <w:b/>
+                <w:bCs/>
+                <w:color w:val="000000"/>
+                <w:lang w:val="es-CO" w:eastAsia="es-CO"/>
+              </w:rPr>
+              <w:t>Linked</w:t>
+            </w:r>
+            <w:proofErr w:type="spellEnd"/>
+            <w:r>
+              <w:rPr>
+                <w:rFonts w:ascii="Dax-Regular" w:eastAsia="Times New Roman" w:hAnsi="Dax-Regular" w:cs="Calibri"/>
+                <w:b/>
+                <w:bCs/>
+                <w:color w:val="000000"/>
+                <w:lang w:val="es-CO" w:eastAsia="es-CO"/>
+              </w:rPr>
+              <w:t xml:space="preserve"> </w:t>
+            </w:r>
+            <w:proofErr w:type="spellStart"/>
+            <w:r>
+              <w:rPr>
+                <w:rFonts w:ascii="Dax-Regular" w:eastAsia="Times New Roman" w:hAnsi="Dax-Regular" w:cs="Calibri"/>
+                <w:b/>
+                <w:bCs/>
+                <w:color w:val="000000"/>
+                <w:lang w:val="es-CO" w:eastAsia="es-CO"/>
+              </w:rPr>
+              <w:t>List</w:t>
+            </w:r>
+            <w:proofErr w:type="spellEnd"/>
+          </w:p>
+        </w:tc>
+      </w:tr>
+      <w:tr>
+        <w:trPr>
+          <w:trHeight w:val="276"/>
+        </w:trPr>
+        <w:tc>
+          <w:tcPr>
+            <w:tcW w:w="1691" w:type="dxa"/>
+            <w:tcBorders>
+              <w:top w:val="nil"/>
+              <w:left w:val="single" w:sz="8" w:space="0" w:color="auto"/>
+              <w:bottom w:val="nil"/>
+              <w:right w:val="nil"/>
+            </w:tcBorders>
+            <w:shd w:val="clear" w:color="D9D9D9" w:fill="D9D9D9"/>
+            <w:vAlign w:val="center"/>
+            <w:hideMark/>
+          </w:tcPr>
+          <w:p>
+            <w:pPr>
+              <w:spacing w:after="0" w:line="240" w:lineRule="auto"/>
+              <w:jc w:val="center"/>
+              <w:rPr>
+                <w:rFonts w:ascii="Dax-Regular" w:eastAsia="Times New Roman" w:hAnsi="Dax-Regular" w:cs="Calibri"/>
+                <w:color w:val="000000"/>
+                <w:lang w:val="es-CO" w:eastAsia="es-CO"/>
+              </w:rPr>
+            </w:pPr>
+            <w:r>
+              <w:rPr>
+                <w:rFonts w:ascii="Dax-Regular" w:eastAsia="Times New Roman" w:hAnsi="Dax-Regular" w:cs="Calibri"/>
+                <w:color w:val="000000"/>
+                <w:lang w:val="es-CO" w:eastAsia="es-CO"/>
+              </w:rPr>
+              <w:t>0,50%</w:t>
+            </w:r>
+          </w:p>
+        </w:tc>
+        <w:tc>
+          <w:tcPr>
+            <w:tcW w:w="3589" w:type="dxa"/>
+            <w:gridSpan w:val="2"/>
+            <w:tcBorders>
+              <w:top w:val="nil"/>
+              <w:left w:val="nil"/>
+              <w:bottom w:val="nil"/>
+              <w:right w:val="nil"/>
+            </w:tcBorders>
+            <w:shd w:val="clear" w:color="D9D9D9" w:fill="D9D9D9"/>
+            <w:noWrap/>
+            <w:vAlign w:val="center"/>
+            <w:hideMark/>
+          </w:tcPr>
+          <w:p>
+            <w:pPr>
+              <w:spacing w:after="0" w:line="240" w:lineRule="auto"/>
+              <w:jc w:val="center"/>
+              <w:rPr>
+                <w:rFonts w:ascii="Dax-Regular" w:eastAsia="Times New Roman" w:hAnsi="Dax-Regular" w:cs="Calibri"/>
+                <w:color w:val="000000"/>
+                <w:lang w:val="es-CO" w:eastAsia="es-CO"/>
+              </w:rPr>
+            </w:pPr>
+            <w:r>
+              <w:rPr>
+                <w:rFonts w:ascii="Dax-Regular" w:eastAsia="Times New Roman" w:hAnsi="Dax-Regular" w:cs="Calibri"/>
+                <w:color w:val="000000"/>
+                <w:lang w:val="es-CO" w:eastAsia="es-CO"/>
+              </w:rPr>
+              <w:t>50,00</w:t>
+            </w:r>
+          </w:p>
+        </w:tc>
+        <w:tc>
+          <w:tcPr>
+            <w:tcW w:w="866" w:type="dxa"/>
+            <w:tcBorders>
+              <w:top w:val="nil"/>
+              <w:left w:val="nil"/>
+              <w:bottom w:val="nil"/>
+              <w:right w:val="nil"/>
+            </w:tcBorders>
+            <w:shd w:val="clear" w:color="D9D9D9" w:fill="D9D9D9"/>
+            <w:vAlign w:val="center"/>
+            <w:hideMark/>
+          </w:tcPr>
+          <w:p>
+            <w:pPr>
+              <w:spacing w:after="0" w:line="240" w:lineRule="auto"/>
+              <w:jc w:val="center"/>
+              <w:rPr>
+                <w:rFonts w:ascii="Dax-Regular" w:eastAsia="Times New Roman" w:hAnsi="Dax-Regular" w:cs="Calibri"/>
+                <w:b/>
+                <w:bCs/>
+                <w:color w:val="000000"/>
+                <w:lang w:val="es-CO" w:eastAsia="es-CO"/>
+              </w:rPr>
+            </w:pPr>
+            <w:r>
+              <w:rPr>
+                <w:rFonts w:ascii="Dax-Regular" w:eastAsia="Times New Roman" w:hAnsi="Dax-Regular" w:cs="Calibri"/>
+                <w:b/>
+                <w:bCs/>
+                <w:color w:val="000000"/>
+                <w:lang w:val="es-CO" w:eastAsia="es-CO"/>
+              </w:rPr>
+              <w:t>0,279</w:t>
+            </w:r>
+          </w:p>
+        </w:tc>
+        <w:tc>
+          <w:tcPr>
+            <w:tcW w:w="1499" w:type="dxa"/>
+            <w:tcBorders>
+              <w:top w:val="nil"/>
+              <w:left w:val="nil"/>
+              <w:bottom w:val="nil"/>
+              <w:right w:val="single" w:sz="8" w:space="0" w:color="auto"/>
+            </w:tcBorders>
+            <w:shd w:val="clear" w:color="D9D9D9" w:fill="D9D9D9"/>
+            <w:vAlign w:val="center"/>
+            <w:hideMark/>
+          </w:tcPr>
+          <w:p>
+            <w:pPr>
+              <w:spacing w:after="0" w:line="240" w:lineRule="auto"/>
+              <w:jc w:val="center"/>
+              <w:rPr>
+                <w:rFonts w:ascii="Dax-Regular" w:eastAsia="Times New Roman" w:hAnsi="Dax-Regular" w:cs="Calibri"/>
+                <w:b/>
+                <w:bCs/>
+                <w:color w:val="000000"/>
+                <w:lang w:val="es-CO" w:eastAsia="es-CO"/>
+              </w:rPr>
+            </w:pPr>
+            <w:r>
+              <w:rPr>
+                <w:rFonts w:ascii="Dax-Regular" w:eastAsia="Times New Roman" w:hAnsi="Dax-Regular" w:cs="Calibri"/>
+                <w:b/>
+                <w:bCs/>
+                <w:color w:val="000000"/>
+                <w:lang w:val="es-CO" w:eastAsia="es-CO"/>
+              </w:rPr>
+              <w:t>0,787</w:t>
+            </w:r>
+          </w:p>
+        </w:tc>
+      </w:tr>
+      <w:tr>
+        <w:trPr>
+          <w:trHeight w:val="276"/>
+        </w:trPr>
+        <w:tc>
+          <w:tcPr>
+            <w:tcW w:w="1691" w:type="dxa"/>
+            <w:tcBorders>
+              <w:top w:val="nil"/>
+              <w:left w:val="single" w:sz="8" w:space="0" w:color="auto"/>
+              <w:bottom w:val="nil"/>
+              <w:right w:val="nil"/>
+            </w:tcBorders>
+            <w:shd w:val="clear" w:color="auto" w:fill="auto"/>
+            <w:vAlign w:val="center"/>
+            <w:hideMark/>
+          </w:tcPr>
+          <w:p>
+            <w:pPr>
+              <w:spacing w:after="0" w:line="240" w:lineRule="auto"/>
+              <w:jc w:val="center"/>
+              <w:rPr>
+                <w:rFonts w:ascii="Dax-Regular" w:eastAsia="Times New Roman" w:hAnsi="Dax-Regular" w:cs="Calibri"/>
+                <w:color w:val="000000"/>
+                <w:lang w:val="es-CO" w:eastAsia="es-CO"/>
+              </w:rPr>
+            </w:pPr>
+            <w:r>
+              <w:rPr>
+                <w:rFonts w:ascii="Dax-Regular" w:eastAsia="Times New Roman" w:hAnsi="Dax-Regular" w:cs="Calibri"/>
+                <w:color w:val="000000"/>
+                <w:lang w:val="es-CO" w:eastAsia="es-CO"/>
+              </w:rPr>
+              <w:t>5,00%</w:t>
+            </w:r>
+          </w:p>
+        </w:tc>
+        <w:tc>
+          <w:tcPr>
+            <w:tcW w:w="3589" w:type="dxa"/>
+            <w:gridSpan w:val="2"/>
+            <w:tcBorders>
+              <w:top w:val="nil"/>
+              <w:left w:val="nil"/>
+              <w:bottom w:val="nil"/>
+              <w:right w:val="nil"/>
+            </w:tcBorders>
+            <w:shd w:val="clear" w:color="auto" w:fill="auto"/>
+            <w:noWrap/>
+            <w:vAlign w:val="center"/>
+            <w:hideMark/>
+          </w:tcPr>
+          <w:p>
+            <w:pPr>
+              <w:spacing w:after="0" w:line="240" w:lineRule="auto"/>
+              <w:jc w:val="center"/>
+              <w:rPr>
+                <w:rFonts w:ascii="Dax-Regular" w:eastAsia="Times New Roman" w:hAnsi="Dax-Regular" w:cs="Calibri"/>
+                <w:color w:val="000000"/>
+                <w:lang w:val="es-CO" w:eastAsia="es-CO"/>
+              </w:rPr>
+            </w:pPr>
+            <w:r>
+              <w:rPr>
+                <w:rFonts w:ascii="Dax-Regular" w:eastAsia="Times New Roman" w:hAnsi="Dax-Regular" w:cs="Calibri"/>
+                <w:color w:val="000000"/>
+                <w:lang w:val="es-CO" w:eastAsia="es-CO"/>
+              </w:rPr>
+              <w:t>500,00</w:t>
+            </w:r>
+          </w:p>
+        </w:tc>
+        <w:tc>
+          <w:tcPr>
+            <w:tcW w:w="866" w:type="dxa"/>
+            <w:tcBorders>
+              <w:top w:val="nil"/>
+              <w:left w:val="nil"/>
+              <w:bottom w:val="nil"/>
+              <w:right w:val="nil"/>
+            </w:tcBorders>
+            <w:shd w:val="clear" w:color="auto" w:fill="auto"/>
+            <w:vAlign w:val="center"/>
+            <w:hideMark/>
+          </w:tcPr>
+          <w:p>
+            <w:pPr>
+              <w:spacing w:after="0" w:line="240" w:lineRule="auto"/>
+              <w:jc w:val="center"/>
+              <w:rPr>
+                <w:rFonts w:ascii="Dax-Regular" w:eastAsia="Times New Roman" w:hAnsi="Dax-Regular" w:cs="Calibri"/>
+                <w:b/>
+                <w:bCs/>
+                <w:color w:val="000000"/>
+                <w:lang w:val="es-CO" w:eastAsia="es-CO"/>
+              </w:rPr>
+            </w:pPr>
+            <w:r>
+              <w:rPr>
+                <w:rFonts w:ascii="Dax-Regular" w:eastAsia="Times New Roman" w:hAnsi="Dax-Regular" w:cs="Calibri"/>
+                <w:b/>
+                <w:bCs/>
+                <w:color w:val="000000"/>
+                <w:lang w:val="es-CO" w:eastAsia="es-CO"/>
+              </w:rPr>
+              <w:t>2,387</w:t>
+            </w:r>
+          </w:p>
+        </w:tc>
+        <w:tc>
+          <w:tcPr>
+            <w:tcW w:w="1499" w:type="dxa"/>
+            <w:tcBorders>
+              <w:top w:val="nil"/>
+              <w:left w:val="nil"/>
+              <w:bottom w:val="nil"/>
+              <w:right w:val="single" w:sz="8" w:space="0" w:color="auto"/>
+            </w:tcBorders>
+            <w:shd w:val="clear" w:color="auto" w:fill="auto"/>
+            <w:vAlign w:val="center"/>
+            <w:hideMark/>
+          </w:tcPr>
+          <w:p>
+            <w:pPr>
+              <w:spacing w:after="0" w:line="240" w:lineRule="auto"/>
+              <w:jc w:val="center"/>
+              <w:rPr>
+                <w:rFonts w:ascii="Dax-Regular" w:eastAsia="Times New Roman" w:hAnsi="Dax-Regular" w:cs="Calibri"/>
+                <w:b/>
+                <w:bCs/>
+                <w:color w:val="000000"/>
+                <w:lang w:val="es-CO" w:eastAsia="es-CO"/>
+              </w:rPr>
+            </w:pPr>
+            <w:r>
+              <w:rPr>
+                <w:rFonts w:ascii="Dax-Regular" w:eastAsia="Times New Roman" w:hAnsi="Dax-Regular" w:cs="Calibri"/>
+                <w:b/>
+                <w:bCs/>
+                <w:color w:val="000000"/>
+                <w:lang w:val="es-CO" w:eastAsia="es-CO"/>
+              </w:rPr>
+              <w:t>82,123</w:t>
+            </w:r>
+          </w:p>
+        </w:tc>
+      </w:tr>
+      <w:tr>
+        <w:trPr>
+          <w:trHeight w:val="288"/>
+        </w:trPr>
+        <w:tc>
+          <w:tcPr>
+            <w:tcW w:w="1691" w:type="dxa"/>
+            <w:tcBorders>
+              <w:top w:val="nil"/>
+              <w:left w:val="single" w:sz="8" w:space="0" w:color="auto"/>
+              <w:bottom w:val="nil"/>
+              <w:right w:val="nil"/>
+            </w:tcBorders>
+            <w:shd w:val="clear" w:color="D9D9D9" w:fill="D9D9D9"/>
+            <w:vAlign w:val="center"/>
+            <w:hideMark/>
+          </w:tcPr>
+          <w:p>
+            <w:pPr>
+              <w:spacing w:after="0" w:line="240" w:lineRule="auto"/>
+              <w:jc w:val="center"/>
+              <w:rPr>
+                <w:rFonts w:ascii="Dax-Regular" w:eastAsia="Times New Roman" w:hAnsi="Dax-Regular" w:cs="Calibri"/>
+                <w:color w:val="000000"/>
+                <w:lang w:val="es-CO" w:eastAsia="es-CO"/>
+              </w:rPr>
+            </w:pPr>
+            <w:r>
+              <w:rPr>
+                <w:rFonts w:ascii="Dax-Regular" w:eastAsia="Times New Roman" w:hAnsi="Dax-Regular" w:cs="Calibri"/>
+                <w:color w:val="000000"/>
+                <w:lang w:val="es-CO" w:eastAsia="es-CO"/>
+              </w:rPr>
+              <w:t>10,00%</w:t>
+            </w:r>
+          </w:p>
+        </w:tc>
+        <w:tc>
+          <w:tcPr>
+            <w:tcW w:w="3589" w:type="dxa"/>
+            <w:gridSpan w:val="2"/>
+            <w:tcBorders>
+              <w:top w:val="nil"/>
+              <w:left w:val="nil"/>
+              <w:bottom w:val="nil"/>
+              <w:right w:val="nil"/>
+            </w:tcBorders>
+            <w:shd w:val="clear" w:color="D9D9D9" w:fill="D9D9D9"/>
+            <w:noWrap/>
+            <w:vAlign w:val="center"/>
+            <w:hideMark/>
+          </w:tcPr>
+          <w:p>
+            <w:pPr>
+              <w:spacing w:after="0" w:line="240" w:lineRule="auto"/>
+              <w:jc w:val="center"/>
+              <w:rPr>
+                <w:rFonts w:ascii="Dax-Regular" w:eastAsia="Times New Roman" w:hAnsi="Dax-Regular" w:cs="Calibri"/>
+                <w:color w:val="000000"/>
+                <w:lang w:val="es-CO" w:eastAsia="es-CO"/>
+              </w:rPr>
+            </w:pPr>
+            <w:r>
+              <w:rPr>
+                <w:rFonts w:ascii="Dax-Regular" w:eastAsia="Times New Roman" w:hAnsi="Dax-Regular" w:cs="Calibri"/>
+                <w:color w:val="000000"/>
+                <w:lang w:val="es-CO" w:eastAsia="es-CO"/>
+              </w:rPr>
+              <w:t>1000,00</w:t>
+            </w:r>
+          </w:p>
+        </w:tc>
+        <w:tc>
+          <w:tcPr>
+            <w:tcW w:w="866" w:type="dxa"/>
+            <w:tcBorders>
+              <w:top w:val="nil"/>
+              <w:left w:val="nil"/>
+              <w:bottom w:val="nil"/>
+              <w:right w:val="nil"/>
+            </w:tcBorders>
+            <w:shd w:val="clear" w:color="D9D9D9" w:fill="D9D9D9"/>
+            <w:vAlign w:val="center"/>
+            <w:hideMark/>
+          </w:tcPr>
+          <w:p>
+            <w:pPr>
+              <w:spacing w:after="0" w:line="240" w:lineRule="auto"/>
+              <w:jc w:val="center"/>
+              <w:rPr>
+                <w:rFonts w:ascii="Dax-Regular" w:eastAsia="Times New Roman" w:hAnsi="Dax-Regular" w:cs="Calibri"/>
+                <w:b/>
+                <w:bCs/>
+                <w:color w:val="000000"/>
+                <w:lang w:val="es-CO" w:eastAsia="es-CO"/>
+              </w:rPr>
+            </w:pPr>
+            <w:r>
+              <w:rPr>
+                <w:rFonts w:ascii="Dax-Regular" w:eastAsia="Times New Roman" w:hAnsi="Dax-Regular" w:cs="Calibri"/>
+                <w:b/>
+                <w:bCs/>
+                <w:color w:val="000000"/>
+                <w:lang w:val="es-CO" w:eastAsia="es-CO"/>
+              </w:rPr>
+              <w:t>4,965</w:t>
+            </w:r>
+          </w:p>
+        </w:tc>
+        <w:tc>
+          <w:tcPr>
+            <w:tcW w:w="1499" w:type="dxa"/>
+            <w:tcBorders>
+              <w:top w:val="nil"/>
+              <w:left w:val="nil"/>
+              <w:bottom w:val="nil"/>
+              <w:right w:val="single" w:sz="8" w:space="0" w:color="auto"/>
+            </w:tcBorders>
+            <w:shd w:val="clear" w:color="D9D9D9" w:fill="D9D9D9"/>
+            <w:vAlign w:val="center"/>
+            <w:hideMark/>
+          </w:tcPr>
+          <w:p>
+            <w:pPr>
+              <w:spacing w:after="0" w:line="240" w:lineRule="auto"/>
+              <w:jc w:val="center"/>
+              <w:rPr>
+                <w:rFonts w:ascii="Dax-Regular" w:eastAsia="Times New Roman" w:hAnsi="Dax-Regular" w:cs="Calibri"/>
+                <w:b/>
+                <w:bCs/>
+                <w:color w:val="000000"/>
+                <w:lang w:val="es-CO" w:eastAsia="es-CO"/>
+              </w:rPr>
+            </w:pPr>
+            <w:r>
+              <w:rPr>
+                <w:rFonts w:ascii="Dax-Regular" w:eastAsia="Times New Roman" w:hAnsi="Dax-Regular" w:cs="Calibri"/>
+                <w:b/>
+                <w:bCs/>
+                <w:color w:val="000000"/>
+                <w:lang w:val="es-CO" w:eastAsia="es-CO"/>
+              </w:rPr>
+              <w:t>329,043</w:t>
+            </w:r>
+          </w:p>
+        </w:tc>
+      </w:tr>
+      <w:tr>
+        <w:trPr>
+          <w:trHeight w:val="288"/>
+        </w:trPr>
+        <w:tc>
+          <w:tcPr>
+            <w:tcW w:w="1691" w:type="dxa"/>
+            <w:tcBorders>
+              <w:top w:val="nil"/>
+              <w:left w:val="single" w:sz="8" w:space="0" w:color="auto"/>
+              <w:bottom w:val="nil"/>
+              <w:right w:val="nil"/>
+            </w:tcBorders>
+            <w:shd w:val="clear" w:color="auto" w:fill="auto"/>
+            <w:vAlign w:val="center"/>
+            <w:hideMark/>
+          </w:tcPr>
+          <w:p>
+            <w:pPr>
+              <w:spacing w:after="0" w:line="240" w:lineRule="auto"/>
+              <w:jc w:val="center"/>
+              <w:rPr>
+                <w:rFonts w:ascii="Dax-Regular" w:eastAsia="Times New Roman" w:hAnsi="Dax-Regular" w:cs="Calibri"/>
+                <w:color w:val="000000"/>
+                <w:lang w:val="es-CO" w:eastAsia="es-CO"/>
+              </w:rPr>
+            </w:pPr>
+            <w:r>
+              <w:rPr>
+                <w:rFonts w:ascii="Dax-Regular" w:eastAsia="Times New Roman" w:hAnsi="Dax-Regular" w:cs="Calibri"/>
+                <w:color w:val="000000"/>
+                <w:lang w:val="es-CO" w:eastAsia="es-CO"/>
+              </w:rPr>
+              <w:t>20,00%</w:t>
+            </w:r>
+          </w:p>
+        </w:tc>
+        <w:tc>
+          <w:tcPr>
+            <w:tcW w:w="3589" w:type="dxa"/>
+            <w:gridSpan w:val="2"/>
+            <w:tcBorders>
+              <w:top w:val="nil"/>
+              <w:left w:val="nil"/>
+              <w:bottom w:val="nil"/>
+              <w:right w:val="nil"/>
+            </w:tcBorders>
+            <w:shd w:val="clear" w:color="auto" w:fill="auto"/>
+            <w:noWrap/>
+            <w:vAlign w:val="center"/>
+            <w:hideMark/>
+          </w:tcPr>
+          <w:p>
+            <w:pPr>
+              <w:spacing w:after="0" w:line="240" w:lineRule="auto"/>
+              <w:jc w:val="center"/>
+              <w:rPr>
+                <w:rFonts w:ascii="Dax-Regular" w:eastAsia="Times New Roman" w:hAnsi="Dax-Regular" w:cs="Calibri"/>
+                <w:color w:val="000000"/>
+                <w:lang w:val="es-CO" w:eastAsia="es-CO"/>
+              </w:rPr>
+            </w:pPr>
+            <w:r>
+              <w:rPr>
+                <w:rFonts w:ascii="Dax-Regular" w:eastAsia="Times New Roman" w:hAnsi="Dax-Regular" w:cs="Calibri"/>
+                <w:color w:val="000000"/>
+                <w:lang w:val="es-CO" w:eastAsia="es-CO"/>
+              </w:rPr>
+              <w:t>2000,00</w:t>
+            </w:r>
+          </w:p>
+        </w:tc>
+        <w:tc>
+          <w:tcPr>
+            <w:tcW w:w="866" w:type="dxa"/>
+            <w:tcBorders>
+              <w:top w:val="nil"/>
+              <w:left w:val="nil"/>
+              <w:bottom w:val="nil"/>
+              <w:right w:val="nil"/>
+            </w:tcBorders>
+            <w:shd w:val="clear" w:color="auto" w:fill="auto"/>
+            <w:vAlign w:val="center"/>
+            <w:hideMark/>
+          </w:tcPr>
+          <w:p>
+            <w:pPr>
+              <w:spacing w:after="0" w:line="240" w:lineRule="auto"/>
+              <w:jc w:val="center"/>
+              <w:rPr>
+                <w:rFonts w:ascii="Dax-Regular" w:eastAsia="Times New Roman" w:hAnsi="Dax-Regular" w:cs="Calibri"/>
+                <w:b/>
+                <w:bCs/>
+                <w:color w:val="000000"/>
+                <w:lang w:val="es-CO" w:eastAsia="es-CO"/>
+              </w:rPr>
+            </w:pPr>
+            <w:r>
+              <w:rPr>
+                <w:rFonts w:ascii="Dax-Regular" w:eastAsia="Times New Roman" w:hAnsi="Dax-Regular" w:cs="Calibri"/>
+                <w:b/>
+                <w:bCs/>
+                <w:color w:val="000000"/>
+                <w:lang w:val="es-CO" w:eastAsia="es-CO"/>
+              </w:rPr>
+              <w:t>11,917</w:t>
+            </w:r>
+          </w:p>
+        </w:tc>
+        <w:tc>
+          <w:tcPr>
+            <w:tcW w:w="1499" w:type="dxa"/>
+            <w:tcBorders>
+              <w:top w:val="nil"/>
+              <w:left w:val="nil"/>
+              <w:bottom w:val="nil"/>
+              <w:right w:val="single" w:sz="8" w:space="0" w:color="auto"/>
+            </w:tcBorders>
+            <w:shd w:val="clear" w:color="auto" w:fill="auto"/>
+            <w:vAlign w:val="center"/>
+            <w:hideMark/>
+          </w:tcPr>
+          <w:p>
+            <w:pPr>
+              <w:spacing w:after="0" w:line="240" w:lineRule="auto"/>
+              <w:jc w:val="center"/>
+              <w:rPr>
+                <w:rFonts w:ascii="Dax-Regular" w:eastAsia="Times New Roman" w:hAnsi="Dax-Regular" w:cs="Calibri"/>
+                <w:b/>
+                <w:bCs/>
+                <w:color w:val="000000"/>
+                <w:lang w:val="es-CO" w:eastAsia="es-CO"/>
+              </w:rPr>
+            </w:pPr>
+            <w:r>
+              <w:rPr>
+                <w:rFonts w:ascii="Dax-Regular" w:eastAsia="Times New Roman" w:hAnsi="Dax-Regular" w:cs="Calibri"/>
+                <w:b/>
+                <w:bCs/>
+                <w:color w:val="000000"/>
+                <w:lang w:val="es-CO" w:eastAsia="es-CO"/>
+              </w:rPr>
+              <w:t>1544,363</w:t>
+            </w:r>
+          </w:p>
+        </w:tc>
+      </w:tr>
+      <w:tr>
+        <w:trPr>
+          <w:trHeight w:val="288"/>
+        </w:trPr>
+        <w:tc>
+          <w:tcPr>
+            <w:tcW w:w="1691" w:type="dxa"/>
+            <w:tcBorders>
+              <w:top w:val="nil"/>
+              <w:left w:val="single" w:sz="8" w:space="0" w:color="auto"/>
+              <w:bottom w:val="nil"/>
+              <w:right w:val="nil"/>
+            </w:tcBorders>
+            <w:shd w:val="clear" w:color="D9D9D9" w:fill="D9D9D9"/>
+            <w:vAlign w:val="center"/>
+            <w:hideMark/>
+          </w:tcPr>
+          <w:p>
+            <w:pPr>
+              <w:spacing w:after="0" w:line="240" w:lineRule="auto"/>
+              <w:jc w:val="center"/>
+              <w:rPr>
+                <w:rFonts w:ascii="Dax-Regular" w:eastAsia="Times New Roman" w:hAnsi="Dax-Regular" w:cs="Calibri"/>
+                <w:color w:val="000000"/>
+                <w:lang w:val="es-CO" w:eastAsia="es-CO"/>
+              </w:rPr>
+            </w:pPr>
+            <w:r>
+              <w:rPr>
+                <w:rFonts w:ascii="Dax-Regular" w:eastAsia="Times New Roman" w:hAnsi="Dax-Regular" w:cs="Calibri"/>
+                <w:color w:val="000000"/>
+                <w:lang w:val="es-CO" w:eastAsia="es-CO"/>
+              </w:rPr>
+              <w:t>30,00%</w:t>
+            </w:r>
+          </w:p>
+        </w:tc>
+        <w:tc>
+          <w:tcPr>
+            <w:tcW w:w="3589" w:type="dxa"/>
+            <w:gridSpan w:val="2"/>
+            <w:tcBorders>
+              <w:top w:val="nil"/>
+              <w:left w:val="nil"/>
+              <w:bottom w:val="nil"/>
+              <w:right w:val="nil"/>
+            </w:tcBorders>
+            <w:shd w:val="clear" w:color="D9D9D9" w:fill="D9D9D9"/>
+            <w:noWrap/>
+            <w:vAlign w:val="center"/>
+            <w:hideMark/>
+          </w:tcPr>
+          <w:p>
+            <w:pPr>
+              <w:spacing w:after="0" w:line="240" w:lineRule="auto"/>
+              <w:jc w:val="center"/>
+              <w:rPr>
+                <w:rFonts w:ascii="Dax-Regular" w:eastAsia="Times New Roman" w:hAnsi="Dax-Regular" w:cs="Calibri"/>
+                <w:color w:val="000000"/>
+                <w:lang w:val="es-CO" w:eastAsia="es-CO"/>
+              </w:rPr>
+            </w:pPr>
+            <w:r>
+              <w:rPr>
+                <w:rFonts w:ascii="Dax-Regular" w:eastAsia="Times New Roman" w:hAnsi="Dax-Regular" w:cs="Calibri"/>
+                <w:color w:val="000000"/>
+                <w:lang w:val="es-CO" w:eastAsia="es-CO"/>
+              </w:rPr>
+              <w:t>3000,00</w:t>
+            </w:r>
+          </w:p>
+        </w:tc>
+        <w:tc>
+          <w:tcPr>
+            <w:tcW w:w="866" w:type="dxa"/>
+            <w:tcBorders>
+              <w:top w:val="nil"/>
+              <w:left w:val="nil"/>
+              <w:bottom w:val="nil"/>
+              <w:right w:val="nil"/>
+            </w:tcBorders>
+            <w:shd w:val="clear" w:color="D9D9D9" w:fill="D9D9D9"/>
+            <w:vAlign w:val="center"/>
+            <w:hideMark/>
+          </w:tcPr>
+          <w:p>
+            <w:pPr>
+              <w:spacing w:after="0" w:line="240" w:lineRule="auto"/>
+              <w:jc w:val="center"/>
+              <w:rPr>
+                <w:rFonts w:ascii="Dax-Regular" w:eastAsia="Times New Roman" w:hAnsi="Dax-Regular" w:cs="Calibri"/>
+                <w:b/>
+                <w:bCs/>
+                <w:color w:val="000000"/>
+                <w:lang w:val="es-CO" w:eastAsia="es-CO"/>
+              </w:rPr>
+            </w:pPr>
+            <w:r>
+              <w:rPr>
+                <w:rFonts w:ascii="Dax-Regular" w:eastAsia="Times New Roman" w:hAnsi="Dax-Regular" w:cs="Calibri"/>
+                <w:b/>
+                <w:bCs/>
+                <w:color w:val="000000"/>
+                <w:lang w:val="es-CO" w:eastAsia="es-CO"/>
+              </w:rPr>
+              <w:t>19,809</w:t>
+            </w:r>
+          </w:p>
+        </w:tc>
+        <w:tc>
+          <w:tcPr>
+            <w:tcW w:w="1499" w:type="dxa"/>
+            <w:tcBorders>
+              <w:top w:val="nil"/>
+              <w:left w:val="nil"/>
+              <w:bottom w:val="nil"/>
+              <w:right w:val="single" w:sz="8" w:space="0" w:color="auto"/>
+            </w:tcBorders>
+            <w:shd w:val="clear" w:color="D9D9D9" w:fill="D9D9D9"/>
+            <w:vAlign w:val="center"/>
+            <w:hideMark/>
+          </w:tcPr>
+          <w:p>
+            <w:pPr>
+              <w:spacing w:after="0" w:line="240" w:lineRule="auto"/>
+              <w:jc w:val="center"/>
+              <w:rPr>
+                <w:rFonts w:ascii="Dax-Regular" w:eastAsia="Times New Roman" w:hAnsi="Dax-Regular" w:cs="Calibri"/>
+                <w:b/>
+                <w:bCs/>
+                <w:color w:val="000000"/>
+                <w:lang w:val="es-CO" w:eastAsia="es-CO"/>
+              </w:rPr>
+            </w:pPr>
+            <w:r>
+              <w:rPr>
+                <w:rFonts w:ascii="Dax-Regular" w:eastAsia="Times New Roman" w:hAnsi="Dax-Regular" w:cs="Calibri"/>
+                <w:b/>
+                <w:bCs/>
+                <w:color w:val="000000"/>
+                <w:lang w:val="es-CO" w:eastAsia="es-CO"/>
+              </w:rPr>
+              <w:t>3546,059</w:t>
+            </w:r>
+          </w:p>
+        </w:tc>
+      </w:tr>
+      <w:tr>
+        <w:trPr>
+          <w:trHeight w:val="288"/>
+        </w:trPr>
+        <w:tc>
+          <w:tcPr>
+            <w:tcW w:w="1691" w:type="dxa"/>
+            <w:tcBorders>
+              <w:top w:val="nil"/>
+              <w:left w:val="single" w:sz="8" w:space="0" w:color="auto"/>
+              <w:bottom w:val="nil"/>
+              <w:right w:val="nil"/>
+            </w:tcBorders>
+            <w:shd w:val="clear" w:color="auto" w:fill="auto"/>
+            <w:vAlign w:val="center"/>
+            <w:hideMark/>
+          </w:tcPr>
+          <w:p>
+            <w:pPr>
+              <w:spacing w:after="0" w:line="240" w:lineRule="auto"/>
+              <w:jc w:val="center"/>
+              <w:rPr>
+                <w:rFonts w:ascii="Dax-Regular" w:eastAsia="Times New Roman" w:hAnsi="Dax-Regular" w:cs="Calibri"/>
+                <w:color w:val="000000"/>
+                <w:lang w:val="es-CO" w:eastAsia="es-CO"/>
+              </w:rPr>
+            </w:pPr>
+            <w:r>
+              <w:rPr>
+                <w:rFonts w:ascii="Dax-Regular" w:eastAsia="Times New Roman" w:hAnsi="Dax-Regular" w:cs="Calibri"/>
+                <w:color w:val="000000"/>
+                <w:lang w:val="es-CO" w:eastAsia="es-CO"/>
+              </w:rPr>
+              <w:t>50,00%</w:t>
+            </w:r>
+          </w:p>
+        </w:tc>
+        <w:tc>
+          <w:tcPr>
+            <w:tcW w:w="3589" w:type="dxa"/>
+            <w:gridSpan w:val="2"/>
+            <w:tcBorders>
+              <w:top w:val="nil"/>
+              <w:left w:val="nil"/>
+              <w:bottom w:val="nil"/>
+              <w:right w:val="nil"/>
+            </w:tcBorders>
+            <w:shd w:val="clear" w:color="auto" w:fill="auto"/>
+            <w:noWrap/>
+            <w:vAlign w:val="center"/>
+            <w:hideMark/>
+          </w:tcPr>
+          <w:p>
+            <w:pPr>
+              <w:spacing w:after="0" w:line="240" w:lineRule="auto"/>
+              <w:jc w:val="center"/>
+              <w:rPr>
+                <w:rFonts w:ascii="Dax-Regular" w:eastAsia="Times New Roman" w:hAnsi="Dax-Regular" w:cs="Calibri"/>
+                <w:color w:val="000000"/>
+                <w:lang w:val="es-CO" w:eastAsia="es-CO"/>
+              </w:rPr>
+            </w:pPr>
+            <w:r>
+              <w:rPr>
+                <w:rFonts w:ascii="Dax-Regular" w:eastAsia="Times New Roman" w:hAnsi="Dax-Regular" w:cs="Calibri"/>
+                <w:color w:val="000000"/>
+                <w:lang w:val="es-CO" w:eastAsia="es-CO"/>
+              </w:rPr>
+              <w:t>5000,00</w:t>
+            </w:r>
+          </w:p>
+        </w:tc>
+        <w:tc>
+          <w:tcPr>
+            <w:tcW w:w="866" w:type="dxa"/>
+            <w:tcBorders>
+              <w:top w:val="nil"/>
+              <w:left w:val="nil"/>
+              <w:bottom w:val="nil"/>
+              <w:right w:val="nil"/>
+            </w:tcBorders>
+            <w:shd w:val="clear" w:color="auto" w:fill="auto"/>
+            <w:vAlign w:val="center"/>
+            <w:hideMark/>
+          </w:tcPr>
+          <w:p>
+            <w:pPr>
+              <w:spacing w:after="0" w:line="240" w:lineRule="auto"/>
+              <w:jc w:val="center"/>
+              <w:rPr>
+                <w:rFonts w:ascii="Dax-Regular" w:eastAsia="Times New Roman" w:hAnsi="Dax-Regular" w:cs="Calibri"/>
+                <w:b/>
+                <w:bCs/>
+                <w:color w:val="000000"/>
+                <w:lang w:val="es-CO" w:eastAsia="es-CO"/>
+              </w:rPr>
+            </w:pPr>
+            <w:r>
+              <w:rPr>
+                <w:rFonts w:ascii="Dax-Regular" w:eastAsia="Times New Roman" w:hAnsi="Dax-Regular" w:cs="Calibri"/>
+                <w:b/>
+                <w:bCs/>
+                <w:color w:val="000000"/>
+                <w:lang w:val="es-CO" w:eastAsia="es-CO"/>
+              </w:rPr>
+              <w:t>43,196</w:t>
+            </w:r>
+          </w:p>
+        </w:tc>
+        <w:tc>
+          <w:tcPr>
+            <w:tcW w:w="1499" w:type="dxa"/>
+            <w:tcBorders>
+              <w:top w:val="nil"/>
+              <w:left w:val="nil"/>
+              <w:bottom w:val="nil"/>
+              <w:right w:val="single" w:sz="8" w:space="0" w:color="auto"/>
+            </w:tcBorders>
+            <w:shd w:val="clear" w:color="auto" w:fill="auto"/>
+            <w:vAlign w:val="center"/>
+            <w:hideMark/>
+          </w:tcPr>
+          <w:p>
+            <w:pPr>
+              <w:spacing w:after="0" w:line="240" w:lineRule="auto"/>
+              <w:jc w:val="center"/>
+              <w:rPr>
+                <w:rFonts w:ascii="Dax-Regular" w:eastAsia="Times New Roman" w:hAnsi="Dax-Regular" w:cs="Calibri"/>
+                <w:b/>
+                <w:bCs/>
+                <w:color w:val="000000"/>
+                <w:lang w:val="es-CO" w:eastAsia="es-CO"/>
+              </w:rPr>
+            </w:pPr>
+            <w:r>
+              <w:rPr>
+                <w:rFonts w:ascii="Dax-Regular" w:eastAsia="Times New Roman" w:hAnsi="Dax-Regular" w:cs="Calibri"/>
+                <w:b/>
+                <w:bCs/>
+                <w:color w:val="000000"/>
+                <w:lang w:val="es-CO" w:eastAsia="es-CO"/>
+              </w:rPr>
+              <w:t>11432,418</w:t>
+            </w:r>
+          </w:p>
+        </w:tc>
+      </w:tr>
+      <w:tr>
+        <w:trPr>
+          <w:trHeight w:val="288"/>
+        </w:trPr>
+        <w:tc>
+          <w:tcPr>
+            <w:tcW w:w="1691" w:type="dxa"/>
+            <w:tcBorders>
+              <w:top w:val="nil"/>
+              <w:left w:val="single" w:sz="8" w:space="0" w:color="auto"/>
+              <w:bottom w:val="nil"/>
+              <w:right w:val="nil"/>
+            </w:tcBorders>
+            <w:shd w:val="clear" w:color="D9D9D9" w:fill="D9D9D9"/>
+            <w:vAlign w:val="center"/>
+            <w:hideMark/>
+          </w:tcPr>
+          <w:p>
+            <w:pPr>
+              <w:spacing w:after="0" w:line="240" w:lineRule="auto"/>
+              <w:jc w:val="center"/>
+              <w:rPr>
+                <w:rFonts w:ascii="Dax-Regular" w:eastAsia="Times New Roman" w:hAnsi="Dax-Regular" w:cs="Calibri"/>
+                <w:color w:val="000000"/>
+                <w:lang w:val="es-CO" w:eastAsia="es-CO"/>
+              </w:rPr>
+            </w:pPr>
+            <w:r>
+              <w:rPr>
+                <w:rFonts w:ascii="Dax-Regular" w:eastAsia="Times New Roman" w:hAnsi="Dax-Regular" w:cs="Calibri"/>
+                <w:color w:val="000000"/>
+                <w:lang w:val="es-CO" w:eastAsia="es-CO"/>
+              </w:rPr>
+              <w:t>80,00%</w:t>
+            </w:r>
+          </w:p>
+        </w:tc>
+        <w:tc>
+          <w:tcPr>
+            <w:tcW w:w="3589" w:type="dxa"/>
+            <w:gridSpan w:val="2"/>
+            <w:tcBorders>
+              <w:top w:val="nil"/>
+              <w:left w:val="nil"/>
+              <w:bottom w:val="nil"/>
+              <w:right w:val="nil"/>
+            </w:tcBorders>
+            <w:shd w:val="clear" w:color="D9D9D9" w:fill="D9D9D9"/>
+            <w:noWrap/>
+            <w:vAlign w:val="center"/>
+            <w:hideMark/>
+          </w:tcPr>
+          <w:p>
+            <w:pPr>
+              <w:spacing w:after="0" w:line="240" w:lineRule="auto"/>
+              <w:jc w:val="center"/>
+              <w:rPr>
+                <w:rFonts w:ascii="Dax-Regular" w:eastAsia="Times New Roman" w:hAnsi="Dax-Regular" w:cs="Calibri"/>
+                <w:color w:val="000000"/>
+                <w:lang w:val="es-CO" w:eastAsia="es-CO"/>
+              </w:rPr>
+            </w:pPr>
+            <w:r>
+              <w:rPr>
+                <w:rFonts w:ascii="Dax-Regular" w:eastAsia="Times New Roman" w:hAnsi="Dax-Regular" w:cs="Calibri"/>
+                <w:color w:val="000000"/>
+                <w:lang w:val="es-CO" w:eastAsia="es-CO"/>
+              </w:rPr>
+              <w:t>8000,00</w:t>
+            </w:r>
+          </w:p>
+        </w:tc>
+        <w:tc>
+          <w:tcPr>
+            <w:tcW w:w="866" w:type="dxa"/>
+            <w:tcBorders>
+              <w:top w:val="nil"/>
+              <w:left w:val="nil"/>
+              <w:bottom w:val="nil"/>
+              <w:right w:val="nil"/>
+            </w:tcBorders>
+            <w:shd w:val="clear" w:color="D9D9D9" w:fill="D9D9D9"/>
+            <w:vAlign w:val="center"/>
+            <w:hideMark/>
+          </w:tcPr>
+          <w:p>
+            <w:pPr>
+              <w:spacing w:after="0" w:line="240" w:lineRule="auto"/>
+              <w:jc w:val="center"/>
+              <w:rPr>
+                <w:rFonts w:ascii="Dax-Regular" w:eastAsia="Times New Roman" w:hAnsi="Dax-Regular" w:cs="Calibri"/>
+                <w:b/>
+                <w:bCs/>
+                <w:color w:val="000000"/>
+                <w:lang w:val="es-CO" w:eastAsia="es-CO"/>
+              </w:rPr>
+            </w:pPr>
+            <w:r>
+              <w:rPr>
+                <w:rFonts w:ascii="Dax-Regular" w:eastAsia="Times New Roman" w:hAnsi="Dax-Regular" w:cs="Calibri"/>
+                <w:b/>
+                <w:bCs/>
+                <w:color w:val="000000"/>
+                <w:lang w:val="es-CO" w:eastAsia="es-CO"/>
+              </w:rPr>
+              <w:t>86,883</w:t>
+            </w:r>
+          </w:p>
+        </w:tc>
+        <w:tc>
+          <w:tcPr>
+            <w:tcW w:w="1499" w:type="dxa"/>
+            <w:tcBorders>
+              <w:top w:val="nil"/>
+              <w:left w:val="nil"/>
+              <w:bottom w:val="nil"/>
+              <w:right w:val="single" w:sz="8" w:space="0" w:color="auto"/>
+            </w:tcBorders>
+            <w:shd w:val="clear" w:color="D9D9D9" w:fill="D9D9D9"/>
+            <w:vAlign w:val="center"/>
+            <w:hideMark/>
+          </w:tcPr>
+          <w:p>
+            <w:pPr>
+              <w:spacing w:after="0" w:line="240" w:lineRule="auto"/>
+              <w:jc w:val="center"/>
+              <w:rPr>
+                <w:rFonts w:ascii="Dax-Regular" w:eastAsia="Times New Roman" w:hAnsi="Dax-Regular" w:cs="Calibri"/>
+                <w:b/>
+                <w:bCs/>
+                <w:color w:val="000000"/>
+                <w:lang w:val="es-CO" w:eastAsia="es-CO"/>
+              </w:rPr>
+            </w:pPr>
+            <w:r>
+              <w:rPr>
+                <w:rFonts w:ascii="Dax-Regular" w:eastAsia="Times New Roman" w:hAnsi="Dax-Regular" w:cs="Calibri"/>
+                <w:b/>
+                <w:bCs/>
+                <w:color w:val="000000"/>
+                <w:lang w:val="es-CO" w:eastAsia="es-CO"/>
+              </w:rPr>
+              <w:t>30508,704</w:t>
+            </w:r>
+          </w:p>
+        </w:tc>
+      </w:tr>
+      <w:tr>
+        <w:trPr>
+          <w:trHeight w:val="300"/>
+        </w:trPr>
+        <w:tc>
+          <w:tcPr>
+            <w:tcW w:w="1691" w:type="dxa"/>
+            <w:tcBorders>
+              <w:top w:val="nil"/>
+              <w:left w:val="single" w:sz="8" w:space="0" w:color="auto"/>
+              <w:bottom w:val="single" w:sz="8" w:space="0" w:color="auto"/>
+              <w:right w:val="nil"/>
+            </w:tcBorders>
+            <w:shd w:val="clear" w:color="auto" w:fill="auto"/>
+            <w:vAlign w:val="center"/>
+            <w:hideMark/>
+          </w:tcPr>
+          <w:p>
+            <w:pPr>
+              <w:spacing w:after="0" w:line="240" w:lineRule="auto"/>
+              <w:jc w:val="center"/>
+              <w:rPr>
+                <w:rFonts w:ascii="Dax-Regular" w:eastAsia="Times New Roman" w:hAnsi="Dax-Regular" w:cs="Calibri"/>
+                <w:color w:val="000000"/>
+                <w:lang w:val="es-CO" w:eastAsia="es-CO"/>
+              </w:rPr>
+            </w:pPr>
+            <w:r>
+              <w:rPr>
+                <w:rFonts w:ascii="Dax-Regular" w:eastAsia="Times New Roman" w:hAnsi="Dax-Regular" w:cs="Calibri"/>
+                <w:color w:val="000000"/>
+                <w:lang w:val="es-CO" w:eastAsia="es-CO"/>
+              </w:rPr>
+              <w:t>100,00%</w:t>
+            </w:r>
+          </w:p>
+        </w:tc>
+        <w:tc>
+          <w:tcPr>
+            <w:tcW w:w="3589" w:type="dxa"/>
+            <w:gridSpan w:val="2"/>
+            <w:tcBorders>
+              <w:top w:val="nil"/>
+              <w:left w:val="nil"/>
+              <w:bottom w:val="single" w:sz="8" w:space="0" w:color="auto"/>
+              <w:right w:val="nil"/>
+            </w:tcBorders>
+            <w:shd w:val="clear" w:color="auto" w:fill="auto"/>
+            <w:noWrap/>
+            <w:vAlign w:val="center"/>
+            <w:hideMark/>
+          </w:tcPr>
+          <w:p>
+            <w:pPr>
+              <w:spacing w:after="0" w:line="240" w:lineRule="auto"/>
+              <w:jc w:val="center"/>
+              <w:rPr>
+                <w:rFonts w:ascii="Dax-Regular" w:eastAsia="Times New Roman" w:hAnsi="Dax-Regular" w:cs="Calibri"/>
+                <w:color w:val="000000"/>
+                <w:lang w:val="es-CO" w:eastAsia="es-CO"/>
+              </w:rPr>
+            </w:pPr>
+            <w:r>
+              <w:rPr>
+                <w:rFonts w:ascii="Dax-Regular" w:eastAsia="Times New Roman" w:hAnsi="Dax-Regular" w:cs="Calibri"/>
+                <w:color w:val="000000"/>
+                <w:lang w:val="es-CO" w:eastAsia="es-CO"/>
+              </w:rPr>
+              <w:t>10000,00</w:t>
+            </w:r>
+          </w:p>
+        </w:tc>
+        <w:tc>
+          <w:tcPr>
+            <w:tcW w:w="866" w:type="dxa"/>
+            <w:tcBorders>
+              <w:top w:val="nil"/>
+              <w:left w:val="nil"/>
+              <w:bottom w:val="single" w:sz="8" w:space="0" w:color="auto"/>
+              <w:right w:val="nil"/>
+            </w:tcBorders>
+            <w:shd w:val="clear" w:color="auto" w:fill="auto"/>
+            <w:vAlign w:val="center"/>
+            <w:hideMark/>
+          </w:tcPr>
+          <w:p>
+            <w:pPr>
+              <w:spacing w:after="0" w:line="240" w:lineRule="auto"/>
+              <w:jc w:val="center"/>
+              <w:rPr>
+                <w:rFonts w:ascii="Dax-Regular" w:eastAsia="Times New Roman" w:hAnsi="Dax-Regular" w:cs="Calibri"/>
+                <w:b/>
+                <w:bCs/>
+                <w:color w:val="000000"/>
+                <w:lang w:val="es-CO" w:eastAsia="es-CO"/>
+              </w:rPr>
+            </w:pPr>
+            <w:r>
+              <w:rPr>
+                <w:rFonts w:ascii="Dax-Regular" w:eastAsia="Times New Roman" w:hAnsi="Dax-Regular" w:cs="Calibri"/>
+                <w:b/>
+                <w:bCs/>
+                <w:color w:val="000000"/>
+                <w:lang w:val="es-CO" w:eastAsia="es-CO"/>
+              </w:rPr>
+              <w:t>119,008</w:t>
+            </w:r>
+          </w:p>
+        </w:tc>
+        <w:tc>
+          <w:tcPr>
+            <w:tcW w:w="1499" w:type="dxa"/>
+            <w:tcBorders>
+              <w:top w:val="nil"/>
+              <w:left w:val="nil"/>
+              <w:bottom w:val="single" w:sz="8" w:space="0" w:color="auto"/>
+              <w:right w:val="single" w:sz="8" w:space="0" w:color="auto"/>
+            </w:tcBorders>
+            <w:shd w:val="clear" w:color="auto" w:fill="auto"/>
+            <w:vAlign w:val="center"/>
+            <w:hideMark/>
+          </w:tcPr>
+          <w:p>
+            <w:pPr>
+              <w:spacing w:after="0" w:line="240" w:lineRule="auto"/>
+              <w:jc w:val="center"/>
+              <w:rPr>
+                <w:rFonts w:ascii="Dax-Regular" w:eastAsia="Times New Roman" w:hAnsi="Dax-Regular" w:cs="Calibri"/>
+                <w:b/>
+                <w:bCs/>
+                <w:color w:val="000000"/>
+                <w:lang w:val="es-CO" w:eastAsia="es-CO"/>
+              </w:rPr>
+            </w:pPr>
+            <w:r>
+              <w:rPr>
+                <w:rFonts w:ascii="Dax-Regular" w:eastAsia="Times New Roman" w:hAnsi="Dax-Regular" w:cs="Calibri"/>
+                <w:b/>
+                <w:bCs/>
+                <w:color w:val="000000"/>
+                <w:lang w:val="es-CO" w:eastAsia="es-CO"/>
+              </w:rPr>
+              <w:t>52473,9</w:t>
+            </w:r>
           </w:p>
         </w:tc>
       </w:tr>
@@ -3470,7 +6063,6 @@
                 <w:color w:val="000000" w:themeColor="text1"/>
                 <w:lang w:eastAsia="en-US"/>
               </w:rPr>
-              <w:lastRenderedPageBreak/>
               <w:t>0.50%</w:t>
             </w:r>
           </w:p>
@@ -3646,6 +6238,7 @@
                 <w:color w:val="000000" w:themeColor="text1"/>
                 <w:lang w:eastAsia="en-US"/>
               </w:rPr>
+              <w:lastRenderedPageBreak/>
               <w:t>20.00%</w:t>
             </w:r>
           </w:p>
@@ -5324,6 +7917,7 @@
           <w:bCs/>
           <w:lang w:val="es-419"/>
         </w:rPr>
+        <w:lastRenderedPageBreak/>
         <w:t>Resultados para Selection Sort</w:t>
       </w:r>
     </w:p>
@@ -9343,6 +11937,7 @@
   <w:style w:type="character" w:default="1" w:styleId="Fuentedeprrafopredeter">
     <w:name w:val="Default Paragraph Font"/>
     <w:uiPriority w:val="1"/>
+    <w:semiHidden/>
     <w:unhideWhenUsed/>
   </w:style>
   <w:style w:type="table" w:default="1" w:styleId="Tablanormal">
@@ -10189,12 +12784,116 @@
 </file>
 
 <file path=customXml/item1.xml><?xml version="1.0" encoding="utf-8"?>
-<?mso-contentType ?>
-<FormTemplates xmlns="http://schemas.microsoft.com/sharepoint/v3/contenttype/forms">
-  <Display>DocumentLibraryForm</Display>
-  <Edit>DocumentLibraryForm</Edit>
-  <New>DocumentLibraryForm</New>
-</FormTemplates>
+<p:properties xmlns:p="http://schemas.microsoft.com/office/2006/metadata/properties" xmlns:xsi="http://www.w3.org/2001/XMLSchema-instance" xmlns:pc="http://schemas.microsoft.com/office/infopath/2007/PartnerControls">
+  <documentManagement>
+    <SharedWithUsers xmlns="85e30bcc-d76c-4413-8e4d-2dce22fb0743">
+      <UserInfo>
+        <DisplayName>Carlos Andres Lozano Garzon</DisplayName>
+        <AccountId>13</AccountId>
+        <AccountType/>
+      </UserInfo>
+      <UserInfo>
+        <DisplayName>Dario Ernesto Correal Torres</DisplayName>
+        <AccountId>15</AccountId>
+        <AccountType/>
+      </UserInfo>
+      <UserInfo>
+        <DisplayName>Mario  Fernando De la rosa Rosero</DisplayName>
+        <AccountId>16</AccountId>
+        <AccountType/>
+      </UserInfo>
+      <UserInfo>
+        <DisplayName>Christian Camilo Aparicio Baquen</DisplayName>
+        <AccountId>50</AccountId>
+        <AccountType/>
+      </UserInfo>
+      <UserInfo>
+        <DisplayName>Arturo Henao Chaparro</DisplayName>
+        <AccountId>48</AccountId>
+        <AccountType/>
+      </UserInfo>
+      <UserInfo>
+        <DisplayName>Luis Esteban Florez Salamanca</DisplayName>
+        <AccountId>33</AccountId>
+        <AccountType/>
+      </UserInfo>
+      <UserInfo>
+        <DisplayName>Ivan David Salazar Cardenas</DisplayName>
+        <AccountId>52</AccountId>
+        <AccountType/>
+      </UserInfo>
+      <UserInfo>
+        <DisplayName>Juan Carlos Marin Morales</DisplayName>
+        <AccountId>53</AccountId>
+        <AccountType/>
+      </UserInfo>
+      <UserInfo>
+        <DisplayName>Sofia Duque Gomez</DisplayName>
+        <AccountId>60</AccountId>
+        <AccountType/>
+      </UserInfo>
+      <UserInfo>
+        <DisplayName>Andres Felipe Romero Brand</DisplayName>
+        <AccountId>91</AccountId>
+        <AccountType/>
+      </UserInfo>
+      <UserInfo>
+        <DisplayName>Lindsay Vanessa Pinto Morato</DisplayName>
+        <AccountId>92</AccountId>
+        <AccountType/>
+      </UserInfo>
+      <UserInfo>
+        <DisplayName>Miguel Angel Acosta Walteros</DisplayName>
+        <AccountId>94</AccountId>
+        <AccountType/>
+      </UserInfo>
+      <UserInfo>
+        <DisplayName>Juan David Diaz Ipuz</DisplayName>
+        <AccountId>90</AccountId>
+        <AccountType/>
+      </UserInfo>
+      <UserInfo>
+        <DisplayName>Lily Aitana valentina Duque Chavez</DisplayName>
+        <AccountId>17</AccountId>
+        <AccountType/>
+      </UserInfo>
+      <UserInfo>
+        <DisplayName>Isaac David Bermudez Lara</DisplayName>
+        <AccountId>95</AccountId>
+        <AccountType/>
+      </UserInfo>
+      <UserInfo>
+        <DisplayName>Daniel Alejandro Angel Fuertes</DisplayName>
+        <AccountId>55</AccountId>
+        <AccountType/>
+      </UserInfo>
+      <UserInfo>
+        <DisplayName>Jeniffer Liliam Mendoza Espinosa</DisplayName>
+        <AccountId>97</AccountId>
+        <AccountType/>
+      </UserInfo>
+      <UserInfo>
+        <DisplayName>Kevin Cohen Solano</DisplayName>
+        <AccountId>93</AccountId>
+        <AccountType/>
+      </UserInfo>
+      <UserInfo>
+        <DisplayName>Cesar Luis Moreno Gonzalez</DisplayName>
+        <AccountId>96</AccountId>
+        <AccountType/>
+      </UserInfo>
+      <UserInfo>
+        <DisplayName>Jose Cristobal Arroyo Castellanos</DisplayName>
+        <AccountId>54</AccountId>
+        <AccountType/>
+      </UserInfo>
+    </SharedWithUsers>
+    <TaxCatchAll xmlns="85e30bcc-d76c-4413-8e4d-2dce22fb0743" xsi:nil="true"/>
+    <lcf76f155ced4ddcb4097134ff3c332f xmlns="164883f8-7691-4ecf-b54a-664c0d0edefe">
+      <Terms xmlns="http://schemas.microsoft.com/office/infopath/2007/PartnerControls"/>
+    </lcf76f155ced4ddcb4097134ff3c332f>
+  </documentManagement>
+</p:properties>
 </file>
 
 <file path=customXml/item2.xml><?xml version="1.0" encoding="utf-8"?>
@@ -10447,122 +13146,21 @@
 </file>
 
 <file path=customXml/item3.xml><?xml version="1.0" encoding="utf-8"?>
-<p:properties xmlns:p="http://schemas.microsoft.com/office/2006/metadata/properties" xmlns:xsi="http://www.w3.org/2001/XMLSchema-instance" xmlns:pc="http://schemas.microsoft.com/office/infopath/2007/PartnerControls">
-  <documentManagement>
-    <SharedWithUsers xmlns="85e30bcc-d76c-4413-8e4d-2dce22fb0743">
-      <UserInfo>
-        <DisplayName>Carlos Andres Lozano Garzon</DisplayName>
-        <AccountId>13</AccountId>
-        <AccountType/>
-      </UserInfo>
-      <UserInfo>
-        <DisplayName>Dario Ernesto Correal Torres</DisplayName>
-        <AccountId>15</AccountId>
-        <AccountType/>
-      </UserInfo>
-      <UserInfo>
-        <DisplayName>Mario  Fernando De la rosa Rosero</DisplayName>
-        <AccountId>16</AccountId>
-        <AccountType/>
-      </UserInfo>
-      <UserInfo>
-        <DisplayName>Christian Camilo Aparicio Baquen</DisplayName>
-        <AccountId>50</AccountId>
-        <AccountType/>
-      </UserInfo>
-      <UserInfo>
-        <DisplayName>Arturo Henao Chaparro</DisplayName>
-        <AccountId>48</AccountId>
-        <AccountType/>
-      </UserInfo>
-      <UserInfo>
-        <DisplayName>Luis Esteban Florez Salamanca</DisplayName>
-        <AccountId>33</AccountId>
-        <AccountType/>
-      </UserInfo>
-      <UserInfo>
-        <DisplayName>Ivan David Salazar Cardenas</DisplayName>
-        <AccountId>52</AccountId>
-        <AccountType/>
-      </UserInfo>
-      <UserInfo>
-        <DisplayName>Juan Carlos Marin Morales</DisplayName>
-        <AccountId>53</AccountId>
-        <AccountType/>
-      </UserInfo>
-      <UserInfo>
-        <DisplayName>Sofia Duque Gomez</DisplayName>
-        <AccountId>60</AccountId>
-        <AccountType/>
-      </UserInfo>
-      <UserInfo>
-        <DisplayName>Andres Felipe Romero Brand</DisplayName>
-        <AccountId>91</AccountId>
-        <AccountType/>
-      </UserInfo>
-      <UserInfo>
-        <DisplayName>Lindsay Vanessa Pinto Morato</DisplayName>
-        <AccountId>92</AccountId>
-        <AccountType/>
-      </UserInfo>
-      <UserInfo>
-        <DisplayName>Miguel Angel Acosta Walteros</DisplayName>
-        <AccountId>94</AccountId>
-        <AccountType/>
-      </UserInfo>
-      <UserInfo>
-        <DisplayName>Juan David Diaz Ipuz</DisplayName>
-        <AccountId>90</AccountId>
-        <AccountType/>
-      </UserInfo>
-      <UserInfo>
-        <DisplayName>Lily Aitana valentina Duque Chavez</DisplayName>
-        <AccountId>17</AccountId>
-        <AccountType/>
-      </UserInfo>
-      <UserInfo>
-        <DisplayName>Isaac David Bermudez Lara</DisplayName>
-        <AccountId>95</AccountId>
-        <AccountType/>
-      </UserInfo>
-      <UserInfo>
-        <DisplayName>Daniel Alejandro Angel Fuertes</DisplayName>
-        <AccountId>55</AccountId>
-        <AccountType/>
-      </UserInfo>
-      <UserInfo>
-        <DisplayName>Jeniffer Liliam Mendoza Espinosa</DisplayName>
-        <AccountId>97</AccountId>
-        <AccountType/>
-      </UserInfo>
-      <UserInfo>
-        <DisplayName>Kevin Cohen Solano</DisplayName>
-        <AccountId>93</AccountId>
-        <AccountType/>
-      </UserInfo>
-      <UserInfo>
-        <DisplayName>Cesar Luis Moreno Gonzalez</DisplayName>
-        <AccountId>96</AccountId>
-        <AccountType/>
-      </UserInfo>
-      <UserInfo>
-        <DisplayName>Jose Cristobal Arroyo Castellanos</DisplayName>
-        <AccountId>54</AccountId>
-        <AccountType/>
-      </UserInfo>
-    </SharedWithUsers>
-    <TaxCatchAll xmlns="85e30bcc-d76c-4413-8e4d-2dce22fb0743" xsi:nil="true"/>
-    <lcf76f155ced4ddcb4097134ff3c332f xmlns="164883f8-7691-4ecf-b54a-664c0d0edefe">
-      <Terms xmlns="http://schemas.microsoft.com/office/infopath/2007/PartnerControls"/>
-    </lcf76f155ced4ddcb4097134ff3c332f>
-  </documentManagement>
-</p:properties>
+<?mso-contentType ?>
+<FormTemplates xmlns="http://schemas.microsoft.com/sharepoint/v3/contenttype/forms">
+  <Display>DocumentLibraryForm</Display>
+  <Edit>DocumentLibraryForm</Edit>
+  <New>DocumentLibraryForm</New>
+</FormTemplates>
 </file>
 
 <file path=customXml/itemProps1.xml><?xml version="1.0" encoding="utf-8"?>
-<ds:datastoreItem xmlns:ds="http://schemas.openxmlformats.org/officeDocument/2006/customXml" ds:itemID="{7DBE8262-9C92-4A1B-85FF-A533173B85D6}">
+<ds:datastoreItem xmlns:ds="http://schemas.openxmlformats.org/officeDocument/2006/customXml" ds:itemID="{D8D55360-DA4E-4EE6-A532-0D8BE99E30A4}">
   <ds:schemaRefs>
-    <ds:schemaRef ds:uri="http://schemas.microsoft.com/sharepoint/v3/contenttype/forms"/>
+    <ds:schemaRef ds:uri="http://schemas.microsoft.com/office/2006/metadata/properties"/>
+    <ds:schemaRef ds:uri="http://schemas.microsoft.com/office/infopath/2007/PartnerControls"/>
+    <ds:schemaRef ds:uri="85e30bcc-d76c-4413-8e4d-2dce22fb0743"/>
+    <ds:schemaRef ds:uri="164883f8-7691-4ecf-b54a-664c0d0edefe"/>
   </ds:schemaRefs>
 </ds:datastoreItem>
 </file>
@@ -10587,12 +13185,9 @@
 </file>
 
 <file path=customXml/itemProps3.xml><?xml version="1.0" encoding="utf-8"?>
-<ds:datastoreItem xmlns:ds="http://schemas.openxmlformats.org/officeDocument/2006/customXml" ds:itemID="{D8D55360-DA4E-4EE6-A532-0D8BE99E30A4}">
+<ds:datastoreItem xmlns:ds="http://schemas.openxmlformats.org/officeDocument/2006/customXml" ds:itemID="{7DBE8262-9C92-4A1B-85FF-A533173B85D6}">
   <ds:schemaRefs>
-    <ds:schemaRef ds:uri="http://schemas.microsoft.com/office/2006/metadata/properties"/>
-    <ds:schemaRef ds:uri="http://schemas.microsoft.com/office/infopath/2007/PartnerControls"/>
-    <ds:schemaRef ds:uri="85e30bcc-d76c-4413-8e4d-2dce22fb0743"/>
-    <ds:schemaRef ds:uri="164883f8-7691-4ecf-b54a-664c0d0edefe"/>
+    <ds:schemaRef ds:uri="http://schemas.microsoft.com/sharepoint/v3/contenttype/forms"/>
   </ds:schemaRefs>
 </ds:datastoreItem>
 </file>